--- a/Report 2.docx
+++ b/Report 2.docx
@@ -1,6 +1,6 @@
 
 <file path=word/document.xml><?xml version="1.0" encoding="utf-8"?>
-<w:document xmlns:wpc="http://schemas.microsoft.com/office/word/2010/wordprocessingCanvas" xmlns:mc="http://schemas.openxmlformats.org/markup-compatibility/2006" xmlns:o="urn:schemas-microsoft-com:office:office" xmlns:r="http://schemas.openxmlformats.org/officeDocument/2006/relationships" xmlns:m="http://schemas.openxmlformats.org/officeDocument/2006/math" xmlns:v="urn:schemas-microsoft-com:vml" xmlns:wp14="http://schemas.microsoft.com/office/word/2010/wordprocessingDrawing" xmlns:wp="http://schemas.openxmlformats.org/drawingml/2006/wordprocessingDrawing" xmlns:w10="urn:schemas-microsoft-com:office:word" xmlns:w="http://schemas.openxmlformats.org/wordprocessingml/2006/main" xmlns:w14="http://schemas.microsoft.com/office/word/2010/wordml" xmlns:wpg="http://schemas.microsoft.com/office/word/2010/wordprocessingGroup" xmlns:wpi="http://schemas.microsoft.com/office/word/2010/wordprocessingInk" xmlns:wne="http://schemas.microsoft.com/office/word/2006/wordml" xmlns:wps="http://schemas.microsoft.com/office/word/2010/wordprocessingShape" mc:Ignorable="w14 wp14">
+<w:document xmlns:wpc="http://schemas.microsoft.com/office/word/2010/wordprocessingCanvas" xmlns:mc="http://schemas.openxmlformats.org/markup-compatibility/2006" xmlns:o="urn:schemas-microsoft-com:office:office" xmlns:r="http://schemas.openxmlformats.org/officeDocument/2006/relationships" xmlns:m="http://schemas.openxmlformats.org/officeDocument/2006/math" xmlns:v="urn:schemas-microsoft-com:vml" xmlns:wp14="http://schemas.microsoft.com/office/word/2010/wordprocessingDrawing" xmlns:wp="http://schemas.openxmlformats.org/drawingml/2006/wordprocessingDrawing" xmlns:w10="urn:schemas-microsoft-com:office:word" xmlns:w="http://schemas.openxmlformats.org/wordprocessingml/2006/main" xmlns:w14="http://schemas.microsoft.com/office/word/2010/wordml" xmlns:w15="http://schemas.microsoft.com/office/word/2012/wordml" xmlns:wpg="http://schemas.microsoft.com/office/word/2010/wordprocessingGroup" xmlns:wpi="http://schemas.microsoft.com/office/word/2010/wordprocessingInk" xmlns:wne="http://schemas.microsoft.com/office/word/2006/wordml" xmlns:wps="http://schemas.microsoft.com/office/word/2010/wordprocessingShape" mc:Ignorable="w14 w15 wp14">
   <w:body>
     <w:p>
       <w:pPr>
@@ -39,11 +39,18 @@
         <w:t>Vaibhav Devekar</w:t>
       </w:r>
       <w:r>
+        <w:t xml:space="preserve"> (devekar.1)</w:t>
+      </w:r>
+      <w:r>
         <w:br/>
       </w:r>
       <w:r>
         <w:t>Akshay Nikam</w:t>
       </w:r>
+      <w:r>
+        <w:tab/>
+        <w:t>(nikam.5)</w:t>
+      </w:r>
     </w:p>
     <w:p>
       <w:pPr>
@@ -58,9 +65,140 @@
         <w:t xml:space="preserve">This assignment aims at </w:t>
       </w:r>
       <w:r>
-        <w:t>demonstrating various techniques to classifying the dataset based on feature vectors generated by Assignment 1.</w:t>
-      </w:r>
-    </w:p>
+        <w:t>dem</w:t>
+      </w:r>
+      <w:r>
+        <w:t>onstrating various techniques of</w:t>
+      </w:r>
+      <w:r>
+        <w:t xml:space="preserve"> classifying the dataset based</w:t>
+      </w:r>
+      <w:r>
+        <w:t xml:space="preserve"> on feature vectors generated in</w:t>
+      </w:r>
+      <w:r>
+        <w:t xml:space="preserve"> Assignment 1.</w:t>
+      </w:r>
+    </w:p>
+    <w:p>
+      <w:pPr>
+        <w:pStyle w:val="Heading1"/>
+      </w:pPr>
+      <w:r>
+        <w:t>Performance metrics:</w:t>
+      </w:r>
+    </w:p>
+    <w:p>
+      <w:r>
+        <w:t>For finding out how the algorithm performed, we used 3 different versions of accuracy:</w:t>
+      </w:r>
+    </w:p>
+    <w:p>
+      <w:pPr>
+        <w:pStyle w:val="ListParagraph"/>
+        <w:numPr>
+          <w:ilvl w:val="0"/>
+          <w:numId w:val="10"/>
+        </w:numPr>
+      </w:pPr>
+      <w:r>
+        <w:t>Accuracy by at least once correct prediction per article</w:t>
+      </w:r>
+    </w:p>
+    <w:p>
+      <w:pPr>
+        <w:pStyle w:val="ListParagraph"/>
+        <w:numPr>
+          <w:ilvl w:val="0"/>
+          <w:numId w:val="10"/>
+        </w:numPr>
+      </w:pPr>
+      <w:r>
+        <w:rPr>
+          <w:rFonts w:cs="Arial"/>
+          <w:shd w:val="clear" w:color="auto" w:fill="FFFFFF"/>
+        </w:rPr>
+        <w:t>Accuracy by all correct predictions per article</w:t>
+      </w:r>
+    </w:p>
+    <w:p>
+      <w:pPr>
+        <w:pStyle w:val="ListParagraph"/>
+        <w:numPr>
+          <w:ilvl w:val="0"/>
+          <w:numId w:val="10"/>
+        </w:numPr>
+      </w:pPr>
+      <w:r>
+        <w:rPr>
+          <w:rFonts w:cs="Arial"/>
+          <w:shd w:val="clear" w:color="auto" w:fill="FFFFFF"/>
+        </w:rPr>
+        <w:t>Accuracy by 'correct predictions/total topics' per article</w:t>
+      </w:r>
+    </w:p>
+    <w:p>
+      <w:pPr>
+        <w:ind w:left="705"/>
+      </w:pPr>
+      <w:r>
+        <w:t>For KNN, we report the best accuracy.</w:t>
+      </w:r>
+    </w:p>
+    <w:p>
+      <w:r>
+        <w:t>In addition, we also calculated confusion matrix and using it we computed the following metrics:</w:t>
+      </w:r>
+    </w:p>
+    <w:p>
+      <w:pPr>
+        <w:pStyle w:val="ListParagraph"/>
+        <w:numPr>
+          <w:ilvl w:val="0"/>
+          <w:numId w:val="11"/>
+        </w:numPr>
+      </w:pPr>
+      <w:r>
+        <w:t>Precision</w:t>
+      </w:r>
+    </w:p>
+    <w:p>
+      <w:pPr>
+        <w:pStyle w:val="ListParagraph"/>
+        <w:numPr>
+          <w:ilvl w:val="0"/>
+          <w:numId w:val="11"/>
+        </w:numPr>
+      </w:pPr>
+      <w:r>
+        <w:t>Recall</w:t>
+      </w:r>
+    </w:p>
+    <w:p>
+      <w:pPr>
+        <w:pStyle w:val="ListParagraph"/>
+        <w:numPr>
+          <w:ilvl w:val="0"/>
+          <w:numId w:val="11"/>
+        </w:numPr>
+      </w:pPr>
+      <w:r>
+        <w:t>F-measure (Harmonic mean between Precision and Recall)</w:t>
+      </w:r>
+    </w:p>
+    <w:p>
+      <w:pPr>
+        <w:pStyle w:val="ListParagraph"/>
+        <w:numPr>
+          <w:ilvl w:val="0"/>
+          <w:numId w:val="11"/>
+        </w:numPr>
+      </w:pPr>
+      <w:r>
+        <w:t>G-mean (Geometric mean between Precision and Recall)</w:t>
+      </w:r>
+    </w:p>
+    <w:p/>
     <w:p>
       <w:pPr>
         <w:pStyle w:val="Heading1"/>
@@ -81,11 +219,20 @@
           <w:ilvl w:val="0"/>
           <w:numId w:val="3"/>
         </w:numPr>
-      </w:pPr>
-      <w:r>
+        <w:rPr>
+          <w:b/>
+        </w:rPr>
+      </w:pPr>
+      <w:r>
+        <w:rPr>
+          <w:b/>
+        </w:rPr>
         <w:t>Naïve Bayesian Classification</w:t>
       </w:r>
       <w:r>
+        <w:rPr>
+          <w:b/>
+        </w:rPr>
         <w:t xml:space="preserve">: </w:t>
       </w:r>
     </w:p>
@@ -142,6 +289,54 @@
                 <m:t>W</m:t>
               </m:r>
               <m:r>
+                <m:rPr>
+                  <m:sty m:val="p"/>
+                </m:rPr>
+                <w:rPr>
+                  <w:rFonts w:ascii="Cambria Math" w:hAnsi="Cambria Math"/>
+                </w:rPr>
+                <w:softHyphen/>
+              </m:r>
+              <m:r>
+                <m:rPr>
+                  <m:sty m:val="p"/>
+                </m:rPr>
+                <w:rPr>
+                  <w:rFonts w:ascii="Cambria Math" w:hAnsi="Cambria Math"/>
+                </w:rPr>
+                <w:softHyphen/>
+              </m:r>
+              <m:r>
+                <m:rPr>
+                  <m:sty m:val="p"/>
+                </m:rPr>
+                <w:rPr>
+                  <w:rFonts w:ascii="Cambria Math" w:hAnsi="Cambria Math"/>
+                </w:rPr>
+                <w:softHyphen/>
+              </m:r>
+              <m:r>
+                <m:rPr>
+                  <m:sty m:val="p"/>
+                </m:rPr>
+                <w:rPr>
+                  <w:rFonts w:ascii="Cambria Math" w:hAnsi="Cambria Math"/>
+                </w:rPr>
+                <w:softHyphen/>
+              </m:r>
+              <m:r>
+                <m:rPr>
+                  <m:sty m:val="p"/>
+                </m:rPr>
+                <w:rPr>
+                  <w:rFonts w:ascii="Cambria Math" w:hAnsi="Cambria Math"/>
+                </w:rPr>
+                <w:softHyphen/>
+              </m:r>
+              <m:r>
+                <m:rPr>
+                  <m:sty m:val="p"/>
+                </m:rPr>
                 <w:rPr>
                   <w:rFonts w:ascii="Cambria Math" w:hAnsi="Cambria Math"/>
                 </w:rPr>
@@ -151,45 +346,12 @@
                 <w:rPr>
                   <w:rFonts w:ascii="Cambria Math" w:hAnsi="Cambria Math"/>
                 </w:rPr>
-                <w:softHyphen/>
+                <m:t>1…Wn</m:t>
               </m:r>
               <m:r>
-                <w:rPr>
-                  <w:rFonts w:ascii="Cambria Math" w:hAnsi="Cambria Math"/>
-                </w:rPr>
-                <w:softHyphen/>
-              </m:r>
-              <m:r>
-                <w:rPr>
-                  <w:rFonts w:ascii="Cambria Math" w:hAnsi="Cambria Math"/>
-                </w:rPr>
-                <w:softHyphen/>
-              </m:r>
-              <m:r>
-                <w:rPr>
-                  <w:rFonts w:ascii="Cambria Math" w:hAnsi="Cambria Math"/>
-                </w:rPr>
-                <w:softHyphen/>
-              </m:r>
-              <m:r>
-                <w:rPr>
-                  <w:rFonts w:ascii="Cambria Math" w:hAnsi="Cambria Math"/>
-                </w:rPr>
-                <w:softHyphen/>
-              </m:r>
-              <m:r>
-                <w:rPr>
-                  <w:rFonts w:ascii="Cambria Math" w:hAnsi="Cambria Math"/>
-                </w:rPr>
-                <m:t>1</m:t>
-              </m:r>
-              <m:r>
-                <w:rPr>
-                  <w:rFonts w:ascii="Cambria Math" w:hAnsi="Cambria Math"/>
-                </w:rPr>
-                <m:t>…Wn</m:t>
-              </m:r>
-              <m:r>
+                <m:rPr>
+                  <m:sty m:val="p"/>
+                </m:rPr>
                 <w:rPr>
                   <w:rFonts w:ascii="Cambria Math" w:hAnsi="Cambria Math"/>
                 </w:rPr>
@@ -291,7 +453,19 @@
                     <w:rPr>
                       <w:rFonts w:ascii="Cambria Math" w:hAnsi="Cambria Math"/>
                     </w:rPr>
-                    <m:t>W1…n</m:t>
+                    <m:t>W1…</m:t>
+                  </m:r>
+                  <m:r>
+                    <w:rPr>
+                      <w:rFonts w:ascii="Cambria Math" w:hAnsi="Cambria Math"/>
+                    </w:rPr>
+                    <m:t>W</m:t>
+                  </m:r>
+                  <m:r>
+                    <w:rPr>
+                      <w:rFonts w:ascii="Cambria Math" w:hAnsi="Cambria Math"/>
+                    </w:rPr>
+                    <m:t>n</m:t>
                   </m:r>
                 </m:e>
               </m:d>
@@ -317,31 +491,7 @@
                 <w:rPr>
                   <w:rFonts w:ascii="Cambria Math" w:hAnsi="Cambria Math"/>
                 </w:rPr>
-                <m:t>P(W1</m:t>
-              </m:r>
-              <m:r>
-                <w:rPr>
-                  <w:rFonts w:ascii="Cambria Math" w:hAnsi="Cambria Math"/>
-                </w:rPr>
-                <m:t>|T)</m:t>
-              </m:r>
-              <m:r>
-                <w:rPr>
-                  <w:rFonts w:ascii="Cambria Math" w:hAnsi="Cambria Math"/>
-                </w:rPr>
-                <m:t>…</m:t>
-              </m:r>
-              <m:r>
-                <w:rPr>
-                  <w:rFonts w:ascii="Cambria Math" w:hAnsi="Cambria Math"/>
-                </w:rPr>
-                <m:t>P(</m:t>
-              </m:r>
-              <m:r>
-                <w:rPr>
-                  <w:rFonts w:ascii="Cambria Math" w:hAnsi="Cambria Math"/>
-                </w:rPr>
-                <m:t>Wn|T)P(T)</m:t>
+                <m:t>P(W1|T)…P(Wn|T)P(T)</m:t>
               </m:r>
             </m:num>
             <m:den>
@@ -349,7 +499,19 @@
                 <w:rPr>
                   <w:rFonts w:ascii="Cambria Math" w:hAnsi="Cambria Math"/>
                 </w:rPr>
-                <m:t>P(W1…n)</m:t>
+                <m:t>P(W1…</m:t>
+              </m:r>
+              <m:r>
+                <w:rPr>
+                  <w:rFonts w:ascii="Cambria Math" w:hAnsi="Cambria Math"/>
+                </w:rPr>
+                <m:t>W</m:t>
+              </m:r>
+              <m:r>
+                <w:rPr>
+                  <w:rFonts w:ascii="Cambria Math" w:hAnsi="Cambria Math"/>
+                </w:rPr>
+                <m:t>n)</m:t>
               </m:r>
             </m:den>
           </m:f>
@@ -367,21 +529,7 @@
         <w:rPr>
           <w:i/>
         </w:rPr>
-        <w:t xml:space="preserve">Where </w:t>
-      </w:r>
-      <w:proofErr w:type="gramStart"/>
-      <w:r>
-        <w:rPr>
-          <w:i/>
-        </w:rPr>
-        <w:t>P(</w:t>
-      </w:r>
-      <w:proofErr w:type="gramEnd"/>
-      <w:r>
-        <w:rPr>
-          <w:i/>
-        </w:rPr>
-        <w:t xml:space="preserve">W|T) specifies the </w:t>
+        <w:t xml:space="preserve">Where P(W|T) specifies the </w:t>
       </w:r>
       <w:r>
         <w:rPr>
@@ -433,15 +581,8 @@
         <w:ind w:left="720"/>
       </w:pPr>
       <w:r>
-        <w:t xml:space="preserve">To compute </w:t>
-      </w:r>
-      <w:proofErr w:type="gramStart"/>
-      <w:r>
-        <w:t>P(</w:t>
-      </w:r>
-      <w:proofErr w:type="gramEnd"/>
-      <w:r>
-        <w:t>W|T)</w:t>
+        <w:lastRenderedPageBreak/>
+        <w:t>To compute P(W|T)</w:t>
       </w:r>
       <w:r>
         <w:t xml:space="preserve"> </w:t>
@@ -459,15 +600,7 @@
         <w:t>timization, we can ignore the</w:t>
       </w:r>
       <w:r>
-        <w:t xml:space="preserve"> </w:t>
-      </w:r>
-      <w:proofErr w:type="gramStart"/>
-      <w:r>
-        <w:t>P(</w:t>
-      </w:r>
-      <w:proofErr w:type="gramEnd"/>
-      <w:r>
-        <w:t>W</w:t>
+        <w:t xml:space="preserve"> P(W</w:t>
       </w:r>
       <w:r>
         <w:rPr>
@@ -476,11 +609,7 @@
         <w:t>1</w:t>
       </w:r>
       <w:r>
-        <w:t xml:space="preserve"> … </w:t>
-      </w:r>
-      <w:proofErr w:type="spellStart"/>
-      <w:r>
-        <w:t>W</w:t>
+        <w:t xml:space="preserve"> … W</w:t>
       </w:r>
       <w:r>
         <w:rPr>
@@ -488,7 +617,6 @@
         </w:rPr>
         <w:t>n</w:t>
       </w:r>
-      <w:proofErr w:type="spellEnd"/>
       <w:r>
         <w:t xml:space="preserve">) </w:t>
       </w:r>
@@ -513,32 +641,29 @@
         <w:ind w:left="720"/>
       </w:pPr>
       <w:r>
-        <w:t>Laplace correction: S</w:t>
-      </w:r>
-      <w:r>
-        <w:t xml:space="preserve">ome of the </w:t>
-      </w:r>
-      <w:proofErr w:type="gramStart"/>
-      <w:r>
-        <w:t>P(</w:t>
-      </w:r>
-      <w:proofErr w:type="gramEnd"/>
-      <w:r>
-        <w:t>W|T) terms could be zero</w:t>
+        <w:rPr>
+          <w:rStyle w:val="Heading4Char"/>
+          <w:b/>
+        </w:rPr>
+        <w:t>Laplace correction</w:t>
+      </w:r>
+      <w:r>
+        <w:rPr>
+          <w:b/>
+        </w:rPr>
+        <w:t>:</w:t>
+      </w:r>
+      <w:r>
+        <w:t xml:space="preserve"> S</w:t>
+      </w:r>
+      <w:r>
+        <w:t>ome of the P(W|T) terms could be zero</w:t>
       </w:r>
       <w:r>
         <w:t xml:space="preserve"> leading to skewed probabilities</w:t>
       </w:r>
       <w:r>
-        <w:t xml:space="preserve">. To deal with this we perform the Laplace correction for all </w:t>
-      </w:r>
-      <w:proofErr w:type="gramStart"/>
-      <w:r>
-        <w:t>P(</w:t>
-      </w:r>
-      <w:proofErr w:type="gramEnd"/>
-      <w:r>
-        <w:t>W|T)</w:t>
+        <w:t>. To deal with this we perform the Laplace correction for all P(W|T)</w:t>
       </w:r>
       <w:r>
         <w:t xml:space="preserve"> terms i.e. add 1 to numerator and size of vocabulary to denominator</w:t>
@@ -552,13 +677,8 @@
           <w:i/>
         </w:rPr>
       </w:pPr>
-      <w:proofErr w:type="gramStart"/>
-      <w:r>
-        <w:t>P(</w:t>
-      </w:r>
-      <w:proofErr w:type="gramEnd"/>
-      <w:r>
-        <w:t>W|T)</w:t>
+      <w:r>
+        <w:t>P(W|T)</w:t>
       </w:r>
       <w:r>
         <w:rPr>
@@ -684,11 +804,922 @@
     </w:p>
     <w:p>
       <w:pPr>
+        <w:ind w:left="705"/>
+        <w:rPr>
+          <w:rFonts w:cs="Arial"/>
+          <w:color w:val="222222"/>
+          <w:szCs w:val="19"/>
+          <w:shd w:val="clear" w:color="auto" w:fill="FFFFFF"/>
+        </w:rPr>
+      </w:pPr>
+    </w:p>
+    <w:p>
+      <w:pPr>
+        <w:ind w:left="705"/>
+      </w:pPr>
+      <w:r>
+        <w:rPr>
+          <w:rFonts w:cs="Arial"/>
+          <w:color w:val="222222"/>
+          <w:szCs w:val="19"/>
+          <w:shd w:val="clear" w:color="auto" w:fill="FFFFFF"/>
+        </w:rPr>
+        <w:t>The above approach is based on considering only the words present in a test instance i.e. multiplying the P(W|T) for the words present in article. An earlier approach we tried was calculating and multiplying probabilties of all words for a test instance(Taking 1 - P for the words not present).</w:t>
+      </w:r>
+      <w:r>
+        <w:rPr>
+          <w:rFonts w:cs="Arial"/>
+          <w:color w:val="222222"/>
+          <w:szCs w:val="19"/>
+          <w:shd w:val="clear" w:color="auto" w:fill="FFFFFF"/>
+        </w:rPr>
+        <w:br/>
+      </w:r>
+      <w:r>
+        <w:rPr>
+          <w:rFonts w:cs="Arial"/>
+          <w:color w:val="222222"/>
+          <w:szCs w:val="19"/>
+          <w:shd w:val="clear" w:color="auto" w:fill="FFFFFF"/>
+        </w:rPr>
+        <w:br/>
+      </w:r>
+      <w:r>
+        <w:rPr>
+          <w:b/>
+          <w:sz w:val="24"/>
+        </w:rPr>
+        <w:t>Performance:</w:t>
+      </w:r>
+      <w:r>
+        <w:rPr>
+          <w:b/>
+          <w:sz w:val="24"/>
+        </w:rPr>
+        <w:br/>
+      </w:r>
+      <w:r>
+        <w:t>We noted that as the size of test dataset increases, online cost increases while the offline cost goes do</w:t>
+      </w:r>
+      <w:r>
+        <w:t>"</w:t>
+      </w:r>
+      <w:r>
+        <w:t>wn since we have lesser training data. The accuracy is better with larger training set</w:t>
+      </w:r>
+      <w:r>
+        <w:t xml:space="preserve"> as show in “Metric vs Test size” graph</w:t>
+      </w:r>
+    </w:p>
+    <w:p>
+      <w:r>
+        <w:tab/>
+        <w:t>Following accuracy metrics were used and results were obtained for two different splits:</w:t>
+      </w:r>
+    </w:p>
+    <w:p>
+      <w:pPr>
+        <w:ind w:left="708"/>
+      </w:pPr>
+      <w:r>
+        <w:t>A0: Accuracy by at</w:t>
+      </w:r>
+      <w:r>
+        <w:t xml:space="preserve"> </w:t>
+      </w:r>
+      <w:r>
+        <w:t>least one correct prediction per a</w:t>
+      </w:r>
+      <w:r>
+        <w:t>r</w:t>
+      </w:r>
+      <w:r>
+        <w:t>ticle</w:t>
+      </w:r>
+      <w:r>
+        <w:br/>
+        <w:t>A1: Accuracy by all correct predictions per article</w:t>
+      </w:r>
+      <w:r>
+        <w:br/>
+        <w:t>A2: Accuracy by 'correct predictions/total topics' per article</w:t>
+      </w:r>
+    </w:p>
+    <w:tbl>
+      <w:tblPr>
+        <w:tblStyle w:val="TableGrid"/>
+        <w:tblW w:w="0" w:type="auto"/>
+        <w:tblInd w:w="708" w:type="dxa"/>
+        <w:tblLook w:val="04A0" w:firstRow="1" w:lastRow="0" w:firstColumn="1" w:lastColumn="0" w:noHBand="0" w:noVBand="1"/>
+      </w:tblPr>
+      <w:tblGrid>
+        <w:gridCol w:w="3270"/>
+        <w:gridCol w:w="2668"/>
+        <w:gridCol w:w="2930"/>
+      </w:tblGrid>
+      <w:tr>
+        <w:tc>
+          <w:tcPr>
+            <w:tcW w:w="3270" w:type="dxa"/>
+          </w:tcPr>
+          <w:p>
+            <w:pPr>
+              <w:jc w:val="center"/>
+              <w:rPr>
+                <w:b/>
+              </w:rPr>
+            </w:pPr>
+            <w:r>
+              <w:rPr>
+                <w:b/>
+              </w:rPr>
+              <w:t>Splits</w:t>
+            </w:r>
+          </w:p>
+        </w:tc>
+        <w:tc>
+          <w:tcPr>
+            <w:tcW w:w="2668" w:type="dxa"/>
+          </w:tcPr>
+          <w:p>
+            <w:pPr>
+              <w:jc w:val="center"/>
+              <w:rPr>
+                <w:b/>
+              </w:rPr>
+            </w:pPr>
+            <w:r>
+              <w:rPr>
+                <w:b/>
+              </w:rPr>
+              <w:t>80/20</w:t>
+            </w:r>
+          </w:p>
+        </w:tc>
+        <w:tc>
+          <w:tcPr>
+            <w:tcW w:w="2930" w:type="dxa"/>
+          </w:tcPr>
+          <w:p>
+            <w:pPr>
+              <w:jc w:val="center"/>
+              <w:rPr>
+                <w:b/>
+              </w:rPr>
+            </w:pPr>
+            <w:r>
+              <w:rPr>
+                <w:b/>
+              </w:rPr>
+              <w:t>60/40</w:t>
+            </w:r>
+          </w:p>
+        </w:tc>
+      </w:tr>
+      <w:tr>
+        <w:tc>
+          <w:tcPr>
+            <w:tcW w:w="3270" w:type="dxa"/>
+          </w:tcPr>
+          <w:p>
+            <w:pPr>
+              <w:jc w:val="center"/>
+              <w:rPr>
+                <w:b/>
+              </w:rPr>
+            </w:pPr>
+            <w:r>
+              <w:rPr>
+                <w:b/>
+              </w:rPr>
+              <w:t>Offline cost(Train time)</w:t>
+            </w:r>
+          </w:p>
+        </w:tc>
+        <w:tc>
+          <w:tcPr>
+            <w:tcW w:w="2668" w:type="dxa"/>
+          </w:tcPr>
+          <w:p>
+            <w:pPr>
+              <w:jc w:val="center"/>
+            </w:pPr>
+            <w:r>
+              <w:t>0.70</w:t>
+            </w:r>
+          </w:p>
+        </w:tc>
+        <w:tc>
+          <w:tcPr>
+            <w:tcW w:w="2930" w:type="dxa"/>
+          </w:tcPr>
+          <w:p>
+            <w:pPr>
+              <w:jc w:val="center"/>
+            </w:pPr>
+            <w:r>
+              <w:rPr>
+                <w:rFonts w:eastAsia="Times New Roman" w:cs="Arial"/>
+                <w:color w:val="222222"/>
+                <w:sz w:val="19"/>
+                <w:szCs w:val="19"/>
+                <w:lang w:eastAsia="en-US"/>
+              </w:rPr>
+              <w:t>0.53</w:t>
+            </w:r>
+          </w:p>
+        </w:tc>
+      </w:tr>
+      <w:tr>
+        <w:tc>
+          <w:tcPr>
+            <w:tcW w:w="3270" w:type="dxa"/>
+          </w:tcPr>
+          <w:p>
+            <w:pPr>
+              <w:jc w:val="center"/>
+              <w:rPr>
+                <w:b/>
+              </w:rPr>
+            </w:pPr>
+            <w:r>
+              <w:rPr>
+                <w:b/>
+              </w:rPr>
+              <w:t>Online cost(Test time)</w:t>
+            </w:r>
+          </w:p>
+        </w:tc>
+        <w:tc>
+          <w:tcPr>
+            <w:tcW w:w="2668" w:type="dxa"/>
+          </w:tcPr>
+          <w:p>
+            <w:pPr>
+              <w:jc w:val="center"/>
+            </w:pPr>
+            <w:r>
+              <w:t>9.29</w:t>
+            </w:r>
+          </w:p>
+        </w:tc>
+        <w:tc>
+          <w:tcPr>
+            <w:tcW w:w="2930" w:type="dxa"/>
+          </w:tcPr>
+          <w:p>
+            <w:pPr>
+              <w:jc w:val="center"/>
+            </w:pPr>
+            <w:r>
+              <w:rPr>
+                <w:rFonts w:eastAsia="Times New Roman" w:cs="Arial"/>
+                <w:color w:val="222222"/>
+                <w:sz w:val="19"/>
+                <w:szCs w:val="19"/>
+                <w:lang w:eastAsia="en-US"/>
+              </w:rPr>
+              <w:t>16.78</w:t>
+            </w:r>
+          </w:p>
+        </w:tc>
+      </w:tr>
+      <w:tr>
+        <w:trPr>
+          <w:trHeight w:val="260"/>
+        </w:trPr>
+        <w:tc>
+          <w:tcPr>
+            <w:tcW w:w="3270" w:type="dxa"/>
+          </w:tcPr>
+          <w:p>
+            <w:pPr>
+              <w:jc w:val="center"/>
+              <w:rPr>
+                <w:b/>
+              </w:rPr>
+            </w:pPr>
+            <w:r>
+              <w:rPr>
+                <w:b/>
+              </w:rPr>
+              <w:t>Online cost per tuple</w:t>
+            </w:r>
+          </w:p>
+        </w:tc>
+        <w:tc>
+          <w:tcPr>
+            <w:tcW w:w="2668" w:type="dxa"/>
+          </w:tcPr>
+          <w:p>
+            <w:pPr>
+              <w:jc w:val="center"/>
+            </w:pPr>
+            <w:r>
+              <w:rPr>
+                <w:rFonts w:eastAsia="Times New Roman" w:cs="Arial"/>
+                <w:color w:val="222222"/>
+                <w:szCs w:val="19"/>
+                <w:shd w:val="clear" w:color="auto" w:fill="FFFFFF"/>
+                <w:lang w:eastAsia="en-US"/>
+              </w:rPr>
+              <w:t>0.00411</w:t>
+            </w:r>
+          </w:p>
+        </w:tc>
+        <w:tc>
+          <w:tcPr>
+            <w:tcW w:w="2930" w:type="dxa"/>
+          </w:tcPr>
+          <w:p>
+            <w:pPr>
+              <w:jc w:val="center"/>
+            </w:pPr>
+            <w:r>
+              <w:rPr>
+                <w:rFonts w:eastAsia="Times New Roman" w:cs="Arial"/>
+                <w:color w:val="222222"/>
+                <w:szCs w:val="19"/>
+                <w:lang w:eastAsia="en-US"/>
+              </w:rPr>
+              <w:t>0.00371</w:t>
+            </w:r>
+          </w:p>
+        </w:tc>
+      </w:tr>
+      <w:tr>
+        <w:tc>
+          <w:tcPr>
+            <w:tcW w:w="3270" w:type="dxa"/>
+          </w:tcPr>
+          <w:p>
+            <w:pPr>
+              <w:jc w:val="center"/>
+              <w:rPr>
+                <w:b/>
+              </w:rPr>
+            </w:pPr>
+            <w:r>
+              <w:rPr>
+                <w:b/>
+              </w:rPr>
+              <w:t>A0</w:t>
+            </w:r>
+          </w:p>
+        </w:tc>
+        <w:tc>
+          <w:tcPr>
+            <w:tcW w:w="2668" w:type="dxa"/>
+          </w:tcPr>
+          <w:p>
+            <w:pPr>
+              <w:jc w:val="center"/>
+            </w:pPr>
+            <w:r>
+              <w:t>83.41</w:t>
+            </w:r>
+          </w:p>
+        </w:tc>
+        <w:tc>
+          <w:tcPr>
+            <w:tcW w:w="2930" w:type="dxa"/>
+          </w:tcPr>
+          <w:p>
+            <w:pPr>
+              <w:jc w:val="center"/>
+            </w:pPr>
+            <w:r>
+              <w:rPr>
+                <w:rFonts w:eastAsia="Times New Roman" w:cs="Arial"/>
+                <w:color w:val="222222"/>
+                <w:sz w:val="19"/>
+                <w:szCs w:val="19"/>
+                <w:lang w:eastAsia="en-US"/>
+              </w:rPr>
+              <w:t>81.13</w:t>
+            </w:r>
+          </w:p>
+        </w:tc>
+      </w:tr>
+      <w:tr>
+        <w:tc>
+          <w:tcPr>
+            <w:tcW w:w="3270" w:type="dxa"/>
+          </w:tcPr>
+          <w:p>
+            <w:pPr>
+              <w:jc w:val="center"/>
+              <w:rPr>
+                <w:b/>
+              </w:rPr>
+            </w:pPr>
+            <w:r>
+              <w:rPr>
+                <w:b/>
+              </w:rPr>
+              <w:t>A1</w:t>
+            </w:r>
+          </w:p>
+        </w:tc>
+        <w:tc>
+          <w:tcPr>
+            <w:tcW w:w="2668" w:type="dxa"/>
+          </w:tcPr>
+          <w:p>
+            <w:pPr>
+              <w:jc w:val="center"/>
+            </w:pPr>
+            <w:r>
+              <w:t>75.31</w:t>
+            </w:r>
+          </w:p>
+        </w:tc>
+        <w:tc>
+          <w:tcPr>
+            <w:tcW w:w="2930" w:type="dxa"/>
+          </w:tcPr>
+          <w:p>
+            <w:pPr>
+              <w:jc w:val="center"/>
+            </w:pPr>
+            <w:r>
+              <w:rPr>
+                <w:rFonts w:eastAsia="Times New Roman" w:cs="Arial"/>
+                <w:color w:val="222222"/>
+                <w:sz w:val="19"/>
+                <w:szCs w:val="19"/>
+                <w:lang w:eastAsia="en-US"/>
+              </w:rPr>
+              <w:t>73.19</w:t>
+            </w:r>
+          </w:p>
+        </w:tc>
+      </w:tr>
+      <w:tr>
+        <w:tc>
+          <w:tcPr>
+            <w:tcW w:w="3270" w:type="dxa"/>
+          </w:tcPr>
+          <w:p>
+            <w:pPr>
+              <w:jc w:val="center"/>
+              <w:rPr>
+                <w:b/>
+              </w:rPr>
+            </w:pPr>
+            <w:r>
+              <w:rPr>
+                <w:b/>
+              </w:rPr>
+              <w:t>A2</w:t>
+            </w:r>
+          </w:p>
+        </w:tc>
+        <w:tc>
+          <w:tcPr>
+            <w:tcW w:w="2668" w:type="dxa"/>
+          </w:tcPr>
+          <w:p>
+            <w:pPr>
+              <w:jc w:val="center"/>
+            </w:pPr>
+            <w:r>
+              <w:t>79.35</w:t>
+            </w:r>
+          </w:p>
+        </w:tc>
+        <w:tc>
+          <w:tcPr>
+            <w:tcW w:w="2930" w:type="dxa"/>
+          </w:tcPr>
+          <w:p>
+            <w:pPr>
+              <w:jc w:val="center"/>
+            </w:pPr>
+            <w:r>
+              <w:rPr>
+                <w:rFonts w:eastAsia="Times New Roman" w:cs="Arial"/>
+                <w:color w:val="222222"/>
+                <w:sz w:val="19"/>
+                <w:szCs w:val="19"/>
+                <w:lang w:eastAsia="en-US"/>
+              </w:rPr>
+              <w:t>77.24</w:t>
+            </w:r>
+          </w:p>
+        </w:tc>
+      </w:tr>
+      <w:tr>
+        <w:tc>
+          <w:tcPr>
+            <w:tcW w:w="3270" w:type="dxa"/>
+          </w:tcPr>
+          <w:p>
+            <w:pPr>
+              <w:jc w:val="center"/>
+              <w:rPr>
+                <w:b/>
+              </w:rPr>
+            </w:pPr>
+            <w:r>
+              <w:rPr>
+                <w:b/>
+              </w:rPr>
+              <w:t>Accuracy from Confusion Matrix</w:t>
+            </w:r>
+          </w:p>
+        </w:tc>
+        <w:tc>
+          <w:tcPr>
+            <w:tcW w:w="2668" w:type="dxa"/>
+          </w:tcPr>
+          <w:p>
+            <w:pPr>
+              <w:jc w:val="center"/>
+            </w:pPr>
+            <w:r>
+              <w:rPr>
+                <w:rFonts w:eastAsia="Times New Roman" w:cs="Arial"/>
+                <w:color w:val="222222"/>
+                <w:sz w:val="19"/>
+                <w:szCs w:val="19"/>
+                <w:shd w:val="clear" w:color="auto" w:fill="FFFFFF"/>
+                <w:lang w:eastAsia="en-US"/>
+              </w:rPr>
+              <w:t>0.9942</w:t>
+            </w:r>
+          </w:p>
+        </w:tc>
+        <w:tc>
+          <w:tcPr>
+            <w:tcW w:w="2930" w:type="dxa"/>
+          </w:tcPr>
+          <w:p>
+            <w:pPr>
+              <w:jc w:val="center"/>
+            </w:pPr>
+            <w:r>
+              <w:rPr>
+                <w:rFonts w:eastAsia="Times New Roman" w:cs="Arial"/>
+                <w:color w:val="222222"/>
+                <w:sz w:val="19"/>
+                <w:szCs w:val="19"/>
+                <w:lang w:eastAsia="en-US"/>
+              </w:rPr>
+              <w:t>0.9936</w:t>
+            </w:r>
+          </w:p>
+        </w:tc>
+      </w:tr>
+      <w:tr>
+        <w:tc>
+          <w:tcPr>
+            <w:tcW w:w="3270" w:type="dxa"/>
+          </w:tcPr>
+          <w:p>
+            <w:pPr>
+              <w:jc w:val="center"/>
+              <w:rPr>
+                <w:b/>
+              </w:rPr>
+            </w:pPr>
+            <w:r>
+              <w:rPr>
+                <w:b/>
+              </w:rPr>
+              <w:t>Precision</w:t>
+            </w:r>
+          </w:p>
+        </w:tc>
+        <w:tc>
+          <w:tcPr>
+            <w:tcW w:w="2668" w:type="dxa"/>
+          </w:tcPr>
+          <w:p>
+            <w:pPr>
+              <w:jc w:val="center"/>
+            </w:pPr>
+            <w:r>
+              <w:rPr>
+                <w:rFonts w:eastAsia="Times New Roman" w:cs="Arial"/>
+                <w:color w:val="222222"/>
+                <w:sz w:val="19"/>
+                <w:szCs w:val="19"/>
+                <w:shd w:val="clear" w:color="auto" w:fill="FFFFFF"/>
+                <w:lang w:eastAsia="en-US"/>
+              </w:rPr>
+              <w:t>0.7417</w:t>
+            </w:r>
+          </w:p>
+        </w:tc>
+        <w:tc>
+          <w:tcPr>
+            <w:tcW w:w="2930" w:type="dxa"/>
+          </w:tcPr>
+          <w:p>
+            <w:pPr>
+              <w:jc w:val="center"/>
+            </w:pPr>
+            <w:r>
+              <w:rPr>
+                <w:rFonts w:eastAsia="Times New Roman" w:cs="Arial"/>
+                <w:color w:val="222222"/>
+                <w:sz w:val="19"/>
+                <w:szCs w:val="19"/>
+                <w:lang w:eastAsia="en-US"/>
+              </w:rPr>
+              <w:t>0.7305</w:t>
+            </w:r>
+          </w:p>
+        </w:tc>
+      </w:tr>
+      <w:tr>
+        <w:tc>
+          <w:tcPr>
+            <w:tcW w:w="3270" w:type="dxa"/>
+          </w:tcPr>
+          <w:p>
+            <w:pPr>
+              <w:jc w:val="center"/>
+              <w:rPr>
+                <w:b/>
+              </w:rPr>
+            </w:pPr>
+            <w:r>
+              <w:rPr>
+                <w:b/>
+              </w:rPr>
+              <w:t>Recall</w:t>
+            </w:r>
+          </w:p>
+        </w:tc>
+        <w:tc>
+          <w:tcPr>
+            <w:tcW w:w="2668" w:type="dxa"/>
+          </w:tcPr>
+          <w:p>
+            <w:pPr>
+              <w:jc w:val="center"/>
+            </w:pPr>
+            <w:r>
+              <w:rPr>
+                <w:rFonts w:eastAsia="Times New Roman" w:cs="Arial"/>
+                <w:color w:val="222222"/>
+                <w:sz w:val="19"/>
+                <w:szCs w:val="19"/>
+                <w:shd w:val="clear" w:color="auto" w:fill="FFFFFF"/>
+                <w:lang w:eastAsia="en-US"/>
+              </w:rPr>
+              <w:t>0.7432</w:t>
+            </w:r>
+          </w:p>
+        </w:tc>
+        <w:tc>
+          <w:tcPr>
+            <w:tcW w:w="2930" w:type="dxa"/>
+          </w:tcPr>
+          <w:p>
+            <w:pPr>
+              <w:jc w:val="center"/>
+            </w:pPr>
+            <w:r>
+              <w:rPr>
+                <w:rFonts w:eastAsia="Times New Roman" w:cs="Arial"/>
+                <w:color w:val="222222"/>
+                <w:sz w:val="19"/>
+                <w:szCs w:val="19"/>
+                <w:lang w:eastAsia="en-US"/>
+              </w:rPr>
+              <w:t>0.7327</w:t>
+            </w:r>
+          </w:p>
+        </w:tc>
+      </w:tr>
+      <w:tr>
+        <w:tc>
+          <w:tcPr>
+            <w:tcW w:w="3270" w:type="dxa"/>
+          </w:tcPr>
+          <w:p>
+            <w:pPr>
+              <w:jc w:val="center"/>
+              <w:rPr>
+                <w:b/>
+              </w:rPr>
+            </w:pPr>
+            <w:r>
+              <w:rPr>
+                <w:b/>
+              </w:rPr>
+              <w:t>F-measure</w:t>
+            </w:r>
+          </w:p>
+        </w:tc>
+        <w:tc>
+          <w:tcPr>
+            <w:tcW w:w="2668" w:type="dxa"/>
+          </w:tcPr>
+          <w:p>
+            <w:pPr>
+              <w:jc w:val="center"/>
+            </w:pPr>
+            <w:r>
+              <w:rPr>
+                <w:rFonts w:eastAsia="Times New Roman" w:cs="Arial"/>
+                <w:color w:val="222222"/>
+                <w:sz w:val="19"/>
+                <w:szCs w:val="19"/>
+                <w:shd w:val="clear" w:color="auto" w:fill="FFFFFF"/>
+                <w:lang w:eastAsia="en-US"/>
+              </w:rPr>
+              <w:t>0.7424</w:t>
+            </w:r>
+          </w:p>
+        </w:tc>
+        <w:tc>
+          <w:tcPr>
+            <w:tcW w:w="2930" w:type="dxa"/>
+          </w:tcPr>
+          <w:p>
+            <w:pPr>
+              <w:jc w:val="center"/>
+            </w:pPr>
+            <w:r>
+              <w:rPr>
+                <w:rFonts w:eastAsia="Times New Roman" w:cs="Arial"/>
+                <w:color w:val="222222"/>
+                <w:sz w:val="19"/>
+                <w:szCs w:val="19"/>
+                <w:lang w:eastAsia="en-US"/>
+              </w:rPr>
+              <w:t>0.7316</w:t>
+            </w:r>
+          </w:p>
+        </w:tc>
+      </w:tr>
+      <w:tr>
+        <w:tc>
+          <w:tcPr>
+            <w:tcW w:w="3270" w:type="dxa"/>
+          </w:tcPr>
+          <w:p>
+            <w:pPr>
+              <w:jc w:val="center"/>
+              <w:rPr>
+                <w:b/>
+              </w:rPr>
+            </w:pPr>
+            <w:r>
+              <w:rPr>
+                <w:b/>
+              </w:rPr>
+              <w:t>G-mean</w:t>
+            </w:r>
+          </w:p>
+        </w:tc>
+        <w:tc>
+          <w:tcPr>
+            <w:tcW w:w="2668" w:type="dxa"/>
+          </w:tcPr>
+          <w:p>
+            <w:pPr>
+              <w:jc w:val="center"/>
+            </w:pPr>
+            <w:r>
+              <w:rPr>
+                <w:rFonts w:eastAsia="Times New Roman" w:cs="Arial"/>
+                <w:color w:val="222222"/>
+                <w:sz w:val="19"/>
+                <w:szCs w:val="19"/>
+                <w:shd w:val="clear" w:color="auto" w:fill="FFFFFF"/>
+                <w:lang w:eastAsia="en-US"/>
+              </w:rPr>
+              <w:t>0.7424</w:t>
+            </w:r>
+          </w:p>
+        </w:tc>
+        <w:tc>
+          <w:tcPr>
+            <w:tcW w:w="2930" w:type="dxa"/>
+          </w:tcPr>
+          <w:p>
+            <w:pPr>
+              <w:jc w:val="center"/>
+            </w:pPr>
+            <w:r>
+              <w:rPr>
+                <w:rFonts w:eastAsia="Times New Roman" w:cs="Arial"/>
+                <w:color w:val="222222"/>
+                <w:sz w:val="19"/>
+                <w:szCs w:val="19"/>
+                <w:lang w:eastAsia="en-US"/>
+              </w:rPr>
+              <w:t>0.7316</w:t>
+            </w:r>
+          </w:p>
+        </w:tc>
+      </w:tr>
+    </w:tbl>
+    <w:p>
+      <w:pPr>
+        <w:rPr>
+          <w:rFonts w:eastAsia="Times New Roman" w:cs="Arial"/>
+          <w:color w:val="222222"/>
+          <w:sz w:val="19"/>
+          <w:szCs w:val="19"/>
+          <w:shd w:val="clear" w:color="auto" w:fill="FFFFFF"/>
+          <w:lang w:eastAsia="en-US"/>
+        </w:rPr>
+      </w:pPr>
+    </w:p>
+    <w:p>
+      <w:pPr>
+        <w:ind w:left="708"/>
+      </w:pPr>
+      <w:r>
+        <w:rPr>
+          <w:rStyle w:val="Heading4Char"/>
+          <w:b/>
+        </w:rPr>
+        <w:t>Scalability</w:t>
+      </w:r>
+      <w:r>
+        <w:t>:</w:t>
+      </w:r>
+      <w:r>
+        <w:br/>
+      </w:r>
+      <w:r>
+        <w:t>T</w:t>
+      </w:r>
+      <w:r>
+        <w:t>he Bayesian Classifier is fairly fast and runs in less than a minute even with test dataset as large as 80%. This is mostly since there are less number of computations involved as compared to other classifiers. Also we pre</w:t>
+      </w:r>
+      <w:r>
+        <w:t>-</w:t>
+      </w:r>
+      <w:r>
+        <w:t>compute all the probabil</w:t>
+      </w:r>
+      <w:r>
+        <w:t>i</w:t>
+      </w:r>
+      <w:r>
+        <w:t>ties required for classification into training phase, greatly reducing the execution time.</w:t>
+      </w:r>
+    </w:p>
+    <w:p>
+      <w:pPr>
         <w:ind w:left="720"/>
+      </w:pPr>
+      <w:r>
         <w:rPr>
-          <w:sz w:val="28"/>
+          <w:noProof/>
+          <w:lang w:eastAsia="en-US"/>
         </w:rPr>
-      </w:pPr>
+        <w:lastRenderedPageBreak/>
+        <w:drawing>
+          <wp:inline distT="0" distB="0" distL="0" distR="0" wp14:anchorId="6E599811" wp14:editId="0082878F">
+            <wp:extent cx="5943600" cy="3791585"/>
+            <wp:effectExtent l="0" t="0" r="0" b="0"/>
+            <wp:docPr id="2" name="Picture 2"/>
+            <wp:cNvGraphicFramePr>
+              <a:graphicFrameLocks xmlns:a="http://schemas.openxmlformats.org/drawingml/2006/main" noChangeAspect="1"/>
+            </wp:cNvGraphicFramePr>
+            <a:graphic xmlns:a="http://schemas.openxmlformats.org/drawingml/2006/main">
+              <a:graphicData uri="http://schemas.openxmlformats.org/drawingml/2006/picture">
+                <pic:pic xmlns:pic="http://schemas.openxmlformats.org/drawingml/2006/picture">
+                  <pic:nvPicPr>
+                    <pic:cNvPr id="2" name="Screenshot from 2013-09-30 21_49_53.png"/>
+                    <pic:cNvPicPr/>
+                  </pic:nvPicPr>
+                  <pic:blipFill>
+                    <a:blip r:embed="rId8">
+                      <a:extLst>
+                        <a:ext uri="{28A0092B-C50C-407E-A947-70E740481C1C}">
+                          <a14:useLocalDpi xmlns:a14="http://schemas.microsoft.com/office/drawing/2010/main" val="0"/>
+                        </a:ext>
+                      </a:extLst>
+                    </a:blip>
+                    <a:stretch>
+                      <a:fillRect/>
+                    </a:stretch>
+                  </pic:blipFill>
+                  <pic:spPr>
+                    <a:xfrm>
+                      <a:off x="0" y="0"/>
+                      <a:ext cx="5943600" cy="3791585"/>
+                    </a:xfrm>
+                    <a:prstGeom prst="rect">
+                      <a:avLst/>
+                    </a:prstGeom>
+                  </pic:spPr>
+                </pic:pic>
+              </a:graphicData>
+            </a:graphic>
+          </wp:inline>
+        </w:drawing>
+      </w:r>
     </w:p>
     <w:p>
       <w:pPr>
@@ -702,12 +1733,20 @@
           <w:ilvl w:val="0"/>
           <w:numId w:val="3"/>
         </w:numPr>
-      </w:pPr>
-      <w:r>
-        <w:lastRenderedPageBreak/>
+        <w:rPr>
+          <w:b/>
+        </w:rPr>
+      </w:pPr>
+      <w:r>
+        <w:rPr>
+          <w:b/>
+        </w:rPr>
         <w:t>K-Nearest Neighbor</w:t>
       </w:r>
       <w:r>
+        <w:rPr>
+          <w:b/>
+        </w:rPr>
         <w:t>:</w:t>
       </w:r>
     </w:p>
@@ -715,567 +1754,2188 @@
       <w:pPr>
         <w:ind w:left="720"/>
       </w:pPr>
-      <w:proofErr w:type="spellStart"/>
-      <w:proofErr w:type="gramStart"/>
-      <w:r>
-        <w:t>abc</w:t>
-      </w:r>
-      <w:proofErr w:type="spellEnd"/>
-      <w:proofErr w:type="gramEnd"/>
-    </w:p>
-    <w:p/>
-    <w:p/>
-    <w:p/>
-    <w:p/>
-    <w:p/>
-    <w:p/>
-    <w:p/>
-    <w:p/>
-    <w:p/>
-    <w:p/>
-    <w:p/>
-    <w:p/>
-    <w:p>
-      <w:pPr>
-        <w:pStyle w:val="Heading1"/>
-      </w:pPr>
-      <w:r>
-        <w:t>Naïve Bayesian</w:t>
-      </w:r>
-      <w:r>
-        <w:t xml:space="preserve"> </w:t>
-      </w:r>
-      <w:r>
-        <w:t>Classifier logic</w:t>
-      </w:r>
-    </w:p>
-    <w:p>
-      <w:pPr>
+      <w:r>
+        <w:t>This is a simple classification algorithm that defers the training step calculation to the testing of a test-instance. The feature space can be viewed as a multidimensional space with dimensionality equal to the number of attributes, in this</w:t>
+      </w:r>
+      <w:r>
+        <w:t xml:space="preserve"> case, the number of words.</w:t>
+      </w:r>
+    </w:p>
+    <w:p>
+      <w:pPr>
+        <w:ind w:left="720"/>
+      </w:pPr>
+      <w:r>
+        <w:t>Our implementation takes the value of K (number of neighbors) and T (the percentage of test-set out of the total available instances) as input. Rest (100 – T) percent of the records are considered as the training set.</w:t>
+      </w:r>
+    </w:p>
+    <w:p>
+      <w:pPr>
+        <w:ind w:left="720"/>
+      </w:pPr>
+      <w:r>
+        <w:t xml:space="preserve">In the first step, the algorithm finds </w:t>
+      </w:r>
+      <w:r>
+        <w:t>cosine</w:t>
+      </w:r>
+      <w:r>
+        <w:t xml:space="preserve"> distances between a test instance and all the training instances.</w:t>
+      </w:r>
+    </w:p>
+    <w:p>
+      <w:pPr>
+        <w:ind w:left="720"/>
         <w:rPr>
-          <w:i/>
+          <w:sz w:val="28"/>
+          <w:szCs w:val="28"/>
         </w:rPr>
       </w:pPr>
-      <w:r>
+      <m:oMathPara>
+        <m:oMath>
+          <m:r>
+            <w:rPr>
+              <w:rFonts w:ascii="Cambria Math" w:hAnsi="Cambria Math"/>
+              <w:sz w:val="28"/>
+              <w:szCs w:val="28"/>
+            </w:rPr>
+            <m:t>cosine distance =1-cosine similarity</m:t>
+          </m:r>
+        </m:oMath>
+      </m:oMathPara>
+    </w:p>
+    <w:p>
+      <w:pPr>
+        <w:ind w:left="720"/>
         <w:rPr>
-          <w:i/>
+          <w:sz w:val="28"/>
+          <w:szCs w:val="28"/>
         </w:rPr>
-        <w:t>Read the transaction feature vector</w:t>
-      </w:r>
-      <w:r>
+      </w:pPr>
+    </w:p>
+    <w:p>
+      <w:pPr>
+        <w:ind w:left="720"/>
         <w:rPr>
-          <w:i/>
+          <w:sz w:val="28"/>
+          <w:szCs w:val="28"/>
         </w:rPr>
-        <w:br/>
-        <w:t xml:space="preserve">Maintain a 2D dictionary for count to compute (W|T) </w:t>
-      </w:r>
-      <w:r>
-        <w:rPr>
-          <w:i/>
-        </w:rPr>
-        <w:br/>
-        <w:t>Maintain a dictionary for topic count</w:t>
-      </w:r>
-      <w:r>
-        <w:rPr>
-          <w:i/>
-        </w:rPr>
-        <w:br/>
-      </w:r>
-      <w:proofErr w:type="gramStart"/>
-      <w:r>
-        <w:rPr>
-          <w:i/>
-        </w:rPr>
-        <w:t>For</w:t>
-      </w:r>
-      <w:proofErr w:type="gramEnd"/>
-      <w:r>
-        <w:rPr>
-          <w:i/>
-        </w:rPr>
-        <w:t xml:space="preserve"> each article:</w:t>
-      </w:r>
-      <w:r>
-        <w:rPr>
-          <w:i/>
-        </w:rPr>
-        <w:br/>
-      </w:r>
-      <w:r>
-        <w:rPr>
-          <w:i/>
-        </w:rPr>
+      </w:pPr>
+      <m:oMathPara>
+        <m:oMath>
+          <m:r>
+            <w:rPr>
+              <w:rFonts w:ascii="Cambria Math" w:hAnsi="Cambria Math"/>
+              <w:sz w:val="28"/>
+              <w:szCs w:val="28"/>
+            </w:rPr>
+            <m:t xml:space="preserve">cosine similarity= </m:t>
+          </m:r>
+          <m:f>
+            <m:fPr>
+              <m:ctrlPr>
+                <w:rPr>
+                  <w:rFonts w:ascii="Cambria Math" w:hAnsi="Cambria Math"/>
+                  <w:i/>
+                  <w:sz w:val="28"/>
+                  <w:szCs w:val="28"/>
+                </w:rPr>
+              </m:ctrlPr>
+            </m:fPr>
+            <m:num>
+              <m:nary>
+                <m:naryPr>
+                  <m:chr m:val="∑"/>
+                  <m:limLoc m:val="undOvr"/>
+                  <m:ctrlPr>
+                    <w:rPr>
+                      <w:rFonts w:ascii="Cambria Math" w:hAnsi="Cambria Math"/>
+                      <w:i/>
+                      <w:sz w:val="28"/>
+                      <w:szCs w:val="28"/>
+                    </w:rPr>
+                  </m:ctrlPr>
+                </m:naryPr>
+                <m:sub>
+                  <m:r>
+                    <w:rPr>
+                      <w:rFonts w:ascii="Cambria Math" w:hAnsi="Cambria Math"/>
+                      <w:sz w:val="28"/>
+                      <w:szCs w:val="28"/>
+                    </w:rPr>
+                    <m:t>i=1</m:t>
+                  </m:r>
+                </m:sub>
+                <m:sup>
+                  <m:r>
+                    <w:rPr>
+                      <w:rFonts w:ascii="Cambria Math" w:hAnsi="Cambria Math"/>
+                      <w:sz w:val="28"/>
+                      <w:szCs w:val="28"/>
+                    </w:rPr>
+                    <m:t>n</m:t>
+                  </m:r>
+                </m:sup>
+                <m:e>
+                  <m:sSub>
+                    <m:sSubPr>
+                      <m:ctrlPr>
+                        <w:rPr>
+                          <w:rFonts w:ascii="Cambria Math" w:hAnsi="Cambria Math"/>
+                          <w:i/>
+                          <w:sz w:val="28"/>
+                          <w:szCs w:val="28"/>
+                        </w:rPr>
+                      </m:ctrlPr>
+                    </m:sSubPr>
+                    <m:e>
+                      <m:r>
+                        <w:rPr>
+                          <w:rFonts w:ascii="Cambria Math" w:hAnsi="Cambria Math"/>
+                          <w:sz w:val="28"/>
+                          <w:szCs w:val="28"/>
+                        </w:rPr>
+                        <m:t>A</m:t>
+                      </m:r>
+                    </m:e>
+                    <m:sub>
+                      <m:r>
+                        <w:rPr>
+                          <w:rFonts w:ascii="Cambria Math" w:hAnsi="Cambria Math"/>
+                          <w:sz w:val="28"/>
+                          <w:szCs w:val="28"/>
+                        </w:rPr>
+                        <m:t>i</m:t>
+                      </m:r>
+                    </m:sub>
+                  </m:sSub>
+                  <m:r>
+                    <w:rPr>
+                      <w:rFonts w:ascii="Cambria Math" w:hAnsi="Cambria Math"/>
+                      <w:sz w:val="28"/>
+                      <w:szCs w:val="28"/>
+                    </w:rPr>
+                    <m:t xml:space="preserve"> × </m:t>
+                  </m:r>
+                  <m:sSub>
+                    <m:sSubPr>
+                      <m:ctrlPr>
+                        <w:rPr>
+                          <w:rFonts w:ascii="Cambria Math" w:hAnsi="Cambria Math"/>
+                          <w:i/>
+                          <w:sz w:val="28"/>
+                          <w:szCs w:val="28"/>
+                        </w:rPr>
+                      </m:ctrlPr>
+                    </m:sSubPr>
+                    <m:e>
+                      <m:r>
+                        <w:rPr>
+                          <w:rFonts w:ascii="Cambria Math" w:hAnsi="Cambria Math"/>
+                          <w:sz w:val="28"/>
+                          <w:szCs w:val="28"/>
+                        </w:rPr>
+                        <m:t>B</m:t>
+                      </m:r>
+                    </m:e>
+                    <m:sub>
+                      <m:r>
+                        <w:rPr>
+                          <w:rFonts w:ascii="Cambria Math" w:hAnsi="Cambria Math"/>
+                          <w:sz w:val="28"/>
+                          <w:szCs w:val="28"/>
+                        </w:rPr>
+                        <m:t>i</m:t>
+                      </m:r>
+                    </m:sub>
+                  </m:sSub>
+                </m:e>
+              </m:nary>
+            </m:num>
+            <m:den>
+              <m:r>
+                <w:rPr>
+                  <w:rFonts w:ascii="Cambria Math" w:hAnsi="Cambria Math"/>
+                  <w:sz w:val="28"/>
+                  <w:szCs w:val="28"/>
+                </w:rPr>
+                <m:t>√(</m:t>
+              </m:r>
+              <m:nary>
+                <m:naryPr>
+                  <m:chr m:val="∑"/>
+                  <m:limLoc m:val="undOvr"/>
+                  <m:ctrlPr>
+                    <w:rPr>
+                      <w:rFonts w:ascii="Cambria Math" w:hAnsi="Cambria Math"/>
+                      <w:i/>
+                      <w:sz w:val="28"/>
+                      <w:szCs w:val="28"/>
+                    </w:rPr>
+                  </m:ctrlPr>
+                </m:naryPr>
+                <m:sub>
+                  <m:r>
+                    <w:rPr>
+                      <w:rFonts w:ascii="Cambria Math" w:hAnsi="Cambria Math"/>
+                      <w:sz w:val="28"/>
+                      <w:szCs w:val="28"/>
+                    </w:rPr>
+                    <m:t>i=1</m:t>
+                  </m:r>
+                </m:sub>
+                <m:sup>
+                  <m:r>
+                    <w:rPr>
+                      <w:rFonts w:ascii="Cambria Math" w:hAnsi="Cambria Math"/>
+                      <w:sz w:val="28"/>
+                      <w:szCs w:val="28"/>
+                    </w:rPr>
+                    <m:t>n</m:t>
+                  </m:r>
+                </m:sup>
+                <m:e>
+                  <m:sSup>
+                    <m:sSupPr>
+                      <m:ctrlPr>
+                        <w:rPr>
+                          <w:rFonts w:ascii="Cambria Math" w:hAnsi="Cambria Math"/>
+                          <w:i/>
+                          <w:sz w:val="28"/>
+                          <w:szCs w:val="28"/>
+                        </w:rPr>
+                      </m:ctrlPr>
+                    </m:sSupPr>
+                    <m:e>
+                      <m:d>
+                        <m:dPr>
+                          <m:ctrlPr>
+                            <w:rPr>
+                              <w:rFonts w:ascii="Cambria Math" w:hAnsi="Cambria Math"/>
+                              <w:i/>
+                              <w:sz w:val="28"/>
+                              <w:szCs w:val="28"/>
+                            </w:rPr>
+                          </m:ctrlPr>
+                        </m:dPr>
+                        <m:e>
+                          <m:sSub>
+                            <m:sSubPr>
+                              <m:ctrlPr>
+                                <w:rPr>
+                                  <w:rFonts w:ascii="Cambria Math" w:hAnsi="Cambria Math"/>
+                                  <w:i/>
+                                  <w:sz w:val="28"/>
+                                  <w:szCs w:val="28"/>
+                                </w:rPr>
+                              </m:ctrlPr>
+                            </m:sSubPr>
+                            <m:e>
+                              <m:r>
+                                <w:rPr>
+                                  <w:rFonts w:ascii="Cambria Math" w:hAnsi="Cambria Math"/>
+                                  <w:sz w:val="28"/>
+                                  <w:szCs w:val="28"/>
+                                </w:rPr>
+                                <m:t>A</m:t>
+                              </m:r>
+                            </m:e>
+                            <m:sub>
+                              <m:r>
+                                <w:rPr>
+                                  <w:rFonts w:ascii="Cambria Math" w:hAnsi="Cambria Math"/>
+                                  <w:sz w:val="28"/>
+                                  <w:szCs w:val="28"/>
+                                </w:rPr>
+                                <m:t>i</m:t>
+                              </m:r>
+                            </m:sub>
+                          </m:sSub>
+                        </m:e>
+                      </m:d>
+                    </m:e>
+                    <m:sup>
+                      <m:r>
+                        <w:rPr>
+                          <w:rFonts w:ascii="Cambria Math" w:hAnsi="Cambria Math"/>
+                          <w:sz w:val="28"/>
+                          <w:szCs w:val="28"/>
+                        </w:rPr>
+                        <m:t>2</m:t>
+                      </m:r>
+                    </m:sup>
+                  </m:sSup>
+                  <m:r>
+                    <w:rPr>
+                      <w:rFonts w:ascii="Cambria Math" w:hAnsi="Cambria Math"/>
+                      <w:sz w:val="28"/>
+                      <w:szCs w:val="28"/>
+                    </w:rPr>
+                    <m:t>)</m:t>
+                  </m:r>
+                </m:e>
+              </m:nary>
+              <m:r>
+                <w:rPr>
+                  <w:rFonts w:ascii="Cambria Math" w:hAnsi="Cambria Math"/>
+                  <w:sz w:val="28"/>
+                  <w:szCs w:val="28"/>
+                </w:rPr>
+                <m:t xml:space="preserve"> ×</m:t>
+              </m:r>
+              <m:r>
+                <w:rPr>
+                  <w:rFonts w:ascii="Cambria Math" w:hAnsi="Cambria Math"/>
+                  <w:sz w:val="28"/>
+                  <w:szCs w:val="28"/>
+                </w:rPr>
+                <m:t>√(</m:t>
+              </m:r>
+              <m:nary>
+                <m:naryPr>
+                  <m:chr m:val="∑"/>
+                  <m:limLoc m:val="undOvr"/>
+                  <m:ctrlPr>
+                    <w:rPr>
+                      <w:rFonts w:ascii="Cambria Math" w:hAnsi="Cambria Math"/>
+                      <w:i/>
+                      <w:sz w:val="28"/>
+                      <w:szCs w:val="28"/>
+                    </w:rPr>
+                  </m:ctrlPr>
+                </m:naryPr>
+                <m:sub>
+                  <m:r>
+                    <w:rPr>
+                      <w:rFonts w:ascii="Cambria Math" w:hAnsi="Cambria Math"/>
+                      <w:sz w:val="28"/>
+                      <w:szCs w:val="28"/>
+                    </w:rPr>
+                    <m:t>i=1</m:t>
+                  </m:r>
+                </m:sub>
+                <m:sup>
+                  <m:r>
+                    <w:rPr>
+                      <w:rFonts w:ascii="Cambria Math" w:hAnsi="Cambria Math"/>
+                      <w:sz w:val="28"/>
+                      <w:szCs w:val="28"/>
+                    </w:rPr>
+                    <m:t>n</m:t>
+                  </m:r>
+                </m:sup>
+                <m:e>
+                  <m:sSup>
+                    <m:sSupPr>
+                      <m:ctrlPr>
+                        <w:rPr>
+                          <w:rFonts w:ascii="Cambria Math" w:hAnsi="Cambria Math"/>
+                          <w:i/>
+                          <w:sz w:val="28"/>
+                          <w:szCs w:val="28"/>
+                        </w:rPr>
+                      </m:ctrlPr>
+                    </m:sSupPr>
+                    <m:e>
+                      <m:d>
+                        <m:dPr>
+                          <m:ctrlPr>
+                            <w:rPr>
+                              <w:rFonts w:ascii="Cambria Math" w:hAnsi="Cambria Math"/>
+                              <w:i/>
+                              <w:sz w:val="28"/>
+                              <w:szCs w:val="28"/>
+                            </w:rPr>
+                          </m:ctrlPr>
+                        </m:dPr>
+                        <m:e>
+                          <m:sSub>
+                            <m:sSubPr>
+                              <m:ctrlPr>
+                                <w:rPr>
+                                  <w:rFonts w:ascii="Cambria Math" w:hAnsi="Cambria Math"/>
+                                  <w:i/>
+                                  <w:sz w:val="28"/>
+                                  <w:szCs w:val="28"/>
+                                </w:rPr>
+                              </m:ctrlPr>
+                            </m:sSubPr>
+                            <m:e>
+                              <m:r>
+                                <w:rPr>
+                                  <w:rFonts w:ascii="Cambria Math" w:hAnsi="Cambria Math"/>
+                                  <w:sz w:val="28"/>
+                                  <w:szCs w:val="28"/>
+                                </w:rPr>
+                                <m:t>B</m:t>
+                              </m:r>
+                            </m:e>
+                            <m:sub>
+                              <m:r>
+                                <w:rPr>
+                                  <w:rFonts w:ascii="Cambria Math" w:hAnsi="Cambria Math"/>
+                                  <w:sz w:val="28"/>
+                                  <w:szCs w:val="28"/>
+                                </w:rPr>
+                                <m:t>i</m:t>
+                              </m:r>
+                            </m:sub>
+                          </m:sSub>
+                        </m:e>
+                      </m:d>
+                    </m:e>
+                    <m:sup>
+                      <m:r>
+                        <w:rPr>
+                          <w:rFonts w:ascii="Cambria Math" w:hAnsi="Cambria Math"/>
+                          <w:sz w:val="28"/>
+                          <w:szCs w:val="28"/>
+                        </w:rPr>
+                        <m:t>2</m:t>
+                      </m:r>
+                    </m:sup>
+                  </m:sSup>
+                  <m:r>
+                    <w:rPr>
+                      <w:rFonts w:ascii="Cambria Math" w:hAnsi="Cambria Math"/>
+                      <w:sz w:val="28"/>
+                      <w:szCs w:val="28"/>
+                    </w:rPr>
+                    <m:t>)</m:t>
+                  </m:r>
+                </m:e>
+              </m:nary>
+            </m:den>
+          </m:f>
+        </m:oMath>
+      </m:oMathPara>
+    </w:p>
+    <w:p>
+      <w:r>
         <w:tab/>
-        <w:t>For each topic:</w:t>
-      </w:r>
-      <w:r>
-        <w:rPr>
-          <w:i/>
-        </w:rPr>
-        <w:br/>
-      </w:r>
-      <w:r>
-        <w:rPr>
-          <w:i/>
-        </w:rPr>
-        <w:tab/>
-      </w:r>
-      <w:r>
-        <w:rPr>
-          <w:i/>
-        </w:rPr>
-        <w:tab/>
-        <w:t>Update topic count</w:t>
-      </w:r>
-      <w:r>
-        <w:rPr>
-          <w:i/>
-        </w:rPr>
-        <w:br/>
-        <w:t xml:space="preserve"> </w:t>
-      </w:r>
-      <w:r>
-        <w:rPr>
-          <w:i/>
-        </w:rPr>
-        <w:tab/>
-      </w:r>
-      <w:r>
-        <w:rPr>
-          <w:i/>
-        </w:rPr>
-        <w:tab/>
-        <w:t>For each word in document:</w:t>
-      </w:r>
-      <w:r>
-        <w:rPr>
-          <w:i/>
-        </w:rPr>
-        <w:br/>
-      </w:r>
-      <w:r>
-        <w:rPr>
-          <w:i/>
-        </w:rPr>
-        <w:tab/>
-      </w:r>
-      <w:r>
-        <w:rPr>
-          <w:i/>
-        </w:rPr>
-        <w:tab/>
-      </w:r>
-      <w:r>
-        <w:rPr>
-          <w:i/>
-        </w:rPr>
-        <w:tab/>
-        <w:t>Update the (W|T) count</w:t>
-      </w:r>
-    </w:p>
-    <w:p>
-      <w:pPr>
-        <w:rPr>
-          <w:i/>
-        </w:rPr>
-      </w:pPr>
-    </w:p>
-    <w:p>
-      <w:pPr>
-        <w:rPr>
-          <w:i/>
-        </w:rPr>
-      </w:pPr>
-      <w:r>
-        <w:rPr>
-          <w:i/>
-        </w:rPr>
-        <w:t>For each topic:</w:t>
-      </w:r>
-      <w:r>
-        <w:rPr>
-          <w:i/>
-        </w:rPr>
-        <w:br/>
-        <w:t xml:space="preserve"> </w:t>
-      </w:r>
-      <w:r>
-        <w:rPr>
-          <w:i/>
-        </w:rPr>
-        <w:tab/>
-      </w:r>
-      <w:proofErr w:type="spellStart"/>
-      <w:r>
-        <w:rPr>
-          <w:i/>
-        </w:rPr>
-        <w:t>Precompute</w:t>
-      </w:r>
-      <w:proofErr w:type="spellEnd"/>
-      <w:r>
-        <w:rPr>
-          <w:i/>
-        </w:rPr>
-        <w:t xml:space="preserve"> denominator of </w:t>
-      </w:r>
-      <w:proofErr w:type="gramStart"/>
-      <w:r>
-        <w:rPr>
-          <w:i/>
-        </w:rPr>
-        <w:t>P(</w:t>
-      </w:r>
-      <w:proofErr w:type="gramEnd"/>
-      <w:r>
-        <w:rPr>
-          <w:i/>
-        </w:rPr>
-        <w:t xml:space="preserve">W|T) </w:t>
-      </w:r>
-      <w:r>
-        <w:rPr>
-          <w:i/>
-        </w:rPr>
-        <w:br/>
-      </w:r>
-      <w:r>
-        <w:rPr>
-          <w:i/>
-        </w:rPr>
-        <w:br/>
-        <w:t>Apply Laplace correction to all (W|T) counts</w:t>
-      </w:r>
-    </w:p>
-    <w:p>
-      <w:pPr>
-        <w:rPr>
-          <w:i/>
-        </w:rPr>
-      </w:pPr>
-      <w:r>
-        <w:rPr>
-          <w:i/>
-        </w:rPr>
-        <w:t>For each test instan</w:t>
-      </w:r>
-      <w:r>
-        <w:rPr>
-          <w:i/>
-        </w:rPr>
-        <w:t>ce:</w:t>
-      </w:r>
-      <w:r>
-        <w:rPr>
-          <w:i/>
-        </w:rPr>
-        <w:br/>
-        <w:t xml:space="preserve"> </w:t>
-      </w:r>
-      <w:r>
-        <w:rPr>
-          <w:i/>
-        </w:rPr>
-        <w:tab/>
-        <w:t>For each topic:</w:t>
-      </w:r>
-      <w:r>
-        <w:rPr>
-          <w:i/>
-        </w:rPr>
-        <w:br/>
-        <w:t xml:space="preserve"> </w:t>
-      </w:r>
-      <w:r>
-        <w:rPr>
-          <w:i/>
-        </w:rPr>
-        <w:tab/>
-      </w:r>
-      <w:r>
-        <w:rPr>
-          <w:i/>
-        </w:rPr>
-        <w:tab/>
-        <w:t xml:space="preserve">Maintain a variable to store </w:t>
-      </w:r>
-      <w:proofErr w:type="gramStart"/>
-      <w:r>
-        <w:rPr>
-          <w:i/>
-        </w:rPr>
-        <w:t>P(</w:t>
-      </w:r>
-      <w:proofErr w:type="gramEnd"/>
-      <w:r>
-        <w:rPr>
-          <w:i/>
-        </w:rPr>
-        <w:t>T|W)</w:t>
-      </w:r>
-      <w:r>
-        <w:rPr>
-          <w:i/>
-        </w:rPr>
-        <w:br/>
-      </w:r>
-      <w:r>
-        <w:rPr>
-          <w:i/>
-        </w:rPr>
-        <w:tab/>
-      </w:r>
-      <w:r>
-        <w:rPr>
-          <w:i/>
-        </w:rPr>
-        <w:tab/>
-        <w:t>For each word in instance:</w:t>
-      </w:r>
-      <w:r>
-        <w:rPr>
-          <w:i/>
-        </w:rPr>
-        <w:br/>
-      </w:r>
-      <w:r>
-        <w:rPr>
-          <w:i/>
-        </w:rPr>
-        <w:tab/>
-      </w:r>
-      <w:r>
-        <w:rPr>
-          <w:i/>
-        </w:rPr>
-        <w:tab/>
-      </w:r>
-      <w:r>
-        <w:rPr>
-          <w:i/>
-        </w:rPr>
-        <w:tab/>
-        <w:t>If known word, multiply with ((W|T) count/</w:t>
-      </w:r>
-      <w:proofErr w:type="spellStart"/>
-      <w:r>
-        <w:rPr>
-          <w:i/>
-        </w:rPr>
-        <w:t>Precomputed</w:t>
-      </w:r>
-      <w:proofErr w:type="spellEnd"/>
-      <w:r>
-        <w:rPr>
-          <w:i/>
-        </w:rPr>
-        <w:t xml:space="preserve"> denominator)</w:t>
-      </w:r>
-      <w:r>
-        <w:rPr>
-          <w:i/>
-        </w:rPr>
-        <w:br/>
-      </w:r>
-      <w:r>
-        <w:rPr>
-          <w:i/>
-        </w:rPr>
-        <w:tab/>
-      </w:r>
-      <w:r>
-        <w:rPr>
-          <w:i/>
-        </w:rPr>
-        <w:tab/>
-      </w:r>
-      <w:r>
-        <w:rPr>
-          <w:i/>
-        </w:rPr>
-        <w:tab/>
-        <w:t>else multiply with (1/</w:t>
-      </w:r>
-      <w:proofErr w:type="spellStart"/>
-      <w:r>
-        <w:rPr>
-          <w:i/>
-        </w:rPr>
-        <w:t>Precomputed</w:t>
-      </w:r>
-      <w:proofErr w:type="spellEnd"/>
-      <w:r>
-        <w:rPr>
-          <w:i/>
-        </w:rPr>
-        <w:t xml:space="preserve"> denominator)</w:t>
-      </w:r>
-      <w:r>
-        <w:rPr>
-          <w:i/>
-        </w:rPr>
-        <w:br/>
-      </w:r>
-      <w:r>
-        <w:rPr>
-          <w:i/>
-        </w:rPr>
-        <w:tab/>
-      </w:r>
-      <w:r>
-        <w:rPr>
-          <w:i/>
-        </w:rPr>
-        <w:tab/>
-        <w:t>Multiply with P(T)</w:t>
       </w:r>
     </w:p>
     <w:p>
       <w:pPr>
         <w:ind w:left="708"/>
-        <w:rPr>
-          <w:i/>
-        </w:rPr>
-      </w:pPr>
-      <w:r>
-        <w:rPr>
-          <w:i/>
-        </w:rPr>
-        <w:t>Reverse sort all the probabilities</w:t>
-      </w:r>
-      <w:r>
-        <w:rPr>
-          <w:i/>
-        </w:rPr>
-        <w:br/>
-      </w:r>
-      <w:proofErr w:type="gramStart"/>
-      <w:r>
-        <w:rPr>
-          <w:i/>
-        </w:rPr>
-        <w:t>Given</w:t>
-      </w:r>
-      <w:proofErr w:type="gramEnd"/>
-      <w:r>
-        <w:rPr>
-          <w:i/>
-        </w:rPr>
-        <w:t xml:space="preserve"> number of actual topics in test instance, pick that number of topics from the sorted list</w:t>
-      </w:r>
-      <w:r>
-        <w:rPr>
-          <w:i/>
-        </w:rPr>
-        <w:br/>
-        <w:t>Based on matches, update metrics</w:t>
-      </w:r>
-    </w:p>
-    <w:p>
-      <w:pPr>
-        <w:rPr>
-          <w:i/>
-        </w:rPr>
-      </w:pPr>
-    </w:p>
-    <w:p>
-      <w:pPr>
-        <w:pStyle w:val="Heading1"/>
-      </w:pPr>
-      <w:r>
-        <w:lastRenderedPageBreak/>
-        <w:t>Metrics</w:t>
-      </w:r>
-    </w:p>
-    <w:p>
-      <w:pPr>
-        <w:pStyle w:val="Heading4"/>
+      </w:pPr>
+      <w:r>
+        <w:t xml:space="preserve">Once the cosine distance is computed, we find the K instances from training set that are nearest to the test instance. </w:t>
+      </w:r>
+    </w:p>
+    <w:p>
+      <w:pPr>
+        <w:ind w:left="705"/>
+      </w:pPr>
+      <w:r>
+        <w:t>There are several approaches here onwards to predict the topics for test instance based on the K neighbors:</w:t>
+      </w:r>
+    </w:p>
+    <w:p>
+      <w:pPr>
+        <w:pStyle w:val="ListParagraph"/>
         <w:numPr>
           <w:ilvl w:val="0"/>
-          <w:numId w:val="7"/>
+          <w:numId w:val="9"/>
         </w:numPr>
       </w:pPr>
       <w:r>
-        <w:t>Accuracy</w:t>
-      </w:r>
-    </w:p>
-    <w:p>
-      <w:pPr>
-        <w:pStyle w:val="Heading4"/>
-      </w:pPr>
-    </w:p>
-    <w:p>
-      <w:pPr>
-        <w:pStyle w:val="Heading4"/>
+        <w:lastRenderedPageBreak/>
+        <w:t>One of the ways we tried is to treat the topics individually and not compare them. Each topic becomes a class attribute and takes values “yes” and “no”. For each topic T</w:t>
+      </w:r>
+      <w:r>
+        <w:rPr>
+          <w:vertAlign w:val="subscript"/>
+        </w:rPr>
+        <w:t>i</w:t>
+      </w:r>
+      <w:r>
+        <w:t>, we check the values taken by it in the K neighbors and choose the majority value.</w:t>
+      </w:r>
+      <w:r>
+        <w:t xml:space="preserve"> If more neighbors report having a topic, the test instance should also have the topic.</w:t>
+      </w:r>
+    </w:p>
+    <w:p>
+      <w:pPr>
+        <w:pStyle w:val="ListParagraph"/>
         <w:numPr>
           <w:ilvl w:val="0"/>
-          <w:numId w:val="7"/>
+          <w:numId w:val="9"/>
         </w:numPr>
       </w:pPr>
       <w:r>
-        <w:t>Precision</w:t>
-      </w:r>
+        <w:t xml:space="preserve">Another way we tried is </w:t>
+      </w:r>
+      <w:r>
+        <w:t>to collect all the topics present in all neighbors of the test instance to be classified. Sort the topic labels in the decreasing order of their frequency of occurrence in the neighbors. Pick first N topics where N is the number of topics this test instance actually has.</w:t>
+      </w:r>
+    </w:p>
+    <w:p>
+      <w:pPr>
+        <w:ind w:left="705"/>
+      </w:pPr>
+      <w:r>
+        <w:t>We noticed that the second method gives slightly more accuracy.</w:t>
+      </w:r>
+      <w:r>
+        <w:t xml:space="preserve"> This could be because in the first method some of the topics that should actually belong to the test instance were ignored because majority neighbors did not have them. Second method predicts more classes per test instance as we give the number of classes we expect and thus does better. It is a slight advantage that the second method has.</w:t>
+      </w:r>
+    </w:p>
+    <w:p>
+      <w:pPr>
+        <w:ind w:left="705"/>
+      </w:pPr>
     </w:p>
     <w:p>
       <w:pPr>
         <w:pStyle w:val="Heading4"/>
-      </w:pPr>
-    </w:p>
+        <w:ind w:firstLine="705"/>
+      </w:pPr>
+      <w:r>
+        <w:t>Values of K:</w:t>
+      </w:r>
+    </w:p>
+    <w:p>
+      <w:pPr>
+        <w:ind w:left="705"/>
+      </w:pPr>
+      <w:r>
+        <w:t>We found out that lower values of K (for example, k=5, 7) perform better than (k=9,11,13,15). As the value of K increases, the performance of the algorithms gradually degrades</w:t>
+      </w:r>
+      <w:r>
+        <w:t xml:space="preserve"> till k=9, then increases slowly but doesn’t catch up to the high performance given by k=5</w:t>
+      </w:r>
+      <w:r>
+        <w:t>. The reason behind this could be that the extra neighbors contribute to the noisy topics that distort the frequency arrangement of topics. We are currently using k=5 as our optimal value.</w:t>
+      </w:r>
+      <w:r>
+        <w:t xml:space="preserve"> The following results are taken for 99:1 train-test split on the data matrix.</w:t>
+      </w:r>
+    </w:p>
+    <w:tbl>
+      <w:tblPr>
+        <w:tblStyle w:val="TableGrid"/>
+        <w:tblW w:w="0" w:type="auto"/>
+        <w:tblInd w:w="828" w:type="dxa"/>
+        <w:tblLook w:val="04A0" w:firstRow="1" w:lastRow="0" w:firstColumn="1" w:lastColumn="0" w:noHBand="0" w:noVBand="1"/>
+      </w:tblPr>
+      <w:tblGrid>
+        <w:gridCol w:w="1539"/>
+        <w:gridCol w:w="2699"/>
+        <w:gridCol w:w="2255"/>
+        <w:gridCol w:w="2255"/>
+      </w:tblGrid>
+      <w:tr>
+        <w:tc>
+          <w:tcPr>
+            <w:tcW w:w="1539" w:type="dxa"/>
+          </w:tcPr>
+          <w:p>
+            <w:pPr>
+              <w:jc w:val="center"/>
+              <w:rPr>
+                <w:b/>
+              </w:rPr>
+            </w:pPr>
+            <w:r>
+              <w:rPr>
+                <w:b/>
+              </w:rPr>
+              <w:t>K</w:t>
+            </w:r>
+          </w:p>
+        </w:tc>
+        <w:tc>
+          <w:tcPr>
+            <w:tcW w:w="2699" w:type="dxa"/>
+          </w:tcPr>
+          <w:p>
+            <w:pPr>
+              <w:jc w:val="center"/>
+              <w:rPr>
+                <w:b/>
+              </w:rPr>
+            </w:pPr>
+            <w:r>
+              <w:rPr>
+                <w:b/>
+              </w:rPr>
+              <w:t>Accuracy</w:t>
+            </w:r>
+          </w:p>
+        </w:tc>
+        <w:tc>
+          <w:tcPr>
+            <w:tcW w:w="2255" w:type="dxa"/>
+          </w:tcPr>
+          <w:p>
+            <w:pPr>
+              <w:jc w:val="center"/>
+              <w:rPr>
+                <w:b/>
+              </w:rPr>
+            </w:pPr>
+            <w:r>
+              <w:rPr>
+                <w:b/>
+              </w:rPr>
+              <w:t>Precision</w:t>
+            </w:r>
+          </w:p>
+        </w:tc>
+        <w:tc>
+          <w:tcPr>
+            <w:tcW w:w="2255" w:type="dxa"/>
+          </w:tcPr>
+          <w:p>
+            <w:pPr>
+              <w:jc w:val="center"/>
+              <w:rPr>
+                <w:b/>
+              </w:rPr>
+            </w:pPr>
+            <w:r>
+              <w:rPr>
+                <w:b/>
+              </w:rPr>
+              <w:t>Recall</w:t>
+            </w:r>
+          </w:p>
+        </w:tc>
+      </w:tr>
+      <w:tr>
+        <w:tc>
+          <w:tcPr>
+            <w:tcW w:w="1539" w:type="dxa"/>
+          </w:tcPr>
+          <w:p>
+            <w:pPr>
+              <w:jc w:val="center"/>
+            </w:pPr>
+            <w:r>
+              <w:t>3</w:t>
+            </w:r>
+          </w:p>
+        </w:tc>
+        <w:tc>
+          <w:tcPr>
+            <w:tcW w:w="2699" w:type="dxa"/>
+          </w:tcPr>
+          <w:p>
+            <w:pPr>
+              <w:jc w:val="center"/>
+            </w:pPr>
+            <w:r>
+              <w:t>90.2655</w:t>
+            </w:r>
+          </w:p>
+        </w:tc>
+        <w:tc>
+          <w:tcPr>
+            <w:tcW w:w="2255" w:type="dxa"/>
+          </w:tcPr>
+          <w:p>
+            <w:pPr>
+              <w:jc w:val="center"/>
+            </w:pPr>
+            <w:r>
+              <w:t>0.8163</w:t>
+            </w:r>
+          </w:p>
+        </w:tc>
+        <w:tc>
+          <w:tcPr>
+            <w:tcW w:w="2255" w:type="dxa"/>
+          </w:tcPr>
+          <w:p>
+            <w:pPr>
+              <w:jc w:val="center"/>
+            </w:pPr>
+            <w:r>
+              <w:t>0.8108</w:t>
+            </w:r>
+          </w:p>
+        </w:tc>
+      </w:tr>
+      <w:tr>
+        <w:tc>
+          <w:tcPr>
+            <w:tcW w:w="1539" w:type="dxa"/>
+          </w:tcPr>
+          <w:p>
+            <w:pPr>
+              <w:jc w:val="center"/>
+              <w:rPr>
+                <w:color w:val="FF0000"/>
+              </w:rPr>
+            </w:pPr>
+            <w:r>
+              <w:rPr>
+                <w:color w:val="FF0000"/>
+              </w:rPr>
+              <w:t>5</w:t>
+            </w:r>
+          </w:p>
+        </w:tc>
+        <w:tc>
+          <w:tcPr>
+            <w:tcW w:w="2699" w:type="dxa"/>
+          </w:tcPr>
+          <w:p>
+            <w:pPr>
+              <w:jc w:val="center"/>
+              <w:rPr>
+                <w:color w:val="FF0000"/>
+              </w:rPr>
+            </w:pPr>
+            <w:r>
+              <w:rPr>
+                <w:color w:val="FF0000"/>
+              </w:rPr>
+              <w:t>92.0353</w:t>
+            </w:r>
+          </w:p>
+        </w:tc>
+        <w:tc>
+          <w:tcPr>
+            <w:tcW w:w="2255" w:type="dxa"/>
+          </w:tcPr>
+          <w:p>
+            <w:pPr>
+              <w:jc w:val="center"/>
+              <w:rPr>
+                <w:color w:val="FF0000"/>
+              </w:rPr>
+            </w:pPr>
+            <w:r>
+              <w:rPr>
+                <w:color w:val="FF0000"/>
+              </w:rPr>
+              <w:t>0.8571</w:t>
+            </w:r>
+          </w:p>
+        </w:tc>
+        <w:tc>
+          <w:tcPr>
+            <w:tcW w:w="2255" w:type="dxa"/>
+          </w:tcPr>
+          <w:p>
+            <w:pPr>
+              <w:jc w:val="center"/>
+              <w:rPr>
+                <w:color w:val="FF0000"/>
+              </w:rPr>
+            </w:pPr>
+            <w:r>
+              <w:rPr>
+                <w:color w:val="FF0000"/>
+              </w:rPr>
+              <w:t>0.8514</w:t>
+            </w:r>
+          </w:p>
+        </w:tc>
+      </w:tr>
+      <w:tr>
+        <w:tc>
+          <w:tcPr>
+            <w:tcW w:w="1539" w:type="dxa"/>
+          </w:tcPr>
+          <w:p>
+            <w:pPr>
+              <w:jc w:val="center"/>
+            </w:pPr>
+            <w:r>
+              <w:t>7</w:t>
+            </w:r>
+          </w:p>
+        </w:tc>
+        <w:tc>
+          <w:tcPr>
+            <w:tcW w:w="2699" w:type="dxa"/>
+          </w:tcPr>
+          <w:p>
+            <w:pPr>
+              <w:jc w:val="center"/>
+            </w:pPr>
+            <w:r>
+              <w:t>91.1504</w:t>
+            </w:r>
+          </w:p>
+        </w:tc>
+        <w:tc>
+          <w:tcPr>
+            <w:tcW w:w="2255" w:type="dxa"/>
+          </w:tcPr>
+          <w:p>
+            <w:pPr>
+              <w:jc w:val="center"/>
+            </w:pPr>
+            <w:r>
+              <w:t>0.8435</w:t>
+            </w:r>
+          </w:p>
+        </w:tc>
+        <w:tc>
+          <w:tcPr>
+            <w:tcW w:w="2255" w:type="dxa"/>
+          </w:tcPr>
+          <w:p>
+            <w:pPr>
+              <w:jc w:val="center"/>
+            </w:pPr>
+            <w:r>
+              <w:t>0.8378</w:t>
+            </w:r>
+          </w:p>
+        </w:tc>
+      </w:tr>
+      <w:tr>
+        <w:tc>
+          <w:tcPr>
+            <w:tcW w:w="1539" w:type="dxa"/>
+          </w:tcPr>
+          <w:p>
+            <w:pPr>
+              <w:jc w:val="center"/>
+            </w:pPr>
+            <w:r>
+              <w:t>9</w:t>
+            </w:r>
+          </w:p>
+        </w:tc>
+        <w:tc>
+          <w:tcPr>
+            <w:tcW w:w="2699" w:type="dxa"/>
+          </w:tcPr>
+          <w:p>
+            <w:pPr>
+              <w:jc w:val="center"/>
+            </w:pPr>
+            <w:r>
+              <w:t>88.4955</w:t>
+            </w:r>
+          </w:p>
+        </w:tc>
+        <w:tc>
+          <w:tcPr>
+            <w:tcW w:w="2255" w:type="dxa"/>
+          </w:tcPr>
+          <w:p>
+            <w:pPr>
+              <w:jc w:val="center"/>
+            </w:pPr>
+            <w:r>
+              <w:t>0.8231</w:t>
+            </w:r>
+          </w:p>
+        </w:tc>
+        <w:tc>
+          <w:tcPr>
+            <w:tcW w:w="2255" w:type="dxa"/>
+          </w:tcPr>
+          <w:p>
+            <w:pPr>
+              <w:jc w:val="center"/>
+            </w:pPr>
+            <w:r>
+              <w:t>0.8176</w:t>
+            </w:r>
+          </w:p>
+        </w:tc>
+      </w:tr>
+      <w:tr>
+        <w:tc>
+          <w:tcPr>
+            <w:tcW w:w="1539" w:type="dxa"/>
+          </w:tcPr>
+          <w:p>
+            <w:pPr>
+              <w:jc w:val="center"/>
+            </w:pPr>
+            <w:r>
+              <w:t>11</w:t>
+            </w:r>
+          </w:p>
+        </w:tc>
+        <w:tc>
+          <w:tcPr>
+            <w:tcW w:w="2699" w:type="dxa"/>
+          </w:tcPr>
+          <w:p>
+            <w:pPr>
+              <w:jc w:val="center"/>
+            </w:pPr>
+            <w:r>
+              <w:t>90.2655</w:t>
+            </w:r>
+          </w:p>
+        </w:tc>
+        <w:tc>
+          <w:tcPr>
+            <w:tcW w:w="2255" w:type="dxa"/>
+          </w:tcPr>
+          <w:p>
+            <w:pPr>
+              <w:jc w:val="center"/>
+            </w:pPr>
+            <w:r>
+              <w:t>0.8231</w:t>
+            </w:r>
+          </w:p>
+        </w:tc>
+        <w:tc>
+          <w:tcPr>
+            <w:tcW w:w="2255" w:type="dxa"/>
+          </w:tcPr>
+          <w:p>
+            <w:pPr>
+              <w:jc w:val="center"/>
+            </w:pPr>
+            <w:r>
+              <w:t>0.8176</w:t>
+            </w:r>
+          </w:p>
+        </w:tc>
+      </w:tr>
+      <w:tr>
+        <w:tc>
+          <w:tcPr>
+            <w:tcW w:w="1539" w:type="dxa"/>
+          </w:tcPr>
+          <w:p>
+            <w:pPr>
+              <w:jc w:val="center"/>
+            </w:pPr>
+            <w:r>
+              <w:t>13</w:t>
+            </w:r>
+          </w:p>
+        </w:tc>
+        <w:tc>
+          <w:tcPr>
+            <w:tcW w:w="2699" w:type="dxa"/>
+          </w:tcPr>
+          <w:p>
+            <w:pPr>
+              <w:jc w:val="center"/>
+            </w:pPr>
+            <w:r>
+              <w:t>90.2654</w:t>
+            </w:r>
+          </w:p>
+        </w:tc>
+        <w:tc>
+          <w:tcPr>
+            <w:tcW w:w="2255" w:type="dxa"/>
+          </w:tcPr>
+          <w:p>
+            <w:pPr>
+              <w:jc w:val="center"/>
+            </w:pPr>
+            <w:r>
+              <w:t>0.8299</w:t>
+            </w:r>
+          </w:p>
+        </w:tc>
+        <w:tc>
+          <w:tcPr>
+            <w:tcW w:w="2255" w:type="dxa"/>
+          </w:tcPr>
+          <w:p>
+            <w:pPr>
+              <w:jc w:val="center"/>
+            </w:pPr>
+            <w:r>
+              <w:t>0.8243</w:t>
+            </w:r>
+          </w:p>
+        </w:tc>
+      </w:tr>
+      <w:tr>
+        <w:tc>
+          <w:tcPr>
+            <w:tcW w:w="1539" w:type="dxa"/>
+          </w:tcPr>
+          <w:p>
+            <w:pPr>
+              <w:jc w:val="center"/>
+            </w:pPr>
+            <w:r>
+              <w:t>15</w:t>
+            </w:r>
+          </w:p>
+        </w:tc>
+        <w:tc>
+          <w:tcPr>
+            <w:tcW w:w="2699" w:type="dxa"/>
+          </w:tcPr>
+          <w:p>
+            <w:pPr>
+              <w:jc w:val="center"/>
+            </w:pPr>
+            <w:r>
+              <w:t>90.2654</w:t>
+            </w:r>
+          </w:p>
+        </w:tc>
+        <w:tc>
+          <w:tcPr>
+            <w:tcW w:w="2255" w:type="dxa"/>
+          </w:tcPr>
+          <w:p>
+            <w:pPr>
+              <w:jc w:val="center"/>
+            </w:pPr>
+            <w:r>
+              <w:t>0.8367</w:t>
+            </w:r>
+          </w:p>
+        </w:tc>
+        <w:tc>
+          <w:tcPr>
+            <w:tcW w:w="2255" w:type="dxa"/>
+          </w:tcPr>
+          <w:p>
+            <w:pPr>
+              <w:jc w:val="center"/>
+            </w:pPr>
+            <w:r>
+              <w:t>0.8311</w:t>
+            </w:r>
+          </w:p>
+        </w:tc>
+      </w:tr>
+    </w:tbl>
+    <w:p/>
+    <w:p>
+      <w:pPr>
+        <w:jc w:val="center"/>
+      </w:pPr>
+      <w:r>
+        <w:rPr>
+          <w:noProof/>
+          <w:lang w:eastAsia="en-US"/>
+        </w:rPr>
+        <w:drawing>
+          <wp:inline distT="0" distB="0" distL="0" distR="0" wp14:anchorId="68E1221B" wp14:editId="1609B0FC">
+            <wp:extent cx="4366493" cy="2895600"/>
+            <wp:effectExtent l="0" t="0" r="0" b="0"/>
+            <wp:docPr id="3" name="Picture 3"/>
+            <wp:cNvGraphicFramePr>
+              <a:graphicFrameLocks xmlns:a="http://schemas.openxmlformats.org/drawingml/2006/main" noChangeAspect="1"/>
+            </wp:cNvGraphicFramePr>
+            <a:graphic xmlns:a="http://schemas.openxmlformats.org/drawingml/2006/main">
+              <a:graphicData uri="http://schemas.openxmlformats.org/drawingml/2006/picture">
+                <pic:pic xmlns:pic="http://schemas.openxmlformats.org/drawingml/2006/picture">
+                  <pic:nvPicPr>
+                    <pic:cNvPr id="3" name="Screenshot from 2013-09-30 22_18_46.png"/>
+                    <pic:cNvPicPr/>
+                  </pic:nvPicPr>
+                  <pic:blipFill>
+                    <a:blip r:embed="rId9">
+                      <a:extLst>
+                        <a:ext uri="{28A0092B-C50C-407E-A947-70E740481C1C}">
+                          <a14:useLocalDpi xmlns:a14="http://schemas.microsoft.com/office/drawing/2010/main" val="0"/>
+                        </a:ext>
+                      </a:extLst>
+                    </a:blip>
+                    <a:stretch>
+                      <a:fillRect/>
+                    </a:stretch>
+                  </pic:blipFill>
+                  <pic:spPr>
+                    <a:xfrm>
+                      <a:off x="0" y="0"/>
+                      <a:ext cx="4382546" cy="2906245"/>
+                    </a:xfrm>
+                    <a:prstGeom prst="rect">
+                      <a:avLst/>
+                    </a:prstGeom>
+                  </pic:spPr>
+                </pic:pic>
+              </a:graphicData>
+            </a:graphic>
+          </wp:inline>
+        </w:drawing>
+      </w:r>
+    </w:p>
+    <w:p/>
     <w:p>
       <w:pPr>
         <w:pStyle w:val="Heading4"/>
-        <w:numPr>
-          <w:ilvl w:val="0"/>
-          <w:numId w:val="7"/>
-        </w:numPr>
-      </w:pPr>
-      <w:r>
-        <w:t>Recall</w:t>
-      </w:r>
-    </w:p>
-    <w:p>
-      <w:pPr>
-        <w:pStyle w:val="Heading4"/>
-      </w:pPr>
-    </w:p>
-    <w:p>
-      <w:pPr>
-        <w:pStyle w:val="Heading4"/>
-        <w:numPr>
-          <w:ilvl w:val="0"/>
-          <w:numId w:val="7"/>
-        </w:numPr>
-      </w:pPr>
-      <w:r>
-        <w:t>F-Measure</w:t>
-      </w:r>
-    </w:p>
-    <w:p>
-      <w:pPr>
-        <w:pStyle w:val="Heading4"/>
+      </w:pPr>
+      <w:r>
+        <w:tab/>
+        <w:t>Performance of different sizes of test sets:</w:t>
+      </w:r>
+    </w:p>
+    <w:p>
+      <w:pPr>
+        <w:ind w:left="705"/>
+      </w:pPr>
+      <w:r>
+        <w:t xml:space="preserve">We observed that performance slowly </w:t>
+      </w:r>
+      <w:r>
+        <w:t>increase</w:t>
+      </w:r>
+      <w:r>
+        <w:t>d upto the split 15:85 and then started reducing as we went</w:t>
+      </w:r>
+      <w:r>
+        <w:t xml:space="preserve"> on increasing the size of test set.</w:t>
+      </w:r>
+      <w:r>
+        <w:t xml:space="preserve"> After this threshold, performance can deteriorate because of the size of training set getting smaller.</w:t>
+      </w:r>
+      <w:r>
+        <w:t xml:space="preserve"> </w:t>
+      </w:r>
+      <w:r>
+        <w:t>Following results are taken for different split sizes and K= 5</w:t>
+      </w:r>
+    </w:p>
+    <w:tbl>
+      <w:tblPr>
+        <w:tblStyle w:val="TableGrid"/>
+        <w:tblW w:w="0" w:type="auto"/>
+        <w:tblInd w:w="828" w:type="dxa"/>
+        <w:tblLook w:val="04A0" w:firstRow="1" w:lastRow="0" w:firstColumn="1" w:lastColumn="0" w:noHBand="0" w:noVBand="1"/>
+      </w:tblPr>
+      <w:tblGrid>
+        <w:gridCol w:w="1328"/>
+        <w:gridCol w:w="1331"/>
+        <w:gridCol w:w="1290"/>
+        <w:gridCol w:w="1233"/>
+        <w:gridCol w:w="1274"/>
+        <w:gridCol w:w="1192"/>
+        <w:gridCol w:w="1100"/>
+      </w:tblGrid>
+      <w:tr>
+        <w:tc>
+          <w:tcPr>
+            <w:tcW w:w="1332" w:type="dxa"/>
+          </w:tcPr>
+          <w:p>
+            <w:pPr>
+              <w:jc w:val="center"/>
+              <w:rPr>
+                <w:b/>
+              </w:rPr>
+            </w:pPr>
+            <w:r>
+              <w:rPr>
+                <w:b/>
+              </w:rPr>
+              <w:t>Percentage of test set</w:t>
+            </w:r>
+          </w:p>
+        </w:tc>
+        <w:tc>
+          <w:tcPr>
+            <w:tcW w:w="1348" w:type="dxa"/>
+          </w:tcPr>
+          <w:p>
+            <w:pPr>
+              <w:jc w:val="center"/>
+              <w:rPr>
+                <w:b/>
+              </w:rPr>
+            </w:pPr>
+            <w:r>
+              <w:rPr>
+                <w:b/>
+              </w:rPr>
+              <w:t>Accuracy</w:t>
+            </w:r>
+          </w:p>
+        </w:tc>
+        <w:tc>
+          <w:tcPr>
+            <w:tcW w:w="1304" w:type="dxa"/>
+          </w:tcPr>
+          <w:p>
+            <w:pPr>
+              <w:jc w:val="center"/>
+              <w:rPr>
+                <w:b/>
+              </w:rPr>
+            </w:pPr>
+            <w:r>
+              <w:rPr>
+                <w:b/>
+              </w:rPr>
+              <w:t>Precision</w:t>
+            </w:r>
+          </w:p>
+        </w:tc>
+        <w:tc>
+          <w:tcPr>
+            <w:tcW w:w="1260" w:type="dxa"/>
+          </w:tcPr>
+          <w:p>
+            <w:pPr>
+              <w:jc w:val="center"/>
+              <w:rPr>
+                <w:b/>
+              </w:rPr>
+            </w:pPr>
+            <w:r>
+              <w:rPr>
+                <w:b/>
+              </w:rPr>
+              <w:t>Recall</w:t>
+            </w:r>
+          </w:p>
+        </w:tc>
+        <w:tc>
+          <w:tcPr>
+            <w:tcW w:w="1291" w:type="dxa"/>
+          </w:tcPr>
+          <w:p>
+            <w:pPr>
+              <w:jc w:val="center"/>
+              <w:rPr>
+                <w:b/>
+              </w:rPr>
+            </w:pPr>
+            <w:r>
+              <w:rPr>
+                <w:b/>
+              </w:rPr>
+              <w:t>F-measure</w:t>
+            </w:r>
+          </w:p>
+        </w:tc>
+        <w:tc>
+          <w:tcPr>
+            <w:tcW w:w="1216" w:type="dxa"/>
+          </w:tcPr>
+          <w:p>
+            <w:pPr>
+              <w:jc w:val="center"/>
+              <w:rPr>
+                <w:b/>
+              </w:rPr>
+            </w:pPr>
+            <w:r>
+              <w:rPr>
+                <w:b/>
+              </w:rPr>
+              <w:t>G-mean</w:t>
+            </w:r>
+          </w:p>
+        </w:tc>
+        <w:tc>
+          <w:tcPr>
+            <w:tcW w:w="997" w:type="dxa"/>
+          </w:tcPr>
+          <w:p>
+            <w:pPr>
+              <w:jc w:val="center"/>
+              <w:rPr>
+                <w:b/>
+              </w:rPr>
+            </w:pPr>
+            <w:r>
+              <w:rPr>
+                <w:b/>
+              </w:rPr>
+              <w:t>Time (seconds)</w:t>
+            </w:r>
+          </w:p>
+        </w:tc>
+      </w:tr>
+      <w:tr>
+        <w:tc>
+          <w:tcPr>
+            <w:tcW w:w="1332" w:type="dxa"/>
+          </w:tcPr>
+          <w:p>
+            <w:pPr>
+              <w:jc w:val="center"/>
+            </w:pPr>
+            <w:r>
+              <w:t>1</w:t>
+            </w:r>
+          </w:p>
+        </w:tc>
+        <w:tc>
+          <w:tcPr>
+            <w:tcW w:w="1348" w:type="dxa"/>
+          </w:tcPr>
+          <w:p>
+            <w:pPr>
+              <w:jc w:val="center"/>
+            </w:pPr>
+            <w:r>
+              <w:t>92.0353</w:t>
+            </w:r>
+          </w:p>
+        </w:tc>
+        <w:tc>
+          <w:tcPr>
+            <w:tcW w:w="1304" w:type="dxa"/>
+          </w:tcPr>
+          <w:p>
+            <w:pPr>
+              <w:jc w:val="center"/>
+            </w:pPr>
+            <w:r>
+              <w:t>0.8571</w:t>
+            </w:r>
+          </w:p>
+        </w:tc>
+        <w:tc>
+          <w:tcPr>
+            <w:tcW w:w="1260" w:type="dxa"/>
+          </w:tcPr>
+          <w:p>
+            <w:pPr>
+              <w:jc w:val="center"/>
+            </w:pPr>
+            <w:r>
+              <w:t>0.8514</w:t>
+            </w:r>
+          </w:p>
+        </w:tc>
+        <w:tc>
+          <w:tcPr>
+            <w:tcW w:w="1291" w:type="dxa"/>
+          </w:tcPr>
+          <w:p>
+            <w:pPr>
+              <w:jc w:val="center"/>
+            </w:pPr>
+            <w:r>
+              <w:t>0.8542</w:t>
+            </w:r>
+          </w:p>
+        </w:tc>
+        <w:tc>
+          <w:tcPr>
+            <w:tcW w:w="1216" w:type="dxa"/>
+          </w:tcPr>
+          <w:p>
+            <w:pPr>
+              <w:jc w:val="center"/>
+            </w:pPr>
+            <w:r>
+              <w:t>0.8542</w:t>
+            </w:r>
+          </w:p>
+        </w:tc>
+        <w:tc>
+          <w:tcPr>
+            <w:tcW w:w="997" w:type="dxa"/>
+          </w:tcPr>
+          <w:p>
+            <w:pPr>
+              <w:jc w:val="center"/>
+            </w:pPr>
+            <w:r>
+              <w:t>405</w:t>
+            </w:r>
+          </w:p>
+        </w:tc>
+      </w:tr>
+      <w:tr>
+        <w:tc>
+          <w:tcPr>
+            <w:tcW w:w="1332" w:type="dxa"/>
+          </w:tcPr>
+          <w:p>
+            <w:pPr>
+              <w:jc w:val="center"/>
+            </w:pPr>
+            <w:r>
+              <w:t>2</w:t>
+            </w:r>
+          </w:p>
+        </w:tc>
+        <w:tc>
+          <w:tcPr>
+            <w:tcW w:w="1348" w:type="dxa"/>
+          </w:tcPr>
+          <w:p>
+            <w:pPr>
+              <w:jc w:val="center"/>
+            </w:pPr>
+            <w:r>
+              <w:t>87.6106</w:t>
+            </w:r>
+          </w:p>
+        </w:tc>
+        <w:tc>
+          <w:tcPr>
+            <w:tcW w:w="1304" w:type="dxa"/>
+          </w:tcPr>
+          <w:p>
+            <w:pPr>
+              <w:jc w:val="center"/>
+            </w:pPr>
+            <w:r>
+              <w:t>0.7688</w:t>
+            </w:r>
+          </w:p>
+        </w:tc>
+        <w:tc>
+          <w:tcPr>
+            <w:tcW w:w="1260" w:type="dxa"/>
+          </w:tcPr>
+          <w:p>
+            <w:pPr>
+              <w:jc w:val="center"/>
+            </w:pPr>
+            <w:r>
+              <w:t>0.7410</w:t>
+            </w:r>
+          </w:p>
+        </w:tc>
+        <w:tc>
+          <w:tcPr>
+            <w:tcW w:w="1291" w:type="dxa"/>
+          </w:tcPr>
+          <w:p>
+            <w:pPr>
+              <w:jc w:val="center"/>
+            </w:pPr>
+            <w:r>
+              <w:t>0.7546</w:t>
+            </w:r>
+          </w:p>
+        </w:tc>
+        <w:tc>
+          <w:tcPr>
+            <w:tcW w:w="1216" w:type="dxa"/>
+          </w:tcPr>
+          <w:p>
+            <w:pPr>
+              <w:jc w:val="center"/>
+            </w:pPr>
+            <w:r>
+              <w:t>0.7547</w:t>
+            </w:r>
+          </w:p>
+        </w:tc>
+        <w:tc>
+          <w:tcPr>
+            <w:tcW w:w="997" w:type="dxa"/>
+          </w:tcPr>
+          <w:p>
+            <w:pPr>
+              <w:jc w:val="center"/>
+            </w:pPr>
+            <w:r>
+              <w:t>805</w:t>
+            </w:r>
+          </w:p>
+        </w:tc>
+      </w:tr>
+      <w:tr>
+        <w:tc>
+          <w:tcPr>
+            <w:tcW w:w="1332" w:type="dxa"/>
+          </w:tcPr>
+          <w:p>
+            <w:pPr>
+              <w:jc w:val="center"/>
+            </w:pPr>
+            <w:r>
+              <w:t>3</w:t>
+            </w:r>
+          </w:p>
+        </w:tc>
+        <w:tc>
+          <w:tcPr>
+            <w:tcW w:w="1348" w:type="dxa"/>
+          </w:tcPr>
+          <w:p>
+            <w:pPr>
+              <w:jc w:val="center"/>
+            </w:pPr>
+            <w:r>
+              <w:t>89.3805</w:t>
+            </w:r>
+          </w:p>
+        </w:tc>
+        <w:tc>
+          <w:tcPr>
+            <w:tcW w:w="1304" w:type="dxa"/>
+          </w:tcPr>
+          <w:p>
+            <w:pPr>
+              <w:jc w:val="center"/>
+            </w:pPr>
+            <w:r>
+              <w:t>0.8076</w:t>
+            </w:r>
+          </w:p>
+        </w:tc>
+        <w:tc>
+          <w:tcPr>
+            <w:tcW w:w="1260" w:type="dxa"/>
+          </w:tcPr>
+          <w:p>
+            <w:pPr>
+              <w:jc w:val="center"/>
+            </w:pPr>
+            <w:r>
+              <w:t>0.7831</w:t>
+            </w:r>
+          </w:p>
+        </w:tc>
+        <w:tc>
+          <w:tcPr>
+            <w:tcW w:w="1291" w:type="dxa"/>
+          </w:tcPr>
+          <w:p>
+            <w:pPr>
+              <w:jc w:val="center"/>
+            </w:pPr>
+            <w:r>
+              <w:t>0.7952</w:t>
+            </w:r>
+          </w:p>
+        </w:tc>
+        <w:tc>
+          <w:tcPr>
+            <w:tcW w:w="1216" w:type="dxa"/>
+          </w:tcPr>
+          <w:p>
+            <w:pPr>
+              <w:jc w:val="center"/>
+            </w:pPr>
+            <w:r>
+              <w:t>0.7952</w:t>
+            </w:r>
+          </w:p>
+        </w:tc>
+        <w:tc>
+          <w:tcPr>
+            <w:tcW w:w="997" w:type="dxa"/>
+          </w:tcPr>
+          <w:p>
+            <w:pPr>
+              <w:jc w:val="center"/>
+            </w:pPr>
+            <w:r>
+              <w:t>1197</w:t>
+            </w:r>
+          </w:p>
+        </w:tc>
+      </w:tr>
+      <w:tr>
+        <w:tc>
+          <w:tcPr>
+            <w:tcW w:w="1332" w:type="dxa"/>
+          </w:tcPr>
+          <w:p>
+            <w:pPr>
+              <w:jc w:val="center"/>
+            </w:pPr>
+            <w:r>
+              <w:t>4</w:t>
+            </w:r>
+          </w:p>
+        </w:tc>
+        <w:tc>
+          <w:tcPr>
+            <w:tcW w:w="1348" w:type="dxa"/>
+          </w:tcPr>
+          <w:p>
+            <w:pPr>
+              <w:jc w:val="center"/>
+            </w:pPr>
+            <w:r>
+              <w:t>89.3805</w:t>
+            </w:r>
+          </w:p>
+        </w:tc>
+        <w:tc>
+          <w:tcPr>
+            <w:tcW w:w="1304" w:type="dxa"/>
+          </w:tcPr>
+          <w:p>
+            <w:pPr>
+              <w:jc w:val="center"/>
+            </w:pPr>
+            <w:r>
+              <w:t>0.8130</w:t>
+            </w:r>
+          </w:p>
+        </w:tc>
+        <w:tc>
+          <w:tcPr>
+            <w:tcW w:w="1260" w:type="dxa"/>
+          </w:tcPr>
+          <w:p>
+            <w:pPr>
+              <w:jc w:val="center"/>
+            </w:pPr>
+            <w:r>
+              <w:t>0.7940</w:t>
+            </w:r>
+          </w:p>
+        </w:tc>
+        <w:tc>
+          <w:tcPr>
+            <w:tcW w:w="1291" w:type="dxa"/>
+          </w:tcPr>
+          <w:p>
+            <w:pPr>
+              <w:jc w:val="center"/>
+            </w:pPr>
+            <w:r>
+              <w:t>0.8034</w:t>
+            </w:r>
+          </w:p>
+        </w:tc>
+        <w:tc>
+          <w:tcPr>
+            <w:tcW w:w="1216" w:type="dxa"/>
+          </w:tcPr>
+          <w:p>
+            <w:pPr>
+              <w:jc w:val="center"/>
+            </w:pPr>
+            <w:r>
+              <w:t>0.8034</w:t>
+            </w:r>
+          </w:p>
+        </w:tc>
+        <w:tc>
+          <w:tcPr>
+            <w:tcW w:w="997" w:type="dxa"/>
+          </w:tcPr>
+          <w:p>
+            <w:pPr>
+              <w:jc w:val="center"/>
+            </w:pPr>
+            <w:r>
+              <w:t>1575</w:t>
+            </w:r>
+          </w:p>
+        </w:tc>
+      </w:tr>
+      <w:tr>
+        <w:tc>
+          <w:tcPr>
+            <w:tcW w:w="1332" w:type="dxa"/>
+          </w:tcPr>
+          <w:p>
+            <w:pPr>
+              <w:jc w:val="center"/>
+            </w:pPr>
+            <w:r>
+              <w:t>5</w:t>
+            </w:r>
+          </w:p>
+        </w:tc>
+        <w:tc>
+          <w:tcPr>
+            <w:tcW w:w="1348" w:type="dxa"/>
+          </w:tcPr>
+          <w:p>
+            <w:pPr>
+              <w:jc w:val="center"/>
+            </w:pPr>
+            <w:r>
+              <w:t>89.3805</w:t>
+            </w:r>
+          </w:p>
+        </w:tc>
+        <w:tc>
+          <w:tcPr>
+            <w:tcW w:w="1304" w:type="dxa"/>
+          </w:tcPr>
+          <w:p>
+            <w:pPr>
+              <w:jc w:val="center"/>
+            </w:pPr>
+            <w:r>
+              <w:t>0.8247</w:t>
+            </w:r>
+          </w:p>
+        </w:tc>
+        <w:tc>
+          <w:tcPr>
+            <w:tcW w:w="1260" w:type="dxa"/>
+          </w:tcPr>
+          <w:p>
+            <w:pPr>
+              <w:jc w:val="center"/>
+            </w:pPr>
+            <w:r>
+              <w:t>0.8077</w:t>
+            </w:r>
+          </w:p>
+        </w:tc>
+        <w:tc>
+          <w:tcPr>
+            <w:tcW w:w="1291" w:type="dxa"/>
+          </w:tcPr>
+          <w:p>
+            <w:pPr>
+              <w:jc w:val="center"/>
+            </w:pPr>
+            <w:r>
+              <w:t>0.8161</w:t>
+            </w:r>
+          </w:p>
+        </w:tc>
+        <w:tc>
+          <w:tcPr>
+            <w:tcW w:w="1216" w:type="dxa"/>
+          </w:tcPr>
+          <w:p>
+            <w:pPr>
+              <w:jc w:val="center"/>
+            </w:pPr>
+            <w:r>
+              <w:t>0.8161</w:t>
+            </w:r>
+          </w:p>
+        </w:tc>
+        <w:tc>
+          <w:tcPr>
+            <w:tcW w:w="997" w:type="dxa"/>
+          </w:tcPr>
+          <w:p>
+            <w:pPr>
+              <w:jc w:val="center"/>
+            </w:pPr>
+            <w:r>
+              <w:t>1947</w:t>
+            </w:r>
+          </w:p>
+        </w:tc>
+      </w:tr>
+      <w:tr>
+        <w:tc>
+          <w:tcPr>
+            <w:tcW w:w="1332" w:type="dxa"/>
+          </w:tcPr>
+          <w:p>
+            <w:pPr>
+              <w:jc w:val="center"/>
+            </w:pPr>
+            <w:r>
+              <w:t>10</w:t>
+            </w:r>
+          </w:p>
+        </w:tc>
+        <w:tc>
+          <w:tcPr>
+            <w:tcW w:w="1348" w:type="dxa"/>
+          </w:tcPr>
+          <w:p>
+            <w:pPr>
+              <w:jc w:val="center"/>
+            </w:pPr>
+            <w:r>
+              <w:t>89.9115</w:t>
+            </w:r>
+          </w:p>
+        </w:tc>
+        <w:tc>
+          <w:tcPr>
+            <w:tcW w:w="1304" w:type="dxa"/>
+          </w:tcPr>
+          <w:p>
+            <w:pPr>
+              <w:jc w:val="center"/>
+            </w:pPr>
+            <w:r>
+              <w:t>0.8350</w:t>
+            </w:r>
+          </w:p>
+        </w:tc>
+        <w:tc>
+          <w:tcPr>
+            <w:tcW w:w="1260" w:type="dxa"/>
+          </w:tcPr>
+          <w:p>
+            <w:pPr>
+              <w:jc w:val="center"/>
+            </w:pPr>
+            <w:r>
+              <w:t>0.8222</w:t>
+            </w:r>
+          </w:p>
+        </w:tc>
+        <w:tc>
+          <w:tcPr>
+            <w:tcW w:w="1291" w:type="dxa"/>
+          </w:tcPr>
+          <w:p>
+            <w:pPr>
+              <w:jc w:val="center"/>
+            </w:pPr>
+            <w:r>
+              <w:t>0.8285</w:t>
+            </w:r>
+          </w:p>
+        </w:tc>
+        <w:tc>
+          <w:tcPr>
+            <w:tcW w:w="1216" w:type="dxa"/>
+          </w:tcPr>
+          <w:p>
+            <w:pPr>
+              <w:jc w:val="center"/>
+            </w:pPr>
+            <w:r>
+              <w:t>0.8286</w:t>
+            </w:r>
+          </w:p>
+        </w:tc>
+        <w:tc>
+          <w:tcPr>
+            <w:tcW w:w="997" w:type="dxa"/>
+          </w:tcPr>
+          <w:p>
+            <w:pPr>
+              <w:jc w:val="center"/>
+            </w:pPr>
+            <w:r>
+              <w:t>3618</w:t>
+            </w:r>
+          </w:p>
+        </w:tc>
+      </w:tr>
+      <w:tr>
+        <w:tc>
+          <w:tcPr>
+            <w:tcW w:w="1332" w:type="dxa"/>
+          </w:tcPr>
+          <w:p>
+            <w:pPr>
+              <w:jc w:val="center"/>
+            </w:pPr>
+            <w:r>
+              <w:t>15</w:t>
+            </w:r>
+          </w:p>
+        </w:tc>
+        <w:tc>
+          <w:tcPr>
+            <w:tcW w:w="1348" w:type="dxa"/>
+          </w:tcPr>
+          <w:p>
+            <w:pPr>
+              <w:jc w:val="center"/>
+            </w:pPr>
+            <w:r>
+              <w:t>89.9705</w:t>
+            </w:r>
+          </w:p>
+        </w:tc>
+        <w:tc>
+          <w:tcPr>
+            <w:tcW w:w="1304" w:type="dxa"/>
+          </w:tcPr>
+          <w:p>
+            <w:pPr>
+              <w:jc w:val="center"/>
+            </w:pPr>
+            <w:r>
+              <w:t>0.8302</w:t>
+            </w:r>
+          </w:p>
+        </w:tc>
+        <w:tc>
+          <w:tcPr>
+            <w:tcW w:w="1260" w:type="dxa"/>
+          </w:tcPr>
+          <w:p>
+            <w:pPr>
+              <w:jc w:val="center"/>
+            </w:pPr>
+            <w:r>
+              <w:t>0.8182</w:t>
+            </w:r>
+          </w:p>
+        </w:tc>
+        <w:tc>
+          <w:tcPr>
+            <w:tcW w:w="1291" w:type="dxa"/>
+          </w:tcPr>
+          <w:p>
+            <w:pPr>
+              <w:jc w:val="center"/>
+            </w:pPr>
+            <w:r>
+              <w:t>0.8241</w:t>
+            </w:r>
+          </w:p>
+        </w:tc>
+        <w:tc>
+          <w:tcPr>
+            <w:tcW w:w="1216" w:type="dxa"/>
+          </w:tcPr>
+          <w:p>
+            <w:pPr>
+              <w:jc w:val="center"/>
+            </w:pPr>
+            <w:r>
+              <w:t>0.8242</w:t>
+            </w:r>
+          </w:p>
+        </w:tc>
+        <w:tc>
+          <w:tcPr>
+            <w:tcW w:w="997" w:type="dxa"/>
+          </w:tcPr>
+          <w:p>
+            <w:pPr>
+              <w:jc w:val="center"/>
+            </w:pPr>
+            <w:r>
+              <w:t>5203</w:t>
+            </w:r>
+          </w:p>
+        </w:tc>
+      </w:tr>
+      <w:tr>
+        <w:tc>
+          <w:tcPr>
+            <w:tcW w:w="1332" w:type="dxa"/>
+          </w:tcPr>
+          <w:p>
+            <w:pPr>
+              <w:jc w:val="center"/>
+            </w:pPr>
+            <w:r>
+              <w:t>20</w:t>
+            </w:r>
+          </w:p>
+        </w:tc>
+        <w:tc>
+          <w:tcPr>
+            <w:tcW w:w="1348" w:type="dxa"/>
+          </w:tcPr>
+          <w:p>
+            <w:pPr>
+              <w:jc w:val="center"/>
+            </w:pPr>
+            <w:r>
+              <w:t>88.4564</w:t>
+            </w:r>
+          </w:p>
+        </w:tc>
+        <w:tc>
+          <w:tcPr>
+            <w:tcW w:w="1304" w:type="dxa"/>
+          </w:tcPr>
+          <w:p>
+            <w:pPr>
+              <w:jc w:val="center"/>
+            </w:pPr>
+            <w:r>
+              <w:t>0.8194</w:t>
+            </w:r>
+          </w:p>
+        </w:tc>
+        <w:tc>
+          <w:tcPr>
+            <w:tcW w:w="1260" w:type="dxa"/>
+          </w:tcPr>
+          <w:p>
+            <w:pPr>
+              <w:jc w:val="center"/>
+            </w:pPr>
+            <w:r>
+              <w:t>0.8082</w:t>
+            </w:r>
+          </w:p>
+        </w:tc>
+        <w:tc>
+          <w:tcPr>
+            <w:tcW w:w="1291" w:type="dxa"/>
+          </w:tcPr>
+          <w:p>
+            <w:pPr>
+              <w:jc w:val="center"/>
+            </w:pPr>
+            <w:r>
+              <w:t>0.8138</w:t>
+            </w:r>
+          </w:p>
+        </w:tc>
+        <w:tc>
+          <w:tcPr>
+            <w:tcW w:w="1216" w:type="dxa"/>
+          </w:tcPr>
+          <w:p>
+            <w:pPr>
+              <w:jc w:val="center"/>
+            </w:pPr>
+            <w:r>
+              <w:t>0.8138</w:t>
+            </w:r>
+          </w:p>
+        </w:tc>
+        <w:tc>
+          <w:tcPr>
+            <w:tcW w:w="997" w:type="dxa"/>
+          </w:tcPr>
+          <w:p>
+            <w:pPr>
+              <w:jc w:val="center"/>
+            </w:pPr>
+            <w:r>
+              <w:t>7314</w:t>
+            </w:r>
+          </w:p>
+        </w:tc>
+      </w:tr>
+      <w:tr>
+        <w:tc>
+          <w:tcPr>
+            <w:tcW w:w="1332" w:type="dxa"/>
+          </w:tcPr>
+          <w:p>
+            <w:pPr>
+              <w:jc w:val="center"/>
+            </w:pPr>
+            <w:r>
+              <w:t>40</w:t>
+            </w:r>
+          </w:p>
+        </w:tc>
+        <w:tc>
+          <w:tcPr>
+            <w:tcW w:w="1348" w:type="dxa"/>
+          </w:tcPr>
+          <w:p>
+            <w:pPr>
+              <w:jc w:val="center"/>
+            </w:pPr>
+            <w:r>
+              <w:t>87.8151</w:t>
+            </w:r>
+          </w:p>
+        </w:tc>
+        <w:tc>
+          <w:tcPr>
+            <w:tcW w:w="1304" w:type="dxa"/>
+          </w:tcPr>
+          <w:p>
+            <w:pPr>
+              <w:jc w:val="center"/>
+            </w:pPr>
+            <w:r>
+              <w:t>0.8161</w:t>
+            </w:r>
+          </w:p>
+        </w:tc>
+        <w:tc>
+          <w:tcPr>
+            <w:tcW w:w="1260" w:type="dxa"/>
+          </w:tcPr>
+          <w:p>
+            <w:pPr>
+              <w:jc w:val="center"/>
+            </w:pPr>
+            <w:r>
+              <w:t>0.8060</w:t>
+            </w:r>
+          </w:p>
+        </w:tc>
+        <w:tc>
+          <w:tcPr>
+            <w:tcW w:w="1291" w:type="dxa"/>
+          </w:tcPr>
+          <w:p>
+            <w:pPr>
+              <w:jc w:val="center"/>
+            </w:pPr>
+            <w:r>
+              <w:t>0.8110</w:t>
+            </w:r>
+          </w:p>
+        </w:tc>
+        <w:tc>
+          <w:tcPr>
+            <w:tcW w:w="1216" w:type="dxa"/>
+          </w:tcPr>
+          <w:p>
+            <w:pPr>
+              <w:jc w:val="center"/>
+            </w:pPr>
+            <w:r>
+              <w:t>0.8110</w:t>
+            </w:r>
+          </w:p>
+        </w:tc>
+        <w:tc>
+          <w:tcPr>
+            <w:tcW w:w="997" w:type="dxa"/>
+          </w:tcPr>
+          <w:p>
+            <w:pPr>
+              <w:jc w:val="center"/>
+            </w:pPr>
+            <w:r>
+              <w:t>9120</w:t>
+            </w:r>
+          </w:p>
+        </w:tc>
+      </w:tr>
+    </w:tbl>
+    <w:p/>
+    <w:p>
+      <w:pPr>
+        <w:ind w:left="708"/>
       </w:pPr>
       <w:bookmarkStart w:id="0" w:name="_GoBack"/>
       <w:bookmarkEnd w:id="0"/>
     </w:p>
+    <w:p/>
     <w:p>
       <w:pPr>
         <w:pStyle w:val="Heading4"/>
-        <w:numPr>
-          <w:ilvl w:val="0"/>
-          <w:numId w:val="7"/>
-        </w:numPr>
-      </w:pPr>
-      <w:r>
-        <w:t>G – Mean</w:t>
-      </w:r>
-    </w:p>
-    <w:p/>
+        <w:ind w:firstLine="708"/>
+      </w:pPr>
+      <w:r>
+        <w:t>Scalability:</w:t>
+      </w:r>
+    </w:p>
+    <w:p>
+      <w:pPr>
+        <w:ind w:left="705"/>
+      </w:pPr>
+      <w:r>
+        <w:t>KNN algorithm does not require an explicit training step before starting the test phase. Hence the distinction between offline cost and online cost is vague.</w:t>
+      </w:r>
+    </w:p>
+    <w:p>
+      <w:pPr>
+        <w:ind w:left="705"/>
+      </w:pPr>
+      <w:r>
+        <w:t xml:space="preserve">Time </w:t>
+      </w:r>
+      <w:r>
+        <w:t>to classify a new instance increases as the training set grows. This is because the algorithm has to find distance of the test instance with every training instance. The split decides the time to classify each instance. However, as the number of test instances the total time would increase, despite of the previous statement.</w:t>
+      </w:r>
+    </w:p>
+    <w:p>
+      <w:pPr>
+        <w:ind w:left="705"/>
+      </w:pPr>
+    </w:p>
     <w:p>
       <w:pPr>
         <w:pStyle w:val="Heading1"/>
       </w:pPr>
       <w:r>
-        <w:t>Individual Contribution</w:t>
+        <w:t>I</w:t>
+      </w:r>
+      <w:r>
+        <w:t>ndividual Contribution</w:t>
       </w:r>
       <w:r>
         <w:t>s</w:t>
@@ -1290,6 +3950,9 @@
       </w:r>
       <w:r>
         <w:t>Bayesian classifier</w:t>
+      </w:r>
+      <w:r>
+        <w:t>. Both the classifiers were developed in Python.</w:t>
       </w:r>
     </w:p>
     <w:sectPr>
@@ -1302,7 +3965,7 @@
 </file>
 
 <file path=word/endnotes.xml><?xml version="1.0" encoding="utf-8"?>
-<w:endnotes xmlns:wpc="http://schemas.microsoft.com/office/word/2010/wordprocessingCanvas" xmlns:mc="http://schemas.openxmlformats.org/markup-compatibility/2006" xmlns:o="urn:schemas-microsoft-com:office:office" xmlns:r="http://schemas.openxmlformats.org/officeDocument/2006/relationships" xmlns:m="http://schemas.openxmlformats.org/officeDocument/2006/math" xmlns:v="urn:schemas-microsoft-com:vml" xmlns:wp14="http://schemas.microsoft.com/office/word/2010/wordprocessingDrawing" xmlns:wp="http://schemas.openxmlformats.org/drawingml/2006/wordprocessingDrawing" xmlns:w10="urn:schemas-microsoft-com:office:word" xmlns:w="http://schemas.openxmlformats.org/wordprocessingml/2006/main" xmlns:w14="http://schemas.microsoft.com/office/word/2010/wordml" xmlns:wpg="http://schemas.microsoft.com/office/word/2010/wordprocessingGroup" xmlns:wpi="http://schemas.microsoft.com/office/word/2010/wordprocessingInk" xmlns:wne="http://schemas.microsoft.com/office/word/2006/wordml" xmlns:wps="http://schemas.microsoft.com/office/word/2010/wordprocessingShape" mc:Ignorable="w14 wp14">
+<w:endnotes xmlns:wpc="http://schemas.microsoft.com/office/word/2010/wordprocessingCanvas" xmlns:mc="http://schemas.openxmlformats.org/markup-compatibility/2006" xmlns:o="urn:schemas-microsoft-com:office:office" xmlns:r="http://schemas.openxmlformats.org/officeDocument/2006/relationships" xmlns:m="http://schemas.openxmlformats.org/officeDocument/2006/math" xmlns:v="urn:schemas-microsoft-com:vml" xmlns:wp14="http://schemas.microsoft.com/office/word/2010/wordprocessingDrawing" xmlns:wp="http://schemas.openxmlformats.org/drawingml/2006/wordprocessingDrawing" xmlns:w10="urn:schemas-microsoft-com:office:word" xmlns:w="http://schemas.openxmlformats.org/wordprocessingml/2006/main" xmlns:w14="http://schemas.microsoft.com/office/word/2010/wordml" xmlns:w15="http://schemas.microsoft.com/office/word/2012/wordml" xmlns:wpg="http://schemas.microsoft.com/office/word/2010/wordprocessingGroup" xmlns:wpi="http://schemas.microsoft.com/office/word/2010/wordprocessingInk" xmlns:wne="http://schemas.microsoft.com/office/word/2006/wordml" xmlns:wps="http://schemas.microsoft.com/office/word/2010/wordprocessingShape" mc:Ignorable="w14 w15 wp14">
   <w:endnote w:type="separator" w:id="-1">
     <w:p>
       <w:pPr>
@@ -1327,7 +3990,7 @@
 </file>
 
 <file path=word/footnotes.xml><?xml version="1.0" encoding="utf-8"?>
-<w:footnotes xmlns:wpc="http://schemas.microsoft.com/office/word/2010/wordprocessingCanvas" xmlns:mc="http://schemas.openxmlformats.org/markup-compatibility/2006" xmlns:o="urn:schemas-microsoft-com:office:office" xmlns:r="http://schemas.openxmlformats.org/officeDocument/2006/relationships" xmlns:m="http://schemas.openxmlformats.org/officeDocument/2006/math" xmlns:v="urn:schemas-microsoft-com:vml" xmlns:wp14="http://schemas.microsoft.com/office/word/2010/wordprocessingDrawing" xmlns:wp="http://schemas.openxmlformats.org/drawingml/2006/wordprocessingDrawing" xmlns:w10="urn:schemas-microsoft-com:office:word" xmlns:w="http://schemas.openxmlformats.org/wordprocessingml/2006/main" xmlns:w14="http://schemas.microsoft.com/office/word/2010/wordml" xmlns:wpg="http://schemas.microsoft.com/office/word/2010/wordprocessingGroup" xmlns:wpi="http://schemas.microsoft.com/office/word/2010/wordprocessingInk" xmlns:wne="http://schemas.microsoft.com/office/word/2006/wordml" xmlns:wps="http://schemas.microsoft.com/office/word/2010/wordprocessingShape" mc:Ignorable="w14 wp14">
+<w:footnotes xmlns:wpc="http://schemas.microsoft.com/office/word/2010/wordprocessingCanvas" xmlns:mc="http://schemas.openxmlformats.org/markup-compatibility/2006" xmlns:o="urn:schemas-microsoft-com:office:office" xmlns:r="http://schemas.openxmlformats.org/officeDocument/2006/relationships" xmlns:m="http://schemas.openxmlformats.org/officeDocument/2006/math" xmlns:v="urn:schemas-microsoft-com:vml" xmlns:wp14="http://schemas.microsoft.com/office/word/2010/wordprocessingDrawing" xmlns:wp="http://schemas.openxmlformats.org/drawingml/2006/wordprocessingDrawing" xmlns:w10="urn:schemas-microsoft-com:office:word" xmlns:w="http://schemas.openxmlformats.org/wordprocessingml/2006/main" xmlns:w14="http://schemas.microsoft.com/office/word/2010/wordml" xmlns:w15="http://schemas.microsoft.com/office/word/2012/wordml" xmlns:wpg="http://schemas.microsoft.com/office/word/2010/wordprocessingGroup" xmlns:wpi="http://schemas.microsoft.com/office/word/2010/wordprocessingInk" xmlns:wne="http://schemas.microsoft.com/office/word/2006/wordml" xmlns:wps="http://schemas.microsoft.com/office/word/2010/wordprocessingShape" mc:Ignorable="w14 w15 wp14">
   <w:footnote w:type="separator" w:id="-1">
     <w:p>
       <w:pPr>
@@ -1352,8 +4015,186 @@
 </file>
 
 <file path=word/numbering.xml><?xml version="1.0" encoding="utf-8"?>
-<w:numbering xmlns:wpc="http://schemas.microsoft.com/office/word/2010/wordprocessingCanvas" xmlns:mc="http://schemas.openxmlformats.org/markup-compatibility/2006" xmlns:o="urn:schemas-microsoft-com:office:office" xmlns:r="http://schemas.openxmlformats.org/officeDocument/2006/relationships" xmlns:m="http://schemas.openxmlformats.org/officeDocument/2006/math" xmlns:v="urn:schemas-microsoft-com:vml" xmlns:wp14="http://schemas.microsoft.com/office/word/2010/wordprocessingDrawing" xmlns:wp="http://schemas.openxmlformats.org/drawingml/2006/wordprocessingDrawing" xmlns:w10="urn:schemas-microsoft-com:office:word" xmlns:w="http://schemas.openxmlformats.org/wordprocessingml/2006/main" xmlns:w14="http://schemas.microsoft.com/office/word/2010/wordml" xmlns:wpg="http://schemas.microsoft.com/office/word/2010/wordprocessingGroup" xmlns:wpi="http://schemas.microsoft.com/office/word/2010/wordprocessingInk" xmlns:wne="http://schemas.microsoft.com/office/word/2006/wordml" xmlns:wps="http://schemas.microsoft.com/office/word/2010/wordprocessingShape" mc:Ignorable="w14 wp14">
+<w:numbering xmlns:wpc="http://schemas.microsoft.com/office/word/2010/wordprocessingCanvas" xmlns:mc="http://schemas.openxmlformats.org/markup-compatibility/2006" xmlns:o="urn:schemas-microsoft-com:office:office" xmlns:r="http://schemas.openxmlformats.org/officeDocument/2006/relationships" xmlns:m="http://schemas.openxmlformats.org/officeDocument/2006/math" xmlns:v="urn:schemas-microsoft-com:vml" xmlns:wp14="http://schemas.microsoft.com/office/word/2010/wordprocessingDrawing" xmlns:wp="http://schemas.openxmlformats.org/drawingml/2006/wordprocessingDrawing" xmlns:w10="urn:schemas-microsoft-com:office:word" xmlns:w="http://schemas.openxmlformats.org/wordprocessingml/2006/main" xmlns:w14="http://schemas.microsoft.com/office/word/2010/wordml" xmlns:w15="http://schemas.microsoft.com/office/word/2012/wordml" xmlns:wpg="http://schemas.microsoft.com/office/word/2010/wordprocessingGroup" xmlns:wpi="http://schemas.microsoft.com/office/word/2010/wordprocessingInk" xmlns:wne="http://schemas.microsoft.com/office/word/2006/wordml" xmlns:wps="http://schemas.microsoft.com/office/word/2010/wordprocessingShape" mc:Ignorable="w14 w15 wp14">
   <w:abstractNum w:abstractNumId="0">
+    <w:nsid w:val="03EE6820"/>
+    <w:multiLevelType w:val="hybridMultilevel"/>
+    <w:tmpl w:val="26BA0B54"/>
+    <w:lvl w:ilvl="0" w:tplc="6F488D0A">
+      <w:start w:val="1"/>
+      <w:numFmt w:val="decimal"/>
+      <w:lvlText w:val="%1."/>
+      <w:lvlJc w:val="left"/>
+      <w:pPr>
+        <w:ind w:left="1065" w:hanging="360"/>
+      </w:pPr>
+      <w:rPr>
+        <w:rFonts w:hint="default"/>
+      </w:rPr>
+    </w:lvl>
+    <w:lvl w:ilvl="1" w:tplc="04090019" w:tentative="1">
+      <w:start w:val="1"/>
+      <w:numFmt w:val="lowerLetter"/>
+      <w:lvlText w:val="%2."/>
+      <w:lvlJc w:val="left"/>
+      <w:pPr>
+        <w:ind w:left="1785" w:hanging="360"/>
+      </w:pPr>
+    </w:lvl>
+    <w:lvl w:ilvl="2" w:tplc="0409001B" w:tentative="1">
+      <w:start w:val="1"/>
+      <w:numFmt w:val="lowerRoman"/>
+      <w:lvlText w:val="%3."/>
+      <w:lvlJc w:val="right"/>
+      <w:pPr>
+        <w:ind w:left="2505" w:hanging="180"/>
+      </w:pPr>
+    </w:lvl>
+    <w:lvl w:ilvl="3" w:tplc="0409000F" w:tentative="1">
+      <w:start w:val="1"/>
+      <w:numFmt w:val="decimal"/>
+      <w:lvlText w:val="%4."/>
+      <w:lvlJc w:val="left"/>
+      <w:pPr>
+        <w:ind w:left="3225" w:hanging="360"/>
+      </w:pPr>
+    </w:lvl>
+    <w:lvl w:ilvl="4" w:tplc="04090019" w:tentative="1">
+      <w:start w:val="1"/>
+      <w:numFmt w:val="lowerLetter"/>
+      <w:lvlText w:val="%5."/>
+      <w:lvlJc w:val="left"/>
+      <w:pPr>
+        <w:ind w:left="3945" w:hanging="360"/>
+      </w:pPr>
+    </w:lvl>
+    <w:lvl w:ilvl="5" w:tplc="0409001B" w:tentative="1">
+      <w:start w:val="1"/>
+      <w:numFmt w:val="lowerRoman"/>
+      <w:lvlText w:val="%6."/>
+      <w:lvlJc w:val="right"/>
+      <w:pPr>
+        <w:ind w:left="4665" w:hanging="180"/>
+      </w:pPr>
+    </w:lvl>
+    <w:lvl w:ilvl="6" w:tplc="0409000F" w:tentative="1">
+      <w:start w:val="1"/>
+      <w:numFmt w:val="decimal"/>
+      <w:lvlText w:val="%7."/>
+      <w:lvlJc w:val="left"/>
+      <w:pPr>
+        <w:ind w:left="5385" w:hanging="360"/>
+      </w:pPr>
+    </w:lvl>
+    <w:lvl w:ilvl="7" w:tplc="04090019" w:tentative="1">
+      <w:start w:val="1"/>
+      <w:numFmt w:val="lowerLetter"/>
+      <w:lvlText w:val="%8."/>
+      <w:lvlJc w:val="left"/>
+      <w:pPr>
+        <w:ind w:left="6105" w:hanging="360"/>
+      </w:pPr>
+    </w:lvl>
+    <w:lvl w:ilvl="8" w:tplc="0409001B" w:tentative="1">
+      <w:start w:val="1"/>
+      <w:numFmt w:val="lowerRoman"/>
+      <w:lvlText w:val="%9."/>
+      <w:lvlJc w:val="right"/>
+      <w:pPr>
+        <w:ind w:left="6825" w:hanging="180"/>
+      </w:pPr>
+    </w:lvl>
+  </w:abstractNum>
+  <w:abstractNum w:abstractNumId="1">
+    <w:nsid w:val="07B902BB"/>
+    <w:multiLevelType w:val="hybridMultilevel"/>
+    <w:tmpl w:val="08200488"/>
+    <w:lvl w:ilvl="0" w:tplc="12B05A06">
+      <w:start w:val="1"/>
+      <w:numFmt w:val="decimal"/>
+      <w:lvlText w:val="%1."/>
+      <w:lvlJc w:val="left"/>
+      <w:pPr>
+        <w:ind w:left="1065" w:hanging="360"/>
+      </w:pPr>
+      <w:rPr>
+        <w:rFonts w:hint="default"/>
+      </w:rPr>
+    </w:lvl>
+    <w:lvl w:ilvl="1" w:tplc="04090019" w:tentative="1">
+      <w:start w:val="1"/>
+      <w:numFmt w:val="lowerLetter"/>
+      <w:lvlText w:val="%2."/>
+      <w:lvlJc w:val="left"/>
+      <w:pPr>
+        <w:ind w:left="1785" w:hanging="360"/>
+      </w:pPr>
+    </w:lvl>
+    <w:lvl w:ilvl="2" w:tplc="0409001B" w:tentative="1">
+      <w:start w:val="1"/>
+      <w:numFmt w:val="lowerRoman"/>
+      <w:lvlText w:val="%3."/>
+      <w:lvlJc w:val="right"/>
+      <w:pPr>
+        <w:ind w:left="2505" w:hanging="180"/>
+      </w:pPr>
+    </w:lvl>
+    <w:lvl w:ilvl="3" w:tplc="0409000F" w:tentative="1">
+      <w:start w:val="1"/>
+      <w:numFmt w:val="decimal"/>
+      <w:lvlText w:val="%4."/>
+      <w:lvlJc w:val="left"/>
+      <w:pPr>
+        <w:ind w:left="3225" w:hanging="360"/>
+      </w:pPr>
+    </w:lvl>
+    <w:lvl w:ilvl="4" w:tplc="04090019" w:tentative="1">
+      <w:start w:val="1"/>
+      <w:numFmt w:val="lowerLetter"/>
+      <w:lvlText w:val="%5."/>
+      <w:lvlJc w:val="left"/>
+      <w:pPr>
+        <w:ind w:left="3945" w:hanging="360"/>
+      </w:pPr>
+    </w:lvl>
+    <w:lvl w:ilvl="5" w:tplc="0409001B" w:tentative="1">
+      <w:start w:val="1"/>
+      <w:numFmt w:val="lowerRoman"/>
+      <w:lvlText w:val="%6."/>
+      <w:lvlJc w:val="right"/>
+      <w:pPr>
+        <w:ind w:left="4665" w:hanging="180"/>
+      </w:pPr>
+    </w:lvl>
+    <w:lvl w:ilvl="6" w:tplc="0409000F" w:tentative="1">
+      <w:start w:val="1"/>
+      <w:numFmt w:val="decimal"/>
+      <w:lvlText w:val="%7."/>
+      <w:lvlJc w:val="left"/>
+      <w:pPr>
+        <w:ind w:left="5385" w:hanging="360"/>
+      </w:pPr>
+    </w:lvl>
+    <w:lvl w:ilvl="7" w:tplc="04090019" w:tentative="1">
+      <w:start w:val="1"/>
+      <w:numFmt w:val="lowerLetter"/>
+      <w:lvlText w:val="%8."/>
+      <w:lvlJc w:val="left"/>
+      <w:pPr>
+        <w:ind w:left="6105" w:hanging="360"/>
+      </w:pPr>
+    </w:lvl>
+    <w:lvl w:ilvl="8" w:tplc="0409001B" w:tentative="1">
+      <w:start w:val="1"/>
+      <w:numFmt w:val="lowerRoman"/>
+      <w:lvlText w:val="%9."/>
+      <w:lvlJc w:val="right"/>
+      <w:pPr>
+        <w:ind w:left="6825" w:hanging="180"/>
+      </w:pPr>
+    </w:lvl>
+  </w:abstractNum>
+  <w:abstractNum w:abstractNumId="2">
     <w:nsid w:val="1B763953"/>
     <w:multiLevelType w:val="hybridMultilevel"/>
     <w:tmpl w:val="498ABC06"/>
@@ -1442,7 +4283,96 @@
       </w:pPr>
     </w:lvl>
   </w:abstractNum>
-  <w:abstractNum w:abstractNumId="1">
+  <w:abstractNum w:abstractNumId="3">
+    <w:nsid w:val="1E857F96"/>
+    <w:multiLevelType w:val="hybridMultilevel"/>
+    <w:tmpl w:val="61E0385A"/>
+    <w:lvl w:ilvl="0" w:tplc="304C438A">
+      <w:start w:val="1"/>
+      <w:numFmt w:val="decimal"/>
+      <w:lvlText w:val="%1."/>
+      <w:lvlJc w:val="left"/>
+      <w:pPr>
+        <w:ind w:left="1065" w:hanging="360"/>
+      </w:pPr>
+      <w:rPr>
+        <w:rFonts w:hint="default"/>
+      </w:rPr>
+    </w:lvl>
+    <w:lvl w:ilvl="1" w:tplc="04090019" w:tentative="1">
+      <w:start w:val="1"/>
+      <w:numFmt w:val="lowerLetter"/>
+      <w:lvlText w:val="%2."/>
+      <w:lvlJc w:val="left"/>
+      <w:pPr>
+        <w:ind w:left="1785" w:hanging="360"/>
+      </w:pPr>
+    </w:lvl>
+    <w:lvl w:ilvl="2" w:tplc="0409001B" w:tentative="1">
+      <w:start w:val="1"/>
+      <w:numFmt w:val="lowerRoman"/>
+      <w:lvlText w:val="%3."/>
+      <w:lvlJc w:val="right"/>
+      <w:pPr>
+        <w:ind w:left="2505" w:hanging="180"/>
+      </w:pPr>
+    </w:lvl>
+    <w:lvl w:ilvl="3" w:tplc="0409000F" w:tentative="1">
+      <w:start w:val="1"/>
+      <w:numFmt w:val="decimal"/>
+      <w:lvlText w:val="%4."/>
+      <w:lvlJc w:val="left"/>
+      <w:pPr>
+        <w:ind w:left="3225" w:hanging="360"/>
+      </w:pPr>
+    </w:lvl>
+    <w:lvl w:ilvl="4" w:tplc="04090019" w:tentative="1">
+      <w:start w:val="1"/>
+      <w:numFmt w:val="lowerLetter"/>
+      <w:lvlText w:val="%5."/>
+      <w:lvlJc w:val="left"/>
+      <w:pPr>
+        <w:ind w:left="3945" w:hanging="360"/>
+      </w:pPr>
+    </w:lvl>
+    <w:lvl w:ilvl="5" w:tplc="0409001B" w:tentative="1">
+      <w:start w:val="1"/>
+      <w:numFmt w:val="lowerRoman"/>
+      <w:lvlText w:val="%6."/>
+      <w:lvlJc w:val="right"/>
+      <w:pPr>
+        <w:ind w:left="4665" w:hanging="180"/>
+      </w:pPr>
+    </w:lvl>
+    <w:lvl w:ilvl="6" w:tplc="0409000F" w:tentative="1">
+      <w:start w:val="1"/>
+      <w:numFmt w:val="decimal"/>
+      <w:lvlText w:val="%7."/>
+      <w:lvlJc w:val="left"/>
+      <w:pPr>
+        <w:ind w:left="5385" w:hanging="360"/>
+      </w:pPr>
+    </w:lvl>
+    <w:lvl w:ilvl="7" w:tplc="04090019" w:tentative="1">
+      <w:start w:val="1"/>
+      <w:numFmt w:val="lowerLetter"/>
+      <w:lvlText w:val="%8."/>
+      <w:lvlJc w:val="left"/>
+      <w:pPr>
+        <w:ind w:left="6105" w:hanging="360"/>
+      </w:pPr>
+    </w:lvl>
+    <w:lvl w:ilvl="8" w:tplc="0409001B" w:tentative="1">
+      <w:start w:val="1"/>
+      <w:numFmt w:val="lowerRoman"/>
+      <w:lvlText w:val="%9."/>
+      <w:lvlJc w:val="right"/>
+      <w:pPr>
+        <w:ind w:left="6825" w:hanging="180"/>
+      </w:pPr>
+    </w:lvl>
+  </w:abstractNum>
+  <w:abstractNum w:abstractNumId="4">
     <w:nsid w:val="233F6292"/>
     <w:multiLevelType w:val="hybridMultilevel"/>
     <w:tmpl w:val="5528412A"/>
@@ -1531,7 +4461,7 @@
       </w:pPr>
     </w:lvl>
   </w:abstractNum>
-  <w:abstractNum w:abstractNumId="2">
+  <w:abstractNum w:abstractNumId="5">
     <w:nsid w:val="359B35E9"/>
     <w:multiLevelType w:val="hybridMultilevel"/>
     <w:tmpl w:val="D44E5AC0"/>
@@ -1620,7 +4550,7 @@
       </w:pPr>
     </w:lvl>
   </w:abstractNum>
-  <w:abstractNum w:abstractNumId="3">
+  <w:abstractNum w:abstractNumId="6">
     <w:nsid w:val="5EF222CF"/>
     <w:multiLevelType w:val="hybridMultilevel"/>
     <w:tmpl w:val="955E9BFC"/>
@@ -1709,7 +4639,7 @@
       </w:pPr>
     </w:lvl>
   </w:abstractNum>
-  <w:abstractNum w:abstractNumId="4">
+  <w:abstractNum w:abstractNumId="7">
     <w:nsid w:val="62E82092"/>
     <w:multiLevelType w:val="hybridMultilevel"/>
     <w:tmpl w:val="22D47A74"/>
@@ -1798,7 +4728,7 @@
       </w:pPr>
     </w:lvl>
   </w:abstractNum>
-  <w:abstractNum w:abstractNumId="5">
+  <w:abstractNum w:abstractNumId="8">
     <w:nsid w:val="6EEE7EEC"/>
     <w:multiLevelType w:val="hybridMultilevel"/>
     <w:tmpl w:val="AA645B1E"/>
@@ -1887,7 +4817,7 @@
       </w:pPr>
     </w:lvl>
   </w:abstractNum>
-  <w:abstractNum w:abstractNumId="6">
+  <w:abstractNum w:abstractNumId="9">
     <w:nsid w:val="77083A6C"/>
     <w:multiLevelType w:val="hybridMultilevel"/>
     <w:tmpl w:val="5900DF18"/>
@@ -1976,32 +4906,133 @@
       </w:pPr>
     </w:lvl>
   </w:abstractNum>
+  <w:abstractNum w:abstractNumId="10">
+    <w:nsid w:val="7F3D2C9E"/>
+    <w:multiLevelType w:val="hybridMultilevel"/>
+    <w:tmpl w:val="502C0C28"/>
+    <w:lvl w:ilvl="0" w:tplc="E4A40B86">
+      <w:start w:val="1"/>
+      <w:numFmt w:val="decimal"/>
+      <w:lvlText w:val="%1."/>
+      <w:lvlJc w:val="left"/>
+      <w:pPr>
+        <w:ind w:left="1065" w:hanging="360"/>
+      </w:pPr>
+      <w:rPr>
+        <w:rFonts w:hint="default"/>
+      </w:rPr>
+    </w:lvl>
+    <w:lvl w:ilvl="1" w:tplc="04090019" w:tentative="1">
+      <w:start w:val="1"/>
+      <w:numFmt w:val="lowerLetter"/>
+      <w:lvlText w:val="%2."/>
+      <w:lvlJc w:val="left"/>
+      <w:pPr>
+        <w:ind w:left="1785" w:hanging="360"/>
+      </w:pPr>
+    </w:lvl>
+    <w:lvl w:ilvl="2" w:tplc="0409001B" w:tentative="1">
+      <w:start w:val="1"/>
+      <w:numFmt w:val="lowerRoman"/>
+      <w:lvlText w:val="%3."/>
+      <w:lvlJc w:val="right"/>
+      <w:pPr>
+        <w:ind w:left="2505" w:hanging="180"/>
+      </w:pPr>
+    </w:lvl>
+    <w:lvl w:ilvl="3" w:tplc="0409000F" w:tentative="1">
+      <w:start w:val="1"/>
+      <w:numFmt w:val="decimal"/>
+      <w:lvlText w:val="%4."/>
+      <w:lvlJc w:val="left"/>
+      <w:pPr>
+        <w:ind w:left="3225" w:hanging="360"/>
+      </w:pPr>
+    </w:lvl>
+    <w:lvl w:ilvl="4" w:tplc="04090019" w:tentative="1">
+      <w:start w:val="1"/>
+      <w:numFmt w:val="lowerLetter"/>
+      <w:lvlText w:val="%5."/>
+      <w:lvlJc w:val="left"/>
+      <w:pPr>
+        <w:ind w:left="3945" w:hanging="360"/>
+      </w:pPr>
+    </w:lvl>
+    <w:lvl w:ilvl="5" w:tplc="0409001B" w:tentative="1">
+      <w:start w:val="1"/>
+      <w:numFmt w:val="lowerRoman"/>
+      <w:lvlText w:val="%6."/>
+      <w:lvlJc w:val="right"/>
+      <w:pPr>
+        <w:ind w:left="4665" w:hanging="180"/>
+      </w:pPr>
+    </w:lvl>
+    <w:lvl w:ilvl="6" w:tplc="0409000F" w:tentative="1">
+      <w:start w:val="1"/>
+      <w:numFmt w:val="decimal"/>
+      <w:lvlText w:val="%7."/>
+      <w:lvlJc w:val="left"/>
+      <w:pPr>
+        <w:ind w:left="5385" w:hanging="360"/>
+      </w:pPr>
+    </w:lvl>
+    <w:lvl w:ilvl="7" w:tplc="04090019" w:tentative="1">
+      <w:start w:val="1"/>
+      <w:numFmt w:val="lowerLetter"/>
+      <w:lvlText w:val="%8."/>
+      <w:lvlJc w:val="left"/>
+      <w:pPr>
+        <w:ind w:left="6105" w:hanging="360"/>
+      </w:pPr>
+    </w:lvl>
+    <w:lvl w:ilvl="8" w:tplc="0409001B" w:tentative="1">
+      <w:start w:val="1"/>
+      <w:numFmt w:val="lowerRoman"/>
+      <w:lvlText w:val="%9."/>
+      <w:lvlJc w:val="right"/>
+      <w:pPr>
+        <w:ind w:left="6825" w:hanging="180"/>
+      </w:pPr>
+    </w:lvl>
+  </w:abstractNum>
   <w:num w:numId="1">
+    <w:abstractNumId w:val="8"/>
+  </w:num>
+  <w:num w:numId="2">
+    <w:abstractNumId w:val="6"/>
+  </w:num>
+  <w:num w:numId="3">
+    <w:abstractNumId w:val="7"/>
+  </w:num>
+  <w:num w:numId="4">
+    <w:abstractNumId w:val="4"/>
+  </w:num>
+  <w:num w:numId="5">
+    <w:abstractNumId w:val="9"/>
+  </w:num>
+  <w:num w:numId="6">
     <w:abstractNumId w:val="5"/>
   </w:num>
-  <w:num w:numId="2">
+  <w:num w:numId="7">
+    <w:abstractNumId w:val="2"/>
+  </w:num>
+  <w:num w:numId="8">
     <w:abstractNumId w:val="3"/>
   </w:num>
-  <w:num w:numId="3">
-    <w:abstractNumId w:val="4"/>
-  </w:num>
-  <w:num w:numId="4">
+  <w:num w:numId="9">
     <w:abstractNumId w:val="1"/>
   </w:num>
-  <w:num w:numId="5">
-    <w:abstractNumId w:val="6"/>
+  <w:num w:numId="10">
+    <w:abstractNumId w:val="10"/>
   </w:num>
-  <w:num w:numId="6">
-    <w:abstractNumId w:val="2"/>
-  </w:num>
-  <w:num w:numId="7">
+  <w:num w:numId="11">
     <w:abstractNumId w:val="0"/>
   </w:num>
 </w:numbering>
 </file>
 
 <file path=word/styles.xml><?xml version="1.0" encoding="utf-8"?>
-<w:styles xmlns:mc="http://schemas.openxmlformats.org/markup-compatibility/2006" xmlns:r="http://schemas.openxmlformats.org/officeDocument/2006/relationships" xmlns:w="http://schemas.openxmlformats.org/wordprocessingml/2006/main" xmlns:w14="http://schemas.microsoft.com/office/word/2010/wordml" mc:Ignorable="w14">
+<w:styles xmlns:mc="http://schemas.openxmlformats.org/markup-compatibility/2006" xmlns:r="http://schemas.openxmlformats.org/officeDocument/2006/relationships" xmlns:w="http://schemas.openxmlformats.org/wordprocessingml/2006/main" xmlns:w14="http://schemas.microsoft.com/office/word/2010/wordml" xmlns:w15="http://schemas.microsoft.com/office/word/2012/wordml" mc:Ignorable="w14 w15">
   <w:docDefaults>
     <w:rPrDefault>
       <w:rPr>
@@ -2015,144 +5046,378 @@
       </w:pPr>
     </w:pPrDefault>
   </w:docDefaults>
-  <w:latentStyles w:defLockedState="0" w:defUIPriority="99" w:defSemiHidden="1" w:defUnhideWhenUsed="1" w:defQFormat="0" w:count="267">
-    <w:lsdException w:name="Normal" w:semiHidden="0" w:uiPriority="0" w:unhideWhenUsed="0" w:qFormat="1"/>
-    <w:lsdException w:name="heading 1" w:semiHidden="0" w:uiPriority="9" w:unhideWhenUsed="0" w:qFormat="1"/>
-    <w:lsdException w:name="heading 2" w:uiPriority="9" w:qFormat="1"/>
-    <w:lsdException w:name="heading 3" w:uiPriority="9" w:qFormat="1"/>
-    <w:lsdException w:name="heading 4" w:uiPriority="9" w:qFormat="1"/>
-    <w:lsdException w:name="heading 5" w:uiPriority="9" w:qFormat="1"/>
-    <w:lsdException w:name="heading 6" w:uiPriority="9" w:qFormat="1"/>
-    <w:lsdException w:name="heading 7" w:uiPriority="9" w:qFormat="1"/>
-    <w:lsdException w:name="heading 8" w:uiPriority="9" w:qFormat="1"/>
-    <w:lsdException w:name="heading 9" w:uiPriority="9" w:qFormat="1"/>
-    <w:lsdException w:name="toc 1" w:uiPriority="39"/>
-    <w:lsdException w:name="toc 2" w:uiPriority="39"/>
-    <w:lsdException w:name="toc 3" w:uiPriority="39"/>
-    <w:lsdException w:name="toc 4" w:uiPriority="39"/>
-    <w:lsdException w:name="toc 5" w:uiPriority="39"/>
-    <w:lsdException w:name="toc 6" w:uiPriority="39"/>
-    <w:lsdException w:name="toc 7" w:uiPriority="39"/>
-    <w:lsdException w:name="toc 8" w:uiPriority="39"/>
-    <w:lsdException w:name="toc 9" w:uiPriority="39"/>
-    <w:lsdException w:name="caption" w:uiPriority="35" w:qFormat="1"/>
-    <w:lsdException w:name="Title" w:semiHidden="0" w:uiPriority="10" w:unhideWhenUsed="0" w:qFormat="1"/>
-    <w:lsdException w:name="Default Paragraph Font" w:uiPriority="1"/>
-    <w:lsdException w:name="Subtitle" w:semiHidden="0" w:uiPriority="11" w:unhideWhenUsed="0" w:qFormat="1"/>
-    <w:lsdException w:name="Strong" w:semiHidden="0" w:uiPriority="22" w:unhideWhenUsed="0" w:qFormat="1"/>
-    <w:lsdException w:name="Emphasis" w:semiHidden="0" w:uiPriority="20" w:unhideWhenUsed="0" w:qFormat="1"/>
-    <w:lsdException w:name="Table Grid" w:semiHidden="0" w:uiPriority="39" w:unhideWhenUsed="0"/>
-    <w:lsdException w:name="Placeholder Text" w:unhideWhenUsed="0"/>
-    <w:lsdException w:name="No Spacing" w:semiHidden="0" w:uiPriority="1" w:unhideWhenUsed="0" w:qFormat="1"/>
-    <w:lsdException w:name="Light Shading" w:semiHidden="0" w:uiPriority="60" w:unhideWhenUsed="0"/>
-    <w:lsdException w:name="Light List" w:semiHidden="0" w:uiPriority="61" w:unhideWhenUsed="0"/>
-    <w:lsdException w:name="Light Grid" w:semiHidden="0" w:uiPriority="62" w:unhideWhenUsed="0"/>
-    <w:lsdException w:name="Medium Shading 1" w:semiHidden="0" w:uiPriority="63" w:unhideWhenUsed="0"/>
-    <w:lsdException w:name="Medium Shading 2" w:semiHidden="0" w:uiPriority="64" w:unhideWhenUsed="0"/>
-    <w:lsdException w:name="Medium List 1" w:semiHidden="0" w:uiPriority="65" w:unhideWhenUsed="0"/>
-    <w:lsdException w:name="Medium List 2" w:semiHidden="0" w:uiPriority="66" w:unhideWhenUsed="0"/>
-    <w:lsdException w:name="Medium Grid 1" w:semiHidden="0" w:uiPriority="67" w:unhideWhenUsed="0"/>
-    <w:lsdException w:name="Medium Grid 2" w:semiHidden="0" w:uiPriority="68" w:unhideWhenUsed="0"/>
-    <w:lsdException w:name="Medium Grid 3" w:semiHidden="0" w:uiPriority="69" w:unhideWhenUsed="0"/>
-    <w:lsdException w:name="Dark List" w:semiHidden="0" w:uiPriority="70" w:unhideWhenUsed="0"/>
-    <w:lsdException w:name="Colorful Shading" w:semiHidden="0" w:uiPriority="71" w:unhideWhenUsed="0"/>
-    <w:lsdException w:name="Colorful List" w:semiHidden="0" w:uiPriority="72" w:unhideWhenUsed="0"/>
-    <w:lsdException w:name="Colorful Grid" w:semiHidden="0" w:uiPriority="73" w:unhideWhenUsed="0"/>
-    <w:lsdException w:name="Light Shading Accent 1" w:semiHidden="0" w:uiPriority="60" w:unhideWhenUsed="0"/>
-    <w:lsdException w:name="Light List Accent 1" w:semiHidden="0" w:uiPriority="61" w:unhideWhenUsed="0"/>
-    <w:lsdException w:name="Light Grid Accent 1" w:semiHidden="0" w:uiPriority="62" w:unhideWhenUsed="0"/>
-    <w:lsdException w:name="Medium Shading 1 Accent 1" w:semiHidden="0" w:uiPriority="63" w:unhideWhenUsed="0"/>
-    <w:lsdException w:name="Medium Shading 2 Accent 1" w:semiHidden="0" w:uiPriority="64" w:unhideWhenUsed="0"/>
-    <w:lsdException w:name="Medium List 1 Accent 1" w:semiHidden="0" w:uiPriority="65" w:unhideWhenUsed="0"/>
-    <w:lsdException w:name="Revision" w:unhideWhenUsed="0"/>
-    <w:lsdException w:name="List Paragraph" w:semiHidden="0" w:uiPriority="34" w:unhideWhenUsed="0" w:qFormat="1"/>
-    <w:lsdException w:name="Quote" w:semiHidden="0" w:uiPriority="29" w:unhideWhenUsed="0" w:qFormat="1"/>
-    <w:lsdException w:name="Intense Quote" w:semiHidden="0" w:uiPriority="30" w:unhideWhenUsed="0" w:qFormat="1"/>
-    <w:lsdException w:name="Medium List 2 Accent 1" w:semiHidden="0" w:uiPriority="66" w:unhideWhenUsed="0"/>
-    <w:lsdException w:name="Medium Grid 1 Accent 1" w:semiHidden="0" w:uiPriority="67" w:unhideWhenUsed="0"/>
-    <w:lsdException w:name="Medium Grid 2 Accent 1" w:semiHidden="0" w:uiPriority="68" w:unhideWhenUsed="0"/>
-    <w:lsdException w:name="Medium Grid 3 Accent 1" w:semiHidden="0" w:uiPriority="69" w:unhideWhenUsed="0"/>
-    <w:lsdException w:name="Dark List Accent 1" w:semiHidden="0" w:uiPriority="70" w:unhideWhenUsed="0"/>
-    <w:lsdException w:name="Colorful Shading Accent 1" w:semiHidden="0" w:uiPriority="71" w:unhideWhenUsed="0"/>
-    <w:lsdException w:name="Colorful List Accent 1" w:semiHidden="0" w:uiPriority="72" w:unhideWhenUsed="0"/>
-    <w:lsdException w:name="Colorful Grid Accent 1" w:semiHidden="0" w:uiPriority="73" w:unhideWhenUsed="0"/>
-    <w:lsdException w:name="Light Shading Accent 2" w:semiHidden="0" w:uiPriority="60" w:unhideWhenUsed="0"/>
-    <w:lsdException w:name="Light List Accent 2" w:semiHidden="0" w:uiPriority="61" w:unhideWhenUsed="0"/>
-    <w:lsdException w:name="Light Grid Accent 2" w:semiHidden="0" w:uiPriority="62" w:unhideWhenUsed="0"/>
-    <w:lsdException w:name="Medium Shading 1 Accent 2" w:semiHidden="0" w:uiPriority="63" w:unhideWhenUsed="0"/>
-    <w:lsdException w:name="Medium Shading 2 Accent 2" w:semiHidden="0" w:uiPriority="64" w:unhideWhenUsed="0"/>
-    <w:lsdException w:name="Medium List 1 Accent 2" w:semiHidden="0" w:uiPriority="65" w:unhideWhenUsed="0"/>
-    <w:lsdException w:name="Medium List 2 Accent 2" w:semiHidden="0" w:uiPriority="66" w:unhideWhenUsed="0"/>
-    <w:lsdException w:name="Medium Grid 1 Accent 2" w:semiHidden="0" w:uiPriority="67" w:unhideWhenUsed="0"/>
-    <w:lsdException w:name="Medium Grid 2 Accent 2" w:semiHidden="0" w:uiPriority="68" w:unhideWhenUsed="0"/>
-    <w:lsdException w:name="Medium Grid 3 Accent 2" w:semiHidden="0" w:uiPriority="69" w:unhideWhenUsed="0"/>
-    <w:lsdException w:name="Dark List Accent 2" w:semiHidden="0" w:uiPriority="70" w:unhideWhenUsed="0"/>
-    <w:lsdException w:name="Colorful Shading Accent 2" w:semiHidden="0" w:uiPriority="71" w:unhideWhenUsed="0"/>
-    <w:lsdException w:name="Colorful List Accent 2" w:semiHidden="0" w:uiPriority="72" w:unhideWhenUsed="0"/>
-    <w:lsdException w:name="Colorful Grid Accent 2" w:semiHidden="0" w:uiPriority="73" w:unhideWhenUsed="0"/>
-    <w:lsdException w:name="Light Shading Accent 3" w:semiHidden="0" w:uiPriority="60" w:unhideWhenUsed="0"/>
-    <w:lsdException w:name="Light List Accent 3" w:semiHidden="0" w:uiPriority="61" w:unhideWhenUsed="0"/>
-    <w:lsdException w:name="Light Grid Accent 3" w:semiHidden="0" w:uiPriority="62" w:unhideWhenUsed="0"/>
-    <w:lsdException w:name="Medium Shading 1 Accent 3" w:semiHidden="0" w:uiPriority="63" w:unhideWhenUsed="0"/>
-    <w:lsdException w:name="Medium Shading 2 Accent 3" w:semiHidden="0" w:uiPriority="64" w:unhideWhenUsed="0"/>
-    <w:lsdException w:name="Medium List 1 Accent 3" w:semiHidden="0" w:uiPriority="65" w:unhideWhenUsed="0"/>
-    <w:lsdException w:name="Medium List 2 Accent 3" w:semiHidden="0" w:uiPriority="66" w:unhideWhenUsed="0"/>
-    <w:lsdException w:name="Medium Grid 1 Accent 3" w:semiHidden="0" w:uiPriority="67" w:unhideWhenUsed="0"/>
-    <w:lsdException w:name="Medium Grid 2 Accent 3" w:semiHidden="0" w:uiPriority="68" w:unhideWhenUsed="0"/>
-    <w:lsdException w:name="Medium Grid 3 Accent 3" w:semiHidden="0" w:uiPriority="69" w:unhideWhenUsed="0"/>
-    <w:lsdException w:name="Dark List Accent 3" w:semiHidden="0" w:uiPriority="70" w:unhideWhenUsed="0"/>
-    <w:lsdException w:name="Colorful Shading Accent 3" w:semiHidden="0" w:uiPriority="71" w:unhideWhenUsed="0"/>
-    <w:lsdException w:name="Colorful List Accent 3" w:semiHidden="0" w:uiPriority="72" w:unhideWhenUsed="0"/>
-    <w:lsdException w:name="Colorful Grid Accent 3" w:semiHidden="0" w:uiPriority="73" w:unhideWhenUsed="0"/>
-    <w:lsdException w:name="Light Shading Accent 4" w:semiHidden="0" w:uiPriority="60" w:unhideWhenUsed="0"/>
-    <w:lsdException w:name="Light List Accent 4" w:semiHidden="0" w:uiPriority="61" w:unhideWhenUsed="0"/>
-    <w:lsdException w:name="Light Grid Accent 4" w:semiHidden="0" w:uiPriority="62" w:unhideWhenUsed="0"/>
-    <w:lsdException w:name="Medium Shading 1 Accent 4" w:semiHidden="0" w:uiPriority="63" w:unhideWhenUsed="0"/>
-    <w:lsdException w:name="Medium Shading 2 Accent 4" w:semiHidden="0" w:uiPriority="64" w:unhideWhenUsed="0"/>
-    <w:lsdException w:name="Medium List 1 Accent 4" w:semiHidden="0" w:uiPriority="65" w:unhideWhenUsed="0"/>
-    <w:lsdException w:name="Medium List 2 Accent 4" w:semiHidden="0" w:uiPriority="66" w:unhideWhenUsed="0"/>
-    <w:lsdException w:name="Medium Grid 1 Accent 4" w:semiHidden="0" w:uiPriority="67" w:unhideWhenUsed="0"/>
-    <w:lsdException w:name="Medium Grid 2 Accent 4" w:semiHidden="0" w:uiPriority="68" w:unhideWhenUsed="0"/>
-    <w:lsdException w:name="Medium Grid 3 Accent 4" w:semiHidden="0" w:uiPriority="69" w:unhideWhenUsed="0"/>
-    <w:lsdException w:name="Dark List Accent 4" w:semiHidden="0" w:uiPriority="70" w:unhideWhenUsed="0"/>
-    <w:lsdException w:name="Colorful Shading Accent 4" w:semiHidden="0" w:uiPriority="71" w:unhideWhenUsed="0"/>
-    <w:lsdException w:name="Colorful List Accent 4" w:semiHidden="0" w:uiPriority="72" w:unhideWhenUsed="0"/>
-    <w:lsdException w:name="Colorful Grid Accent 4" w:semiHidden="0" w:uiPriority="73" w:unhideWhenUsed="0"/>
-    <w:lsdException w:name="Light Shading Accent 5" w:semiHidden="0" w:uiPriority="60" w:unhideWhenUsed="0"/>
-    <w:lsdException w:name="Light List Accent 5" w:semiHidden="0" w:uiPriority="61" w:unhideWhenUsed="0"/>
-    <w:lsdException w:name="Light Grid Accent 5" w:semiHidden="0" w:uiPriority="62" w:unhideWhenUsed="0"/>
-    <w:lsdException w:name="Medium Shading 1 Accent 5" w:semiHidden="0" w:uiPriority="63" w:unhideWhenUsed="0"/>
-    <w:lsdException w:name="Medium Shading 2 Accent 5" w:semiHidden="0" w:uiPriority="64" w:unhideWhenUsed="0"/>
-    <w:lsdException w:name="Medium List 1 Accent 5" w:semiHidden="0" w:uiPriority="65" w:unhideWhenUsed="0"/>
-    <w:lsdException w:name="Medium List 2 Accent 5" w:semiHidden="0" w:uiPriority="66" w:unhideWhenUsed="0"/>
-    <w:lsdException w:name="Medium Grid 1 Accent 5" w:semiHidden="0" w:uiPriority="67" w:unhideWhenUsed="0"/>
-    <w:lsdException w:name="Medium Grid 2 Accent 5" w:semiHidden="0" w:uiPriority="68" w:unhideWhenUsed="0"/>
-    <w:lsdException w:name="Medium Grid 3 Accent 5" w:semiHidden="0" w:uiPriority="69" w:unhideWhenUsed="0"/>
-    <w:lsdException w:name="Dark List Accent 5" w:semiHidden="0" w:uiPriority="70" w:unhideWhenUsed="0"/>
-    <w:lsdException w:name="Colorful Shading Accent 5" w:semiHidden="0" w:uiPriority="71" w:unhideWhenUsed="0"/>
-    <w:lsdException w:name="Colorful List Accent 5" w:semiHidden="0" w:uiPriority="72" w:unhideWhenUsed="0"/>
-    <w:lsdException w:name="Colorful Grid Accent 5" w:semiHidden="0" w:uiPriority="73" w:unhideWhenUsed="0"/>
-    <w:lsdException w:name="Light Shading Accent 6" w:semiHidden="0" w:uiPriority="60" w:unhideWhenUsed="0"/>
-    <w:lsdException w:name="Light List Accent 6" w:semiHidden="0" w:uiPriority="61" w:unhideWhenUsed="0"/>
-    <w:lsdException w:name="Light Grid Accent 6" w:semiHidden="0" w:uiPriority="62" w:unhideWhenUsed="0"/>
-    <w:lsdException w:name="Medium Shading 1 Accent 6" w:semiHidden="0" w:uiPriority="63" w:unhideWhenUsed="0"/>
-    <w:lsdException w:name="Medium Shading 2 Accent 6" w:semiHidden="0" w:uiPriority="64" w:unhideWhenUsed="0"/>
-    <w:lsdException w:name="Medium List 1 Accent 6" w:semiHidden="0" w:uiPriority="65" w:unhideWhenUsed="0"/>
-    <w:lsdException w:name="Medium List 2 Accent 6" w:semiHidden="0" w:uiPriority="66" w:unhideWhenUsed="0"/>
-    <w:lsdException w:name="Medium Grid 1 Accent 6" w:semiHidden="0" w:uiPriority="67" w:unhideWhenUsed="0"/>
-    <w:lsdException w:name="Medium Grid 2 Accent 6" w:semiHidden="0" w:uiPriority="68" w:unhideWhenUsed="0"/>
-    <w:lsdException w:name="Medium Grid 3 Accent 6" w:semiHidden="0" w:uiPriority="69" w:unhideWhenUsed="0"/>
-    <w:lsdException w:name="Dark List Accent 6" w:semiHidden="0" w:uiPriority="70" w:unhideWhenUsed="0"/>
-    <w:lsdException w:name="Colorful Shading Accent 6" w:semiHidden="0" w:uiPriority="71" w:unhideWhenUsed="0"/>
-    <w:lsdException w:name="Colorful List Accent 6" w:semiHidden="0" w:uiPriority="72" w:unhideWhenUsed="0"/>
-    <w:lsdException w:name="Colorful Grid Accent 6" w:semiHidden="0" w:uiPriority="73" w:unhideWhenUsed="0"/>
-    <w:lsdException w:name="Subtle Emphasis" w:semiHidden="0" w:uiPriority="19" w:unhideWhenUsed="0" w:qFormat="1"/>
-    <w:lsdException w:name="Intense Emphasis" w:semiHidden="0" w:uiPriority="21" w:unhideWhenUsed="0" w:qFormat="1"/>
-    <w:lsdException w:name="Subtle Reference" w:semiHidden="0" w:uiPriority="31" w:unhideWhenUsed="0" w:qFormat="1"/>
-    <w:lsdException w:name="Intense Reference" w:semiHidden="0" w:uiPriority="32" w:unhideWhenUsed="0" w:qFormat="1"/>
-    <w:lsdException w:name="Book Title" w:semiHidden="0" w:uiPriority="33" w:unhideWhenUsed="0" w:qFormat="1"/>
-    <w:lsdException w:name="Bibliography" w:uiPriority="37"/>
-    <w:lsdException w:name="TOC Heading" w:uiPriority="39" w:qFormat="1"/>
+  <w:latentStyles w:defLockedState="0" w:defUIPriority="99" w:defSemiHidden="0" w:defUnhideWhenUsed="0" w:defQFormat="0" w:count="371">
+    <w:lsdException w:name="Normal" w:uiPriority="0" w:qFormat="1"/>
+    <w:lsdException w:name="heading 1" w:uiPriority="9" w:qFormat="1"/>
+    <w:lsdException w:name="heading 2" w:semiHidden="1" w:uiPriority="9" w:unhideWhenUsed="1" w:qFormat="1"/>
+    <w:lsdException w:name="heading 3" w:semiHidden="1" w:uiPriority="9" w:unhideWhenUsed="1" w:qFormat="1"/>
+    <w:lsdException w:name="heading 4" w:semiHidden="1" w:uiPriority="9" w:unhideWhenUsed="1" w:qFormat="1"/>
+    <w:lsdException w:name="heading 5" w:semiHidden="1" w:uiPriority="9" w:unhideWhenUsed="1" w:qFormat="1"/>
+    <w:lsdException w:name="heading 6" w:semiHidden="1" w:uiPriority="9" w:unhideWhenUsed="1" w:qFormat="1"/>
+    <w:lsdException w:name="heading 7" w:semiHidden="1" w:uiPriority="9" w:unhideWhenUsed="1" w:qFormat="1"/>
+    <w:lsdException w:name="heading 8" w:semiHidden="1" w:uiPriority="9" w:unhideWhenUsed="1" w:qFormat="1"/>
+    <w:lsdException w:name="heading 9" w:semiHidden="1" w:uiPriority="9" w:unhideWhenUsed="1" w:qFormat="1"/>
+    <w:lsdException w:name="index 1" w:semiHidden="1" w:unhideWhenUsed="1"/>
+    <w:lsdException w:name="index 2" w:semiHidden="1" w:unhideWhenUsed="1"/>
+    <w:lsdException w:name="index 3" w:semiHidden="1" w:unhideWhenUsed="1"/>
+    <w:lsdException w:name="index 4" w:semiHidden="1" w:unhideWhenUsed="1"/>
+    <w:lsdException w:name="index 5" w:semiHidden="1" w:unhideWhenUsed="1"/>
+    <w:lsdException w:name="index 6" w:semiHidden="1" w:unhideWhenUsed="1"/>
+    <w:lsdException w:name="index 7" w:semiHidden="1" w:unhideWhenUsed="1"/>
+    <w:lsdException w:name="index 8" w:semiHidden="1" w:unhideWhenUsed="1"/>
+    <w:lsdException w:name="index 9" w:semiHidden="1" w:unhideWhenUsed="1"/>
+    <w:lsdException w:name="toc 1" w:semiHidden="1" w:uiPriority="39" w:unhideWhenUsed="1"/>
+    <w:lsdException w:name="toc 2" w:semiHidden="1" w:uiPriority="39" w:unhideWhenUsed="1"/>
+    <w:lsdException w:name="toc 3" w:semiHidden="1" w:uiPriority="39" w:unhideWhenUsed="1"/>
+    <w:lsdException w:name="toc 4" w:semiHidden="1" w:uiPriority="39" w:unhideWhenUsed="1"/>
+    <w:lsdException w:name="toc 5" w:semiHidden="1" w:uiPriority="39" w:unhideWhenUsed="1"/>
+    <w:lsdException w:name="toc 6" w:semiHidden="1" w:uiPriority="39" w:unhideWhenUsed="1"/>
+    <w:lsdException w:name="toc 7" w:semiHidden="1" w:uiPriority="39" w:unhideWhenUsed="1"/>
+    <w:lsdException w:name="toc 8" w:semiHidden="1" w:uiPriority="39" w:unhideWhenUsed="1"/>
+    <w:lsdException w:name="toc 9" w:semiHidden="1" w:uiPriority="39" w:unhideWhenUsed="1"/>
+    <w:lsdException w:name="Normal Indent" w:semiHidden="1" w:unhideWhenUsed="1"/>
+    <w:lsdException w:name="footnote text" w:semiHidden="1" w:unhideWhenUsed="1"/>
+    <w:lsdException w:name="annotation text" w:semiHidden="1" w:unhideWhenUsed="1"/>
+    <w:lsdException w:name="header" w:semiHidden="1" w:unhideWhenUsed="1"/>
+    <w:lsdException w:name="footer" w:semiHidden="1" w:unhideWhenUsed="1"/>
+    <w:lsdException w:name="index heading" w:semiHidden="1" w:unhideWhenUsed="1"/>
+    <w:lsdException w:name="caption" w:semiHidden="1" w:uiPriority="35" w:unhideWhenUsed="1" w:qFormat="1"/>
+    <w:lsdException w:name="table of figures" w:semiHidden="1" w:unhideWhenUsed="1"/>
+    <w:lsdException w:name="envelope address" w:semiHidden="1" w:unhideWhenUsed="1"/>
+    <w:lsdException w:name="envelope return" w:semiHidden="1" w:unhideWhenUsed="1"/>
+    <w:lsdException w:name="footnote reference" w:semiHidden="1" w:unhideWhenUsed="1"/>
+    <w:lsdException w:name="annotation reference" w:semiHidden="1" w:unhideWhenUsed="1"/>
+    <w:lsdException w:name="line number" w:semiHidden="1" w:unhideWhenUsed="1"/>
+    <w:lsdException w:name="page number" w:semiHidden="1" w:unhideWhenUsed="1"/>
+    <w:lsdException w:name="endnote reference" w:semiHidden="1" w:unhideWhenUsed="1"/>
+    <w:lsdException w:name="endnote text" w:semiHidden="1" w:unhideWhenUsed="1"/>
+    <w:lsdException w:name="table of authorities" w:semiHidden="1" w:unhideWhenUsed="1"/>
+    <w:lsdException w:name="macro" w:semiHidden="1" w:unhideWhenUsed="1"/>
+    <w:lsdException w:name="toa heading" w:semiHidden="1" w:unhideWhenUsed="1"/>
+    <w:lsdException w:name="List" w:semiHidden="1" w:unhideWhenUsed="1"/>
+    <w:lsdException w:name="List Bullet" w:semiHidden="1" w:unhideWhenUsed="1"/>
+    <w:lsdException w:name="List Number" w:semiHidden="1" w:unhideWhenUsed="1"/>
+    <w:lsdException w:name="List 2" w:semiHidden="1" w:unhideWhenUsed="1"/>
+    <w:lsdException w:name="List 3" w:semiHidden="1" w:unhideWhenUsed="1"/>
+    <w:lsdException w:name="List 4" w:semiHidden="1" w:unhideWhenUsed="1"/>
+    <w:lsdException w:name="List 5" w:semiHidden="1" w:unhideWhenUsed="1"/>
+    <w:lsdException w:name="List Bullet 2" w:semiHidden="1" w:unhideWhenUsed="1"/>
+    <w:lsdException w:name="List Bullet 3" w:semiHidden="1" w:unhideWhenUsed="1"/>
+    <w:lsdException w:name="List Bullet 4" w:semiHidden="1" w:unhideWhenUsed="1"/>
+    <w:lsdException w:name="List Bullet 5" w:semiHidden="1" w:unhideWhenUsed="1"/>
+    <w:lsdException w:name="List Number 2" w:semiHidden="1" w:unhideWhenUsed="1"/>
+    <w:lsdException w:name="List Number 3" w:semiHidden="1" w:unhideWhenUsed="1"/>
+    <w:lsdException w:name="List Number 4" w:semiHidden="1" w:unhideWhenUsed="1"/>
+    <w:lsdException w:name="List Number 5" w:semiHidden="1" w:unhideWhenUsed="1"/>
+    <w:lsdException w:name="Title" w:uiPriority="10" w:qFormat="1"/>
+    <w:lsdException w:name="Closing" w:semiHidden="1" w:unhideWhenUsed="1"/>
+    <w:lsdException w:name="Signature" w:semiHidden="1" w:unhideWhenUsed="1"/>
+    <w:lsdException w:name="Default Paragraph Font" w:semiHidden="1" w:uiPriority="1" w:unhideWhenUsed="1"/>
+    <w:lsdException w:name="Body Text" w:semiHidden="1" w:unhideWhenUsed="1"/>
+    <w:lsdException w:name="Body Text Indent" w:semiHidden="1" w:unhideWhenUsed="1"/>
+    <w:lsdException w:name="List Continue" w:semiHidden="1" w:unhideWhenUsed="1"/>
+    <w:lsdException w:name="List Continue 2" w:semiHidden="1" w:unhideWhenUsed="1"/>
+    <w:lsdException w:name="List Continue 3" w:semiHidden="1" w:unhideWhenUsed="1"/>
+    <w:lsdException w:name="List Continue 4" w:semiHidden="1" w:unhideWhenUsed="1"/>
+    <w:lsdException w:name="List Continue 5" w:semiHidden="1" w:unhideWhenUsed="1"/>
+    <w:lsdException w:name="Message Header" w:semiHidden="1" w:unhideWhenUsed="1"/>
+    <w:lsdException w:name="Subtitle" w:uiPriority="11" w:qFormat="1"/>
+    <w:lsdException w:name="Salutation" w:semiHidden="1" w:unhideWhenUsed="1"/>
+    <w:lsdException w:name="Date" w:semiHidden="1" w:unhideWhenUsed="1"/>
+    <w:lsdException w:name="Body Text First Indent" w:semiHidden="1" w:unhideWhenUsed="1"/>
+    <w:lsdException w:name="Body Text First Indent 2" w:semiHidden="1" w:unhideWhenUsed="1"/>
+    <w:lsdException w:name="Note Heading" w:semiHidden="1" w:unhideWhenUsed="1"/>
+    <w:lsdException w:name="Body Text 2" w:semiHidden="1" w:unhideWhenUsed="1"/>
+    <w:lsdException w:name="Body Text 3" w:semiHidden="1" w:unhideWhenUsed="1"/>
+    <w:lsdException w:name="Body Text Indent 2" w:semiHidden="1" w:unhideWhenUsed="1"/>
+    <w:lsdException w:name="Body Text Indent 3" w:semiHidden="1" w:unhideWhenUsed="1"/>
+    <w:lsdException w:name="Block Text" w:semiHidden="1" w:unhideWhenUsed="1"/>
+    <w:lsdException w:name="Hyperlink" w:semiHidden="1" w:unhideWhenUsed="1"/>
+    <w:lsdException w:name="FollowedHyperlink" w:semiHidden="1" w:unhideWhenUsed="1"/>
+    <w:lsdException w:name="Strong" w:uiPriority="22" w:qFormat="1"/>
+    <w:lsdException w:name="Emphasis" w:uiPriority="20" w:qFormat="1"/>
+    <w:lsdException w:name="Document Map" w:semiHidden="1" w:unhideWhenUsed="1"/>
+    <w:lsdException w:name="Plain Text" w:semiHidden="1" w:unhideWhenUsed="1"/>
+    <w:lsdException w:name="E-mail Signature" w:semiHidden="1" w:unhideWhenUsed="1"/>
+    <w:lsdException w:name="HTML Top of Form" w:semiHidden="1" w:unhideWhenUsed="1"/>
+    <w:lsdException w:name="HTML Bottom of Form" w:semiHidden="1" w:unhideWhenUsed="1"/>
+    <w:lsdException w:name="Normal (Web)" w:semiHidden="1" w:unhideWhenUsed="1"/>
+    <w:lsdException w:name="HTML Acronym" w:semiHidden="1" w:unhideWhenUsed="1"/>
+    <w:lsdException w:name="HTML Address" w:semiHidden="1" w:unhideWhenUsed="1"/>
+    <w:lsdException w:name="HTML Cite" w:semiHidden="1" w:unhideWhenUsed="1"/>
+    <w:lsdException w:name="HTML Code" w:semiHidden="1" w:unhideWhenUsed="1"/>
+    <w:lsdException w:name="HTML Definition" w:semiHidden="1" w:unhideWhenUsed="1"/>
+    <w:lsdException w:name="HTML Keyboard" w:semiHidden="1" w:unhideWhenUsed="1"/>
+    <w:lsdException w:name="HTML Preformatted" w:semiHidden="1" w:unhideWhenUsed="1"/>
+    <w:lsdException w:name="HTML Sample" w:semiHidden="1" w:unhideWhenUsed="1"/>
+    <w:lsdException w:name="HTML Typewriter" w:semiHidden="1" w:unhideWhenUsed="1"/>
+    <w:lsdException w:name="HTML Variable" w:semiHidden="1" w:unhideWhenUsed="1"/>
+    <w:lsdException w:name="Normal Table" w:semiHidden="1" w:unhideWhenUsed="1"/>
+    <w:lsdException w:name="annotation subject" w:semiHidden="1" w:unhideWhenUsed="1"/>
+    <w:lsdException w:name="No List" w:semiHidden="1" w:unhideWhenUsed="1"/>
+    <w:lsdException w:name="Outline List 1" w:semiHidden="1" w:unhideWhenUsed="1"/>
+    <w:lsdException w:name="Outline List 2" w:semiHidden="1" w:unhideWhenUsed="1"/>
+    <w:lsdException w:name="Outline List 3" w:semiHidden="1" w:unhideWhenUsed="1"/>
+    <w:lsdException w:name="Table Simple 1" w:semiHidden="1" w:unhideWhenUsed="1"/>
+    <w:lsdException w:name="Table Simple 2" w:semiHidden="1" w:unhideWhenUsed="1"/>
+    <w:lsdException w:name="Table Simple 3" w:semiHidden="1" w:unhideWhenUsed="1"/>
+    <w:lsdException w:name="Table Classic 1" w:semiHidden="1" w:unhideWhenUsed="1"/>
+    <w:lsdException w:name="Table Classic 2" w:semiHidden="1" w:unhideWhenUsed="1"/>
+    <w:lsdException w:name="Table Classic 3" w:semiHidden="1" w:unhideWhenUsed="1"/>
+    <w:lsdException w:name="Table Classic 4" w:semiHidden="1" w:unhideWhenUsed="1"/>
+    <w:lsdException w:name="Table Colorful 1" w:semiHidden="1" w:unhideWhenUsed="1"/>
+    <w:lsdException w:name="Table Colorful 2" w:semiHidden="1" w:unhideWhenUsed="1"/>
+    <w:lsdException w:name="Table Colorful 3" w:semiHidden="1" w:unhideWhenUsed="1"/>
+    <w:lsdException w:name="Table Columns 1" w:semiHidden="1" w:unhideWhenUsed="1"/>
+    <w:lsdException w:name="Table Columns 2" w:semiHidden="1" w:unhideWhenUsed="1"/>
+    <w:lsdException w:name="Table Columns 3" w:semiHidden="1" w:unhideWhenUsed="1"/>
+    <w:lsdException w:name="Table Columns 4" w:semiHidden="1" w:unhideWhenUsed="1"/>
+    <w:lsdException w:name="Table Columns 5" w:semiHidden="1" w:unhideWhenUsed="1"/>
+    <w:lsdException w:name="Table Grid 1" w:semiHidden="1" w:unhideWhenUsed="1"/>
+    <w:lsdException w:name="Table Grid 2" w:semiHidden="1" w:unhideWhenUsed="1"/>
+    <w:lsdException w:name="Table Grid 3" w:semiHidden="1" w:unhideWhenUsed="1"/>
+    <w:lsdException w:name="Table Grid 4" w:semiHidden="1" w:unhideWhenUsed="1"/>
+    <w:lsdException w:name="Table Grid 5" w:semiHidden="1" w:unhideWhenUsed="1"/>
+    <w:lsdException w:name="Table Grid 6" w:semiHidden="1" w:unhideWhenUsed="1"/>
+    <w:lsdException w:name="Table Grid 7" w:semiHidden="1" w:unhideWhenUsed="1"/>
+    <w:lsdException w:name="Table Grid 8" w:semiHidden="1" w:unhideWhenUsed="1"/>
+    <w:lsdException w:name="Table List 1" w:semiHidden="1" w:unhideWhenUsed="1"/>
+    <w:lsdException w:name="Table List 2" w:semiHidden="1" w:unhideWhenUsed="1"/>
+    <w:lsdException w:name="Table List 3" w:semiHidden="1" w:unhideWhenUsed="1"/>
+    <w:lsdException w:name="Table List 4" w:semiHidden="1" w:unhideWhenUsed="1"/>
+    <w:lsdException w:name="Table List 5" w:semiHidden="1" w:unhideWhenUsed="1"/>
+    <w:lsdException w:name="Table List 6" w:semiHidden="1" w:unhideWhenUsed="1"/>
+    <w:lsdException w:name="Table List 7" w:semiHidden="1" w:unhideWhenUsed="1"/>
+    <w:lsdException w:name="Table List 8" w:semiHidden="1" w:unhideWhenUsed="1"/>
+    <w:lsdException w:name="Table 3D effects 1" w:semiHidden="1" w:unhideWhenUsed="1"/>
+    <w:lsdException w:name="Table 3D effects 2" w:semiHidden="1" w:unhideWhenUsed="1"/>
+    <w:lsdException w:name="Table 3D effects 3" w:semiHidden="1" w:unhideWhenUsed="1"/>
+    <w:lsdException w:name="Table Contemporary" w:semiHidden="1" w:unhideWhenUsed="1"/>
+    <w:lsdException w:name="Table Elegant" w:semiHidden="1" w:unhideWhenUsed="1"/>
+    <w:lsdException w:name="Table Professional" w:semiHidden="1" w:unhideWhenUsed="1"/>
+    <w:lsdException w:name="Table Subtle 1" w:semiHidden="1" w:unhideWhenUsed="1"/>
+    <w:lsdException w:name="Table Subtle 2" w:semiHidden="1" w:unhideWhenUsed="1"/>
+    <w:lsdException w:name="Table Web 1" w:semiHidden="1" w:unhideWhenUsed="1"/>
+    <w:lsdException w:name="Table Web 2" w:semiHidden="1" w:unhideWhenUsed="1"/>
+    <w:lsdException w:name="Table Web 3" w:semiHidden="1" w:unhideWhenUsed="1"/>
+    <w:lsdException w:name="Balloon Text" w:semiHidden="1" w:unhideWhenUsed="1"/>
+    <w:lsdException w:name="Table Grid" w:uiPriority="39"/>
+    <w:lsdException w:name="Table Theme" w:semiHidden="1" w:unhideWhenUsed="1"/>
+    <w:lsdException w:name="Placeholder Text" w:semiHidden="1"/>
+    <w:lsdException w:name="No Spacing" w:uiPriority="1" w:qFormat="1"/>
+    <w:lsdException w:name="Light Shading" w:uiPriority="60"/>
+    <w:lsdException w:name="Light List" w:uiPriority="61"/>
+    <w:lsdException w:name="Light Grid" w:uiPriority="62"/>
+    <w:lsdException w:name="Medium Shading 1" w:uiPriority="63"/>
+    <w:lsdException w:name="Medium Shading 2" w:uiPriority="64"/>
+    <w:lsdException w:name="Medium List 1" w:uiPriority="65"/>
+    <w:lsdException w:name="Medium List 2" w:uiPriority="66"/>
+    <w:lsdException w:name="Medium Grid 1" w:uiPriority="67"/>
+    <w:lsdException w:name="Medium Grid 2" w:uiPriority="68"/>
+    <w:lsdException w:name="Medium Grid 3" w:uiPriority="69"/>
+    <w:lsdException w:name="Dark List" w:uiPriority="70"/>
+    <w:lsdException w:name="Colorful Shading" w:uiPriority="71"/>
+    <w:lsdException w:name="Colorful List" w:uiPriority="72"/>
+    <w:lsdException w:name="Colorful Grid" w:uiPriority="73"/>
+    <w:lsdException w:name="Light Shading Accent 1" w:uiPriority="60"/>
+    <w:lsdException w:name="Light List Accent 1" w:uiPriority="61"/>
+    <w:lsdException w:name="Light Grid Accent 1" w:uiPriority="62"/>
+    <w:lsdException w:name="Medium Shading 1 Accent 1" w:uiPriority="63"/>
+    <w:lsdException w:name="Medium Shading 2 Accent 1" w:uiPriority="64"/>
+    <w:lsdException w:name="Medium List 1 Accent 1" w:uiPriority="65"/>
+    <w:lsdException w:name="Revision" w:semiHidden="1"/>
+    <w:lsdException w:name="List Paragraph" w:uiPriority="34" w:qFormat="1"/>
+    <w:lsdException w:name="Quote" w:uiPriority="29" w:qFormat="1"/>
+    <w:lsdException w:name="Intense Quote" w:uiPriority="30" w:qFormat="1"/>
+    <w:lsdException w:name="Medium List 2 Accent 1" w:uiPriority="66"/>
+    <w:lsdException w:name="Medium Grid 1 Accent 1" w:uiPriority="67"/>
+    <w:lsdException w:name="Medium Grid 2 Accent 1" w:uiPriority="68"/>
+    <w:lsdException w:name="Medium Grid 3 Accent 1" w:uiPriority="69"/>
+    <w:lsdException w:name="Dark List Accent 1" w:uiPriority="70"/>
+    <w:lsdException w:name="Colorful Shading Accent 1" w:uiPriority="71"/>
+    <w:lsdException w:name="Colorful List Accent 1" w:uiPriority="72"/>
+    <w:lsdException w:name="Colorful Grid Accent 1" w:uiPriority="73"/>
+    <w:lsdException w:name="Light Shading Accent 2" w:uiPriority="60"/>
+    <w:lsdException w:name="Light List Accent 2" w:uiPriority="61"/>
+    <w:lsdException w:name="Light Grid Accent 2" w:uiPriority="62"/>
+    <w:lsdException w:name="Medium Shading 1 Accent 2" w:uiPriority="63"/>
+    <w:lsdException w:name="Medium Shading 2 Accent 2" w:uiPriority="64"/>
+    <w:lsdException w:name="Medium List 1 Accent 2" w:uiPriority="65"/>
+    <w:lsdException w:name="Medium List 2 Accent 2" w:uiPriority="66"/>
+    <w:lsdException w:name="Medium Grid 1 Accent 2" w:uiPriority="67"/>
+    <w:lsdException w:name="Medium Grid 2 Accent 2" w:uiPriority="68"/>
+    <w:lsdException w:name="Medium Grid 3 Accent 2" w:uiPriority="69"/>
+    <w:lsdException w:name="Dark List Accent 2" w:uiPriority="70"/>
+    <w:lsdException w:name="Colorful Shading Accent 2" w:uiPriority="71"/>
+    <w:lsdException w:name="Colorful List Accent 2" w:uiPriority="72"/>
+    <w:lsdException w:name="Colorful Grid Accent 2" w:uiPriority="73"/>
+    <w:lsdException w:name="Light Shading Accent 3" w:uiPriority="60"/>
+    <w:lsdException w:name="Light List Accent 3" w:uiPriority="61"/>
+    <w:lsdException w:name="Light Grid Accent 3" w:uiPriority="62"/>
+    <w:lsdException w:name="Medium Shading 1 Accent 3" w:uiPriority="63"/>
+    <w:lsdException w:name="Medium Shading 2 Accent 3" w:uiPriority="64"/>
+    <w:lsdException w:name="Medium List 1 Accent 3" w:uiPriority="65"/>
+    <w:lsdException w:name="Medium List 2 Accent 3" w:uiPriority="66"/>
+    <w:lsdException w:name="Medium Grid 1 Accent 3" w:uiPriority="67"/>
+    <w:lsdException w:name="Medium Grid 2 Accent 3" w:uiPriority="68"/>
+    <w:lsdException w:name="Medium Grid 3 Accent 3" w:uiPriority="69"/>
+    <w:lsdException w:name="Dark List Accent 3" w:uiPriority="70"/>
+    <w:lsdException w:name="Colorful Shading Accent 3" w:uiPriority="71"/>
+    <w:lsdException w:name="Colorful List Accent 3" w:uiPriority="72"/>
+    <w:lsdException w:name="Colorful Grid Accent 3" w:uiPriority="73"/>
+    <w:lsdException w:name="Light Shading Accent 4" w:uiPriority="60"/>
+    <w:lsdException w:name="Light List Accent 4" w:uiPriority="61"/>
+    <w:lsdException w:name="Light Grid Accent 4" w:uiPriority="62"/>
+    <w:lsdException w:name="Medium Shading 1 Accent 4" w:uiPriority="63"/>
+    <w:lsdException w:name="Medium Shading 2 Accent 4" w:uiPriority="64"/>
+    <w:lsdException w:name="Medium List 1 Accent 4" w:uiPriority="65"/>
+    <w:lsdException w:name="Medium List 2 Accent 4" w:uiPriority="66"/>
+    <w:lsdException w:name="Medium Grid 1 Accent 4" w:uiPriority="67"/>
+    <w:lsdException w:name="Medium Grid 2 Accent 4" w:uiPriority="68"/>
+    <w:lsdException w:name="Medium Grid 3 Accent 4" w:uiPriority="69"/>
+    <w:lsdException w:name="Dark List Accent 4" w:uiPriority="70"/>
+    <w:lsdException w:name="Colorful Shading Accent 4" w:uiPriority="71"/>
+    <w:lsdException w:name="Colorful List Accent 4" w:uiPriority="72"/>
+    <w:lsdException w:name="Colorful Grid Accent 4" w:uiPriority="73"/>
+    <w:lsdException w:name="Light Shading Accent 5" w:uiPriority="60"/>
+    <w:lsdException w:name="Light List Accent 5" w:uiPriority="61"/>
+    <w:lsdException w:name="Light Grid Accent 5" w:uiPriority="62"/>
+    <w:lsdException w:name="Medium Shading 1 Accent 5" w:uiPriority="63"/>
+    <w:lsdException w:name="Medium Shading 2 Accent 5" w:uiPriority="64"/>
+    <w:lsdException w:name="Medium List 1 Accent 5" w:uiPriority="65"/>
+    <w:lsdException w:name="Medium List 2 Accent 5" w:uiPriority="66"/>
+    <w:lsdException w:name="Medium Grid 1 Accent 5" w:uiPriority="67"/>
+    <w:lsdException w:name="Medium Grid 2 Accent 5" w:uiPriority="68"/>
+    <w:lsdException w:name="Medium Grid 3 Accent 5" w:uiPriority="69"/>
+    <w:lsdException w:name="Dark List Accent 5" w:uiPriority="70"/>
+    <w:lsdException w:name="Colorful Shading Accent 5" w:uiPriority="71"/>
+    <w:lsdException w:name="Colorful List Accent 5" w:uiPriority="72"/>
+    <w:lsdException w:name="Colorful Grid Accent 5" w:uiPriority="73"/>
+    <w:lsdException w:name="Light Shading Accent 6" w:uiPriority="60"/>
+    <w:lsdException w:name="Light List Accent 6" w:uiPriority="61"/>
+    <w:lsdException w:name="Light Grid Accent 6" w:uiPriority="62"/>
+    <w:lsdException w:name="Medium Shading 1 Accent 6" w:uiPriority="63"/>
+    <w:lsdException w:name="Medium Shading 2 Accent 6" w:uiPriority="64"/>
+    <w:lsdException w:name="Medium List 1 Accent 6" w:uiPriority="65"/>
+    <w:lsdException w:name="Medium List 2 Accent 6" w:uiPriority="66"/>
+    <w:lsdException w:name="Medium Grid 1 Accent 6" w:uiPriority="67"/>
+    <w:lsdException w:name="Medium Grid 2 Accent 6" w:uiPriority="68"/>
+    <w:lsdException w:name="Medium Grid 3 Accent 6" w:uiPriority="69"/>
+    <w:lsdException w:name="Dark List Accent 6" w:uiPriority="70"/>
+    <w:lsdException w:name="Colorful Shading Accent 6" w:uiPriority="71"/>
+    <w:lsdException w:name="Colorful List Accent 6" w:uiPriority="72"/>
+    <w:lsdException w:name="Colorful Grid Accent 6" w:uiPriority="73"/>
+    <w:lsdException w:name="Subtle Emphasis" w:uiPriority="19" w:qFormat="1"/>
+    <w:lsdException w:name="Intense Emphasis" w:uiPriority="21" w:qFormat="1"/>
+    <w:lsdException w:name="Subtle Reference" w:uiPriority="31" w:qFormat="1"/>
+    <w:lsdException w:name="Intense Reference" w:uiPriority="32" w:qFormat="1"/>
+    <w:lsdException w:name="Book Title" w:uiPriority="33" w:qFormat="1"/>
+    <w:lsdException w:name="Bibliography" w:semiHidden="1" w:uiPriority="37" w:unhideWhenUsed="1"/>
+    <w:lsdException w:name="TOC Heading" w:semiHidden="1" w:uiPriority="39" w:unhideWhenUsed="1" w:qFormat="1"/>
+    <w:lsdException w:name="Plain Table 1" w:uiPriority="41"/>
+    <w:lsdException w:name="Plain Table 2" w:uiPriority="42"/>
+    <w:lsdException w:name="Plain Table 3" w:uiPriority="43"/>
+    <w:lsdException w:name="Plain Table 4" w:uiPriority="44"/>
+    <w:lsdException w:name="Plain Table 5" w:uiPriority="45"/>
+    <w:lsdException w:name="Grid Table Light" w:uiPriority="40"/>
+    <w:lsdException w:name="Grid Table 1 Light" w:uiPriority="46"/>
+    <w:lsdException w:name="Grid Table 2" w:uiPriority="47"/>
+    <w:lsdException w:name="Grid Table 3" w:uiPriority="48"/>
+    <w:lsdException w:name="Grid Table 4" w:uiPriority="49"/>
+    <w:lsdException w:name="Grid Table 5 Dark" w:uiPriority="50"/>
+    <w:lsdException w:name="Grid Table 6 Colorful" w:uiPriority="51"/>
+    <w:lsdException w:name="Grid Table 7 Colorful" w:uiPriority="52"/>
+    <w:lsdException w:name="Grid Table 1 Light Accent 1" w:uiPriority="46"/>
+    <w:lsdException w:name="Grid Table 2 Accent 1" w:uiPriority="47"/>
+    <w:lsdException w:name="Grid Table 3 Accent 1" w:uiPriority="48"/>
+    <w:lsdException w:name="Grid Table 4 Accent 1" w:uiPriority="49"/>
+    <w:lsdException w:name="Grid Table 5 Dark Accent 1" w:uiPriority="50"/>
+    <w:lsdException w:name="Grid Table 6 Colorful Accent 1" w:uiPriority="51"/>
+    <w:lsdException w:name="Grid Table 7 Colorful Accent 1" w:uiPriority="52"/>
+    <w:lsdException w:name="Grid Table 1 Light Accent 2" w:uiPriority="46"/>
+    <w:lsdException w:name="Grid Table 2 Accent 2" w:uiPriority="47"/>
+    <w:lsdException w:name="Grid Table 3 Accent 2" w:uiPriority="48"/>
+    <w:lsdException w:name="Grid Table 4 Accent 2" w:uiPriority="49"/>
+    <w:lsdException w:name="Grid Table 5 Dark Accent 2" w:uiPriority="50"/>
+    <w:lsdException w:name="Grid Table 6 Colorful Accent 2" w:uiPriority="51"/>
+    <w:lsdException w:name="Grid Table 7 Colorful Accent 2" w:uiPriority="52"/>
+    <w:lsdException w:name="Grid Table 1 Light Accent 3" w:uiPriority="46"/>
+    <w:lsdException w:name="Grid Table 2 Accent 3" w:uiPriority="47"/>
+    <w:lsdException w:name="Grid Table 3 Accent 3" w:uiPriority="48"/>
+    <w:lsdException w:name="Grid Table 4 Accent 3" w:uiPriority="49"/>
+    <w:lsdException w:name="Grid Table 5 Dark Accent 3" w:uiPriority="50"/>
+    <w:lsdException w:name="Grid Table 6 Colorful Accent 3" w:uiPriority="51"/>
+    <w:lsdException w:name="Grid Table 7 Colorful Accent 3" w:uiPriority="52"/>
+    <w:lsdException w:name="Grid Table 1 Light Accent 4" w:uiPriority="46"/>
+    <w:lsdException w:name="Grid Table 2 Accent 4" w:uiPriority="47"/>
+    <w:lsdException w:name="Grid Table 3 Accent 4" w:uiPriority="48"/>
+    <w:lsdException w:name="Grid Table 4 Accent 4" w:uiPriority="49"/>
+    <w:lsdException w:name="Grid Table 5 Dark Accent 4" w:uiPriority="50"/>
+    <w:lsdException w:name="Grid Table 6 Colorful Accent 4" w:uiPriority="51"/>
+    <w:lsdException w:name="Grid Table 7 Colorful Accent 4" w:uiPriority="52"/>
+    <w:lsdException w:name="Grid Table 1 Light Accent 5" w:uiPriority="46"/>
+    <w:lsdException w:name="Grid Table 2 Accent 5" w:uiPriority="47"/>
+    <w:lsdException w:name="Grid Table 3 Accent 5" w:uiPriority="48"/>
+    <w:lsdException w:name="Grid Table 4 Accent 5" w:uiPriority="49"/>
+    <w:lsdException w:name="Grid Table 5 Dark Accent 5" w:uiPriority="50"/>
+    <w:lsdException w:name="Grid Table 6 Colorful Accent 5" w:uiPriority="51"/>
+    <w:lsdException w:name="Grid Table 7 Colorful Accent 5" w:uiPriority="52"/>
+    <w:lsdException w:name="Grid Table 1 Light Accent 6" w:uiPriority="46"/>
+    <w:lsdException w:name="Grid Table 2 Accent 6" w:uiPriority="47"/>
+    <w:lsdException w:name="Grid Table 3 Accent 6" w:uiPriority="48"/>
+    <w:lsdException w:name="Grid Table 4 Accent 6" w:uiPriority="49"/>
+    <w:lsdException w:name="Grid Table 5 Dark Accent 6" w:uiPriority="50"/>
+    <w:lsdException w:name="Grid Table 6 Colorful Accent 6" w:uiPriority="51"/>
+    <w:lsdException w:name="Grid Table 7 Colorful Accent 6" w:uiPriority="52"/>
+    <w:lsdException w:name="List Table 1 Light" w:uiPriority="46"/>
+    <w:lsdException w:name="List Table 2" w:uiPriority="47"/>
+    <w:lsdException w:name="List Table 3" w:uiPriority="48"/>
+    <w:lsdException w:name="List Table 4" w:uiPriority="49"/>
+    <w:lsdException w:name="List Table 5 Dark" w:uiPriority="50"/>
+    <w:lsdException w:name="List Table 6 Colorful" w:uiPriority="51"/>
+    <w:lsdException w:name="List Table 7 Colorful" w:uiPriority="52"/>
+    <w:lsdException w:name="List Table 1 Light Accent 1" w:uiPriority="46"/>
+    <w:lsdException w:name="List Table 2 Accent 1" w:uiPriority="47"/>
+    <w:lsdException w:name="List Table 3 Accent 1" w:uiPriority="48"/>
+    <w:lsdException w:name="List Table 4 Accent 1" w:uiPriority="49"/>
+    <w:lsdException w:name="List Table 5 Dark Accent 1" w:uiPriority="50"/>
+    <w:lsdException w:name="List Table 6 Colorful Accent 1" w:uiPriority="51"/>
+    <w:lsdException w:name="List Table 7 Colorful Accent 1" w:uiPriority="52"/>
+    <w:lsdException w:name="List Table 1 Light Accent 2" w:uiPriority="46"/>
+    <w:lsdException w:name="List Table 2 Accent 2" w:uiPriority="47"/>
+    <w:lsdException w:name="List Table 3 Accent 2" w:uiPriority="48"/>
+    <w:lsdException w:name="List Table 4 Accent 2" w:uiPriority="49"/>
+    <w:lsdException w:name="List Table 5 Dark Accent 2" w:uiPriority="50"/>
+    <w:lsdException w:name="List Table 6 Colorful Accent 2" w:uiPriority="51"/>
+    <w:lsdException w:name="List Table 7 Colorful Accent 2" w:uiPriority="52"/>
+    <w:lsdException w:name="List Table 1 Light Accent 3" w:uiPriority="46"/>
+    <w:lsdException w:name="List Table 2 Accent 3" w:uiPriority="47"/>
+    <w:lsdException w:name="List Table 3 Accent 3" w:uiPriority="48"/>
+    <w:lsdException w:name="List Table 4 Accent 3" w:uiPriority="49"/>
+    <w:lsdException w:name="List Table 5 Dark Accent 3" w:uiPriority="50"/>
+    <w:lsdException w:name="List Table 6 Colorful Accent 3" w:uiPriority="51"/>
+    <w:lsdException w:name="List Table 7 Colorful Accent 3" w:uiPriority="52"/>
+    <w:lsdException w:name="List Table 1 Light Accent 4" w:uiPriority="46"/>
+    <w:lsdException w:name="List Table 2 Accent 4" w:uiPriority="47"/>
+    <w:lsdException w:name="List Table 3 Accent 4" w:uiPriority="48"/>
+    <w:lsdException w:name="List Table 4 Accent 4" w:uiPriority="49"/>
+    <w:lsdException w:name="List Table 5 Dark Accent 4" w:uiPriority="50"/>
+    <w:lsdException w:name="List Table 6 Colorful Accent 4" w:uiPriority="51"/>
+    <w:lsdException w:name="List Table 7 Colorful Accent 4" w:uiPriority="52"/>
+    <w:lsdException w:name="List Table 1 Light Accent 5" w:uiPriority="46"/>
+    <w:lsdException w:name="List Table 2 Accent 5" w:uiPriority="47"/>
+    <w:lsdException w:name="List Table 3 Accent 5" w:uiPriority="48"/>
+    <w:lsdException w:name="List Table 4 Accent 5" w:uiPriority="49"/>
+    <w:lsdException w:name="List Table 5 Dark Accent 5" w:uiPriority="50"/>
+    <w:lsdException w:name="List Table 6 Colorful Accent 5" w:uiPriority="51"/>
+    <w:lsdException w:name="List Table 7 Colorful Accent 5" w:uiPriority="52"/>
+    <w:lsdException w:name="List Table 1 Light Accent 6" w:uiPriority="46"/>
+    <w:lsdException w:name="List Table 2 Accent 6" w:uiPriority="47"/>
+    <w:lsdException w:name="List Table 3 Accent 6" w:uiPriority="48"/>
+    <w:lsdException w:name="List Table 4 Accent 6" w:uiPriority="49"/>
+    <w:lsdException w:name="List Table 5 Dark Accent 6" w:uiPriority="50"/>
+    <w:lsdException w:name="List Table 6 Colorful Accent 6" w:uiPriority="51"/>
+    <w:lsdException w:name="List Table 7 Colorful Accent 6" w:uiPriority="52"/>
   </w:latentStyles>
   <w:style w:type="paragraph" w:default="1" w:styleId="Normal">
     <w:name w:val="Normal"/>
@@ -2355,7 +5620,6 @@
   <w:style w:type="character" w:default="1" w:styleId="DefaultParagraphFont">
     <w:name w:val="Default Paragraph Font"/>
     <w:uiPriority w:val="1"/>
-    <w:semiHidden/>
     <w:unhideWhenUsed/>
   </w:style>
   <w:style w:type="table" w:default="1" w:styleId="TableNormal">
@@ -2819,374 +6083,24 @@
     <w:uiPriority w:val="99"/>
     <w:rsid w:val="00E75B4D"/>
   </w:style>
-</w:styles>
-</file>
-
-<file path=word/stylesWithEffects.xml><?xml version="1.0" encoding="utf-8"?>
-<w:styles xmlns:wpc="http://schemas.microsoft.com/office/word/2010/wordprocessingCanvas" xmlns:mc="http://schemas.openxmlformats.org/markup-compatibility/2006" xmlns:o="urn:schemas-microsoft-com:office:office" xmlns:r="http://schemas.openxmlformats.org/officeDocument/2006/relationships" xmlns:m="http://schemas.openxmlformats.org/officeDocument/2006/math" xmlns:v="urn:schemas-microsoft-com:vml" xmlns:wp14="http://schemas.microsoft.com/office/word/2010/wordprocessingDrawing" xmlns:wp="http://schemas.openxmlformats.org/drawingml/2006/wordprocessingDrawing" xmlns:w10="urn:schemas-microsoft-com:office:word" xmlns:w="http://schemas.openxmlformats.org/wordprocessingml/2006/main" xmlns:w14="http://schemas.microsoft.com/office/word/2010/wordml" xmlns:wpg="http://schemas.microsoft.com/office/word/2010/wordprocessingGroup" xmlns:wpi="http://schemas.microsoft.com/office/word/2010/wordprocessingInk" xmlns:wne="http://schemas.microsoft.com/office/word/2006/wordml" xmlns:wps="http://schemas.microsoft.com/office/word/2010/wordprocessingShape" mc:Ignorable="w14 wp14">
-  <w:docDefaults>
-    <w:rPrDefault>
-      <w:rPr>
-        <w:rFonts w:asciiTheme="minorHAnsi" w:eastAsiaTheme="minorEastAsia" w:hAnsiTheme="minorHAnsi" w:cstheme="minorBidi"/>
-        <w:lang w:val="en-US" w:eastAsia="ja-JP" w:bidi="ar-SA"/>
-      </w:rPr>
-    </w:rPrDefault>
-    <w:pPrDefault>
-      <w:pPr>
-        <w:spacing w:after="120" w:line="264" w:lineRule="auto"/>
-      </w:pPr>
-    </w:pPrDefault>
-  </w:docDefaults>
-  <w:latentStyles w:defLockedState="0" w:defUIPriority="99" w:defSemiHidden="1" w:defUnhideWhenUsed="1" w:defQFormat="0" w:count="267">
-    <w:lsdException w:name="Normal" w:semiHidden="0" w:uiPriority="0" w:unhideWhenUsed="0" w:qFormat="1"/>
-    <w:lsdException w:name="heading 1" w:semiHidden="0" w:uiPriority="9" w:unhideWhenUsed="0" w:qFormat="1"/>
-    <w:lsdException w:name="heading 2" w:uiPriority="9" w:qFormat="1"/>
-    <w:lsdException w:name="heading 3" w:uiPriority="9" w:qFormat="1"/>
-    <w:lsdException w:name="heading 4" w:uiPriority="9" w:qFormat="1"/>
-    <w:lsdException w:name="heading 5" w:uiPriority="9" w:qFormat="1"/>
-    <w:lsdException w:name="heading 6" w:uiPriority="9" w:qFormat="1"/>
-    <w:lsdException w:name="heading 7" w:uiPriority="9" w:qFormat="1"/>
-    <w:lsdException w:name="heading 8" w:uiPriority="9" w:qFormat="1"/>
-    <w:lsdException w:name="heading 9" w:uiPriority="9" w:qFormat="1"/>
-    <w:lsdException w:name="toc 1" w:uiPriority="39"/>
-    <w:lsdException w:name="toc 2" w:uiPriority="39"/>
-    <w:lsdException w:name="toc 3" w:uiPriority="39"/>
-    <w:lsdException w:name="toc 4" w:uiPriority="39"/>
-    <w:lsdException w:name="toc 5" w:uiPriority="39"/>
-    <w:lsdException w:name="toc 6" w:uiPriority="39"/>
-    <w:lsdException w:name="toc 7" w:uiPriority="39"/>
-    <w:lsdException w:name="toc 8" w:uiPriority="39"/>
-    <w:lsdException w:name="toc 9" w:uiPriority="39"/>
-    <w:lsdException w:name="caption" w:uiPriority="35" w:qFormat="1"/>
-    <w:lsdException w:name="Title" w:semiHidden="0" w:uiPriority="10" w:unhideWhenUsed="0" w:qFormat="1"/>
-    <w:lsdException w:name="Default Paragraph Font" w:uiPriority="1"/>
-    <w:lsdException w:name="Subtitle" w:semiHidden="0" w:uiPriority="11" w:unhideWhenUsed="0" w:qFormat="1"/>
-    <w:lsdException w:name="Strong" w:semiHidden="0" w:uiPriority="22" w:unhideWhenUsed="0" w:qFormat="1"/>
-    <w:lsdException w:name="Emphasis" w:semiHidden="0" w:uiPriority="20" w:unhideWhenUsed="0" w:qFormat="1"/>
-    <w:lsdException w:name="Table Grid" w:semiHidden="0" w:uiPriority="39" w:unhideWhenUsed="0"/>
-    <w:lsdException w:name="Placeholder Text" w:unhideWhenUsed="0"/>
-    <w:lsdException w:name="No Spacing" w:semiHidden="0" w:uiPriority="1" w:unhideWhenUsed="0" w:qFormat="1"/>
-    <w:lsdException w:name="Light Shading" w:semiHidden="0" w:uiPriority="60" w:unhideWhenUsed="0"/>
-    <w:lsdException w:name="Light List" w:semiHidden="0" w:uiPriority="61" w:unhideWhenUsed="0"/>
-    <w:lsdException w:name="Light Grid" w:semiHidden="0" w:uiPriority="62" w:unhideWhenUsed="0"/>
-    <w:lsdException w:name="Medium Shading 1" w:semiHidden="0" w:uiPriority="63" w:unhideWhenUsed="0"/>
-    <w:lsdException w:name="Medium Shading 2" w:semiHidden="0" w:uiPriority="64" w:unhideWhenUsed="0"/>
-    <w:lsdException w:name="Medium List 1" w:semiHidden="0" w:uiPriority="65" w:unhideWhenUsed="0"/>
-    <w:lsdException w:name="Medium List 2" w:semiHidden="0" w:uiPriority="66" w:unhideWhenUsed="0"/>
-    <w:lsdException w:name="Medium Grid 1" w:semiHidden="0" w:uiPriority="67" w:unhideWhenUsed="0"/>
-    <w:lsdException w:name="Medium Grid 2" w:semiHidden="0" w:uiPriority="68" w:unhideWhenUsed="0"/>
-    <w:lsdException w:name="Medium Grid 3" w:semiHidden="0" w:uiPriority="69" w:unhideWhenUsed="0"/>
-    <w:lsdException w:name="Dark List" w:semiHidden="0" w:uiPriority="70" w:unhideWhenUsed="0"/>
-    <w:lsdException w:name="Colorful Shading" w:semiHidden="0" w:uiPriority="71" w:unhideWhenUsed="0"/>
-    <w:lsdException w:name="Colorful List" w:semiHidden="0" w:uiPriority="72" w:unhideWhenUsed="0"/>
-    <w:lsdException w:name="Colorful Grid" w:semiHidden="0" w:uiPriority="73" w:unhideWhenUsed="0"/>
-    <w:lsdException w:name="Light Shading Accent 1" w:semiHidden="0" w:uiPriority="60" w:unhideWhenUsed="0"/>
-    <w:lsdException w:name="Light List Accent 1" w:semiHidden="0" w:uiPriority="61" w:unhideWhenUsed="0"/>
-    <w:lsdException w:name="Light Grid Accent 1" w:semiHidden="0" w:uiPriority="62" w:unhideWhenUsed="0"/>
-    <w:lsdException w:name="Medium Shading 1 Accent 1" w:semiHidden="0" w:uiPriority="63" w:unhideWhenUsed="0"/>
-    <w:lsdException w:name="Medium Shading 2 Accent 1" w:semiHidden="0" w:uiPriority="64" w:unhideWhenUsed="0"/>
-    <w:lsdException w:name="Medium List 1 Accent 1" w:semiHidden="0" w:uiPriority="65" w:unhideWhenUsed="0"/>
-    <w:lsdException w:name="Revision" w:unhideWhenUsed="0"/>
-    <w:lsdException w:name="List Paragraph" w:semiHidden="0" w:uiPriority="34" w:unhideWhenUsed="0" w:qFormat="1"/>
-    <w:lsdException w:name="Quote" w:semiHidden="0" w:uiPriority="29" w:unhideWhenUsed="0" w:qFormat="1"/>
-    <w:lsdException w:name="Intense Quote" w:semiHidden="0" w:uiPriority="30" w:unhideWhenUsed="0" w:qFormat="1"/>
-    <w:lsdException w:name="Medium List 2 Accent 1" w:semiHidden="0" w:uiPriority="66" w:unhideWhenUsed="0"/>
-    <w:lsdException w:name="Medium Grid 1 Accent 1" w:semiHidden="0" w:uiPriority="67" w:unhideWhenUsed="0"/>
-    <w:lsdException w:name="Medium Grid 2 Accent 1" w:semiHidden="0" w:uiPriority="68" w:unhideWhenUsed="0"/>
-    <w:lsdException w:name="Medium Grid 3 Accent 1" w:semiHidden="0" w:uiPriority="69" w:unhideWhenUsed="0"/>
-    <w:lsdException w:name="Dark List Accent 1" w:semiHidden="0" w:uiPriority="70" w:unhideWhenUsed="0"/>
-    <w:lsdException w:name="Colorful Shading Accent 1" w:semiHidden="0" w:uiPriority="71" w:unhideWhenUsed="0"/>
-    <w:lsdException w:name="Colorful List Accent 1" w:semiHidden="0" w:uiPriority="72" w:unhideWhenUsed="0"/>
-    <w:lsdException w:name="Colorful Grid Accent 1" w:semiHidden="0" w:uiPriority="73" w:unhideWhenUsed="0"/>
-    <w:lsdException w:name="Light Shading Accent 2" w:semiHidden="0" w:uiPriority="60" w:unhideWhenUsed="0"/>
-    <w:lsdException w:name="Light List Accent 2" w:semiHidden="0" w:uiPriority="61" w:unhideWhenUsed="0"/>
-    <w:lsdException w:name="Light Grid Accent 2" w:semiHidden="0" w:uiPriority="62" w:unhideWhenUsed="0"/>
-    <w:lsdException w:name="Medium Shading 1 Accent 2" w:semiHidden="0" w:uiPriority="63" w:unhideWhenUsed="0"/>
-    <w:lsdException w:name="Medium Shading 2 Accent 2" w:semiHidden="0" w:uiPriority="64" w:unhideWhenUsed="0"/>
-    <w:lsdException w:name="Medium List 1 Accent 2" w:semiHidden="0" w:uiPriority="65" w:unhideWhenUsed="0"/>
-    <w:lsdException w:name="Medium List 2 Accent 2" w:semiHidden="0" w:uiPriority="66" w:unhideWhenUsed="0"/>
-    <w:lsdException w:name="Medium Grid 1 Accent 2" w:semiHidden="0" w:uiPriority="67" w:unhideWhenUsed="0"/>
-    <w:lsdException w:name="Medium Grid 2 Accent 2" w:semiHidden="0" w:uiPriority="68" w:unhideWhenUsed="0"/>
-    <w:lsdException w:name="Medium Grid 3 Accent 2" w:semiHidden="0" w:uiPriority="69" w:unhideWhenUsed="0"/>
-    <w:lsdException w:name="Dark List Accent 2" w:semiHidden="0" w:uiPriority="70" w:unhideWhenUsed="0"/>
-    <w:lsdException w:name="Colorful Shading Accent 2" w:semiHidden="0" w:uiPriority="71" w:unhideWhenUsed="0"/>
-    <w:lsdException w:name="Colorful List Accent 2" w:semiHidden="0" w:uiPriority="72" w:unhideWhenUsed="0"/>
-    <w:lsdException w:name="Colorful Grid Accent 2" w:semiHidden="0" w:uiPriority="73" w:unhideWhenUsed="0"/>
-    <w:lsdException w:name="Light Shading Accent 3" w:semiHidden="0" w:uiPriority="60" w:unhideWhenUsed="0"/>
-    <w:lsdException w:name="Light List Accent 3" w:semiHidden="0" w:uiPriority="61" w:unhideWhenUsed="0"/>
-    <w:lsdException w:name="Light Grid Accent 3" w:semiHidden="0" w:uiPriority="62" w:unhideWhenUsed="0"/>
-    <w:lsdException w:name="Medium Shading 1 Accent 3" w:semiHidden="0" w:uiPriority="63" w:unhideWhenUsed="0"/>
-    <w:lsdException w:name="Medium Shading 2 Accent 3" w:semiHidden="0" w:uiPriority="64" w:unhideWhenUsed="0"/>
-    <w:lsdException w:name="Medium List 1 Accent 3" w:semiHidden="0" w:uiPriority="65" w:unhideWhenUsed="0"/>
-    <w:lsdException w:name="Medium List 2 Accent 3" w:semiHidden="0" w:uiPriority="66" w:unhideWhenUsed="0"/>
-    <w:lsdException w:name="Medium Grid 1 Accent 3" w:semiHidden="0" w:uiPriority="67" w:unhideWhenUsed="0"/>
-    <w:lsdException w:name="Medium Grid 2 Accent 3" w:semiHidden="0" w:uiPriority="68" w:unhideWhenUsed="0"/>
-    <w:lsdException w:name="Medium Grid 3 Accent 3" w:semiHidden="0" w:uiPriority="69" w:unhideWhenUsed="0"/>
-    <w:lsdException w:name="Dark List Accent 3" w:semiHidden="0" w:uiPriority="70" w:unhideWhenUsed="0"/>
-    <w:lsdException w:name="Colorful Shading Accent 3" w:semiHidden="0" w:uiPriority="71" w:unhideWhenUsed="0"/>
-    <w:lsdException w:name="Colorful List Accent 3" w:semiHidden="0" w:uiPriority="72" w:unhideWhenUsed="0"/>
-    <w:lsdException w:name="Colorful Grid Accent 3" w:semiHidden="0" w:uiPriority="73" w:unhideWhenUsed="0"/>
-    <w:lsdException w:name="Light Shading Accent 4" w:semiHidden="0" w:uiPriority="60" w:unhideWhenUsed="0"/>
-    <w:lsdException w:name="Light List Accent 4" w:semiHidden="0" w:uiPriority="61" w:unhideWhenUsed="0"/>
-    <w:lsdException w:name="Light Grid Accent 4" w:semiHidden="0" w:uiPriority="62" w:unhideWhenUsed="0"/>
-    <w:lsdException w:name="Medium Shading 1 Accent 4" w:semiHidden="0" w:uiPriority="63" w:unhideWhenUsed="0"/>
-    <w:lsdException w:name="Medium Shading 2 Accent 4" w:semiHidden="0" w:uiPriority="64" w:unhideWhenUsed="0"/>
-    <w:lsdException w:name="Medium List 1 Accent 4" w:semiHidden="0" w:uiPriority="65" w:unhideWhenUsed="0"/>
-    <w:lsdException w:name="Medium List 2 Accent 4" w:semiHidden="0" w:uiPriority="66" w:unhideWhenUsed="0"/>
-    <w:lsdException w:name="Medium Grid 1 Accent 4" w:semiHidden="0" w:uiPriority="67" w:unhideWhenUsed="0"/>
-    <w:lsdException w:name="Medium Grid 2 Accent 4" w:semiHidden="0" w:uiPriority="68" w:unhideWhenUsed="0"/>
-    <w:lsdException w:name="Medium Grid 3 Accent 4" w:semiHidden="0" w:uiPriority="69" w:unhideWhenUsed="0"/>
-    <w:lsdException w:name="Dark List Accent 4" w:semiHidden="0" w:uiPriority="70" w:unhideWhenUsed="0"/>
-    <w:lsdException w:name="Colorful Shading Accent 4" w:semiHidden="0" w:uiPriority="71" w:unhideWhenUsed="0"/>
-    <w:lsdException w:name="Colorful List Accent 4" w:semiHidden="0" w:uiPriority="72" w:unhideWhenUsed="0"/>
-    <w:lsdException w:name="Colorful Grid Accent 4" w:semiHidden="0" w:uiPriority="73" w:unhideWhenUsed="0"/>
-    <w:lsdException w:name="Light Shading Accent 5" w:semiHidden="0" w:uiPriority="60" w:unhideWhenUsed="0"/>
-    <w:lsdException w:name="Light List Accent 5" w:semiHidden="0" w:uiPriority="61" w:unhideWhenUsed="0"/>
-    <w:lsdException w:name="Light Grid Accent 5" w:semiHidden="0" w:uiPriority="62" w:unhideWhenUsed="0"/>
-    <w:lsdException w:name="Medium Shading 1 Accent 5" w:semiHidden="0" w:uiPriority="63" w:unhideWhenUsed="0"/>
-    <w:lsdException w:name="Medium Shading 2 Accent 5" w:semiHidden="0" w:uiPriority="64" w:unhideWhenUsed="0"/>
-    <w:lsdException w:name="Medium List 1 Accent 5" w:semiHidden="0" w:uiPriority="65" w:unhideWhenUsed="0"/>
-    <w:lsdException w:name="Medium List 2 Accent 5" w:semiHidden="0" w:uiPriority="66" w:unhideWhenUsed="0"/>
-    <w:lsdException w:name="Medium Grid 1 Accent 5" w:semiHidden="0" w:uiPriority="67" w:unhideWhenUsed="0"/>
-    <w:lsdException w:name="Medium Grid 2 Accent 5" w:semiHidden="0" w:uiPriority="68" w:unhideWhenUsed="0"/>
-    <w:lsdException w:name="Medium Grid 3 Accent 5" w:semiHidden="0" w:uiPriority="69" w:unhideWhenUsed="0"/>
-    <w:lsdException w:name="Dark List Accent 5" w:semiHidden="0" w:uiPriority="70" w:unhideWhenUsed="0"/>
-    <w:lsdException w:name="Colorful Shading Accent 5" w:semiHidden="0" w:uiPriority="71" w:unhideWhenUsed="0"/>
-    <w:lsdException w:name="Colorful List Accent 5" w:semiHidden="0" w:uiPriority="72" w:unhideWhenUsed="0"/>
-    <w:lsdException w:name="Colorful Grid Accent 5" w:semiHidden="0" w:uiPriority="73" w:unhideWhenUsed="0"/>
-    <w:lsdException w:name="Light Shading Accent 6" w:semiHidden="0" w:uiPriority="60" w:unhideWhenUsed="0"/>
-    <w:lsdException w:name="Light List Accent 6" w:semiHidden="0" w:uiPriority="61" w:unhideWhenUsed="0"/>
-    <w:lsdException w:name="Light Grid Accent 6" w:semiHidden="0" w:uiPriority="62" w:unhideWhenUsed="0"/>
-    <w:lsdException w:name="Medium Shading 1 Accent 6" w:semiHidden="0" w:uiPriority="63" w:unhideWhenUsed="0"/>
-    <w:lsdException w:name="Medium Shading 2 Accent 6" w:semiHidden="0" w:uiPriority="64" w:unhideWhenUsed="0"/>
-    <w:lsdException w:name="Medium List 1 Accent 6" w:semiHidden="0" w:uiPriority="65" w:unhideWhenUsed="0"/>
-    <w:lsdException w:name="Medium List 2 Accent 6" w:semiHidden="0" w:uiPriority="66" w:unhideWhenUsed="0"/>
-    <w:lsdException w:name="Medium Grid 1 Accent 6" w:semiHidden="0" w:uiPriority="67" w:unhideWhenUsed="0"/>
-    <w:lsdException w:name="Medium Grid 2 Accent 6" w:semiHidden="0" w:uiPriority="68" w:unhideWhenUsed="0"/>
-    <w:lsdException w:name="Medium Grid 3 Accent 6" w:semiHidden="0" w:uiPriority="69" w:unhideWhenUsed="0"/>
-    <w:lsdException w:name="Dark List Accent 6" w:semiHidden="0" w:uiPriority="70" w:unhideWhenUsed="0"/>
-    <w:lsdException w:name="Colorful Shading Accent 6" w:semiHidden="0" w:uiPriority="71" w:unhideWhenUsed="0"/>
-    <w:lsdException w:name="Colorful List Accent 6" w:semiHidden="0" w:uiPriority="72" w:unhideWhenUsed="0"/>
-    <w:lsdException w:name="Colorful Grid Accent 6" w:semiHidden="0" w:uiPriority="73" w:unhideWhenUsed="0"/>
-    <w:lsdException w:name="Subtle Emphasis" w:semiHidden="0" w:uiPriority="19" w:unhideWhenUsed="0" w:qFormat="1"/>
-    <w:lsdException w:name="Intense Emphasis" w:semiHidden="0" w:uiPriority="21" w:unhideWhenUsed="0" w:qFormat="1"/>
-    <w:lsdException w:name="Subtle Reference" w:semiHidden="0" w:uiPriority="31" w:unhideWhenUsed="0" w:qFormat="1"/>
-    <w:lsdException w:name="Intense Reference" w:semiHidden="0" w:uiPriority="32" w:unhideWhenUsed="0" w:qFormat="1"/>
-    <w:lsdException w:name="Book Title" w:semiHidden="0" w:uiPriority="33" w:unhideWhenUsed="0" w:qFormat="1"/>
-    <w:lsdException w:name="Bibliography" w:uiPriority="37"/>
-    <w:lsdException w:name="TOC Heading" w:uiPriority="39" w:qFormat="1"/>
-  </w:latentStyles>
-  <w:style w:type="paragraph" w:default="1" w:styleId="Normal">
-    <w:name w:val="Normal"/>
-    <w:qFormat/>
-  </w:style>
-  <w:style w:type="paragraph" w:styleId="Heading1">
-    <w:name w:val="heading 1"/>
-    <w:basedOn w:val="Normal"/>
-    <w:next w:val="Normal"/>
-    <w:link w:val="Heading1Char"/>
-    <w:uiPriority w:val="9"/>
-    <w:qFormat/>
+  <w:style w:type="table" w:styleId="TableGrid">
+    <w:name w:val="Table Grid"/>
+    <w:basedOn w:val="TableNormal"/>
+    <w:uiPriority w:val="39"/>
+    <w:rsid w:val="00363F99"/>
     <w:pPr>
-      <w:keepNext/>
-      <w:keepLines/>
-      <w:pBdr>
-        <w:bottom w:val="single" w:sz="4" w:space="1" w:color="90C226" w:themeColor="accent1"/>
-      </w:pBdr>
-      <w:spacing w:before="400" w:after="40" w:line="240" w:lineRule="auto"/>
-      <w:outlineLvl w:val="0"/>
+      <w:spacing w:after="0" w:line="240" w:lineRule="auto"/>
     </w:pPr>
-    <w:rPr>
-      <w:rFonts w:asciiTheme="majorHAnsi" w:eastAsiaTheme="majorEastAsia" w:hAnsiTheme="majorHAnsi" w:cstheme="majorBidi"/>
-      <w:color w:val="90C226" w:themeColor="accent1"/>
-      <w:sz w:val="32"/>
-      <w:szCs w:val="32"/>
-    </w:rPr>
-  </w:style>
-  <w:style w:type="paragraph" w:styleId="Heading2">
-    <w:name w:val="heading 2"/>
-    <w:basedOn w:val="Normal"/>
-    <w:next w:val="Normal"/>
-    <w:link w:val="Heading2Char"/>
-    <w:uiPriority w:val="9"/>
-    <w:unhideWhenUsed/>
-    <w:qFormat/>
-    <w:pPr>
-      <w:keepNext/>
-      <w:keepLines/>
-      <w:spacing w:before="160" w:after="0" w:line="240" w:lineRule="auto"/>
-      <w:outlineLvl w:val="1"/>
-    </w:pPr>
-    <w:rPr>
-      <w:rFonts w:asciiTheme="majorHAnsi" w:eastAsiaTheme="majorEastAsia" w:hAnsiTheme="majorHAnsi" w:cstheme="majorBidi"/>
-      <w:color w:val="90C226" w:themeColor="accent1"/>
-      <w:sz w:val="28"/>
-      <w:szCs w:val="28"/>
-    </w:rPr>
-  </w:style>
-  <w:style w:type="paragraph" w:styleId="Heading3">
-    <w:name w:val="heading 3"/>
-    <w:basedOn w:val="Normal"/>
-    <w:next w:val="Normal"/>
-    <w:link w:val="Heading3Char"/>
-    <w:uiPriority w:val="9"/>
-    <w:unhideWhenUsed/>
-    <w:qFormat/>
-    <w:pPr>
-      <w:keepNext/>
-      <w:keepLines/>
-      <w:spacing w:before="80" w:after="0" w:line="240" w:lineRule="auto"/>
-      <w:outlineLvl w:val="2"/>
-    </w:pPr>
-    <w:rPr>
-      <w:rFonts w:asciiTheme="majorHAnsi" w:eastAsiaTheme="majorEastAsia" w:hAnsiTheme="majorHAnsi" w:cstheme="majorBidi"/>
-      <w:color w:val="404040" w:themeColor="text1" w:themeTint="BF"/>
-      <w:sz w:val="26"/>
-      <w:szCs w:val="26"/>
-    </w:rPr>
-  </w:style>
-  <w:style w:type="paragraph" w:styleId="Heading4">
-    <w:name w:val="heading 4"/>
-    <w:basedOn w:val="Normal"/>
-    <w:next w:val="Normal"/>
-    <w:link w:val="Heading4Char"/>
-    <w:uiPriority w:val="9"/>
-    <w:unhideWhenUsed/>
-    <w:qFormat/>
-    <w:pPr>
-      <w:keepNext/>
-      <w:keepLines/>
-      <w:spacing w:before="80" w:after="0"/>
-      <w:outlineLvl w:val="3"/>
-    </w:pPr>
-    <w:rPr>
-      <w:rFonts w:asciiTheme="majorHAnsi" w:eastAsiaTheme="majorEastAsia" w:hAnsiTheme="majorHAnsi" w:cstheme="majorBidi"/>
-      <w:sz w:val="24"/>
-      <w:szCs w:val="24"/>
-    </w:rPr>
-  </w:style>
-  <w:style w:type="paragraph" w:styleId="Heading5">
-    <w:name w:val="heading 5"/>
-    <w:basedOn w:val="Normal"/>
-    <w:next w:val="Normal"/>
-    <w:link w:val="Heading5Char"/>
-    <w:uiPriority w:val="9"/>
-    <w:semiHidden/>
-    <w:unhideWhenUsed/>
-    <w:qFormat/>
-    <w:pPr>
-      <w:keepNext/>
-      <w:keepLines/>
-      <w:spacing w:before="80" w:after="0"/>
-      <w:outlineLvl w:val="4"/>
-    </w:pPr>
-    <w:rPr>
-      <w:rFonts w:asciiTheme="majorHAnsi" w:eastAsiaTheme="majorEastAsia" w:hAnsiTheme="majorHAnsi" w:cstheme="majorBidi"/>
-      <w:i/>
-      <w:iCs/>
-      <w:sz w:val="22"/>
-      <w:szCs w:val="22"/>
-    </w:rPr>
-  </w:style>
-  <w:style w:type="paragraph" w:styleId="Heading6">
-    <w:name w:val="heading 6"/>
-    <w:basedOn w:val="Normal"/>
-    <w:next w:val="Normal"/>
-    <w:link w:val="Heading6Char"/>
-    <w:uiPriority w:val="9"/>
-    <w:semiHidden/>
-    <w:unhideWhenUsed/>
-    <w:qFormat/>
-    <w:pPr>
-      <w:keepNext/>
-      <w:keepLines/>
-      <w:spacing w:before="80" w:after="0"/>
-      <w:outlineLvl w:val="5"/>
-    </w:pPr>
-    <w:rPr>
-      <w:rFonts w:asciiTheme="majorHAnsi" w:eastAsiaTheme="majorEastAsia" w:hAnsiTheme="majorHAnsi" w:cstheme="majorBidi"/>
-      <w:color w:val="595959" w:themeColor="text1" w:themeTint="A6"/>
-    </w:rPr>
-  </w:style>
-  <w:style w:type="paragraph" w:styleId="Heading7">
-    <w:name w:val="heading 7"/>
-    <w:basedOn w:val="Normal"/>
-    <w:next w:val="Normal"/>
-    <w:link w:val="Heading7Char"/>
-    <w:uiPriority w:val="9"/>
-    <w:semiHidden/>
-    <w:unhideWhenUsed/>
-    <w:qFormat/>
-    <w:pPr>
-      <w:keepNext/>
-      <w:keepLines/>
-      <w:spacing w:before="80" w:after="0"/>
-      <w:outlineLvl w:val="6"/>
-    </w:pPr>
-    <w:rPr>
-      <w:rFonts w:asciiTheme="majorHAnsi" w:eastAsiaTheme="majorEastAsia" w:hAnsiTheme="majorHAnsi" w:cstheme="majorBidi"/>
-      <w:i/>
-      <w:iCs/>
-      <w:color w:val="595959" w:themeColor="text1" w:themeTint="A6"/>
-    </w:rPr>
-  </w:style>
-  <w:style w:type="paragraph" w:styleId="Heading8">
-    <w:name w:val="heading 8"/>
-    <w:basedOn w:val="Normal"/>
-    <w:next w:val="Normal"/>
-    <w:link w:val="Heading8Char"/>
-    <w:uiPriority w:val="9"/>
-    <w:semiHidden/>
-    <w:unhideWhenUsed/>
-    <w:qFormat/>
-    <w:pPr>
-      <w:keepNext/>
-      <w:keepLines/>
-      <w:spacing w:before="80" w:after="0"/>
-      <w:outlineLvl w:val="7"/>
-    </w:pPr>
-    <w:rPr>
-      <w:rFonts w:asciiTheme="majorHAnsi" w:eastAsiaTheme="majorEastAsia" w:hAnsiTheme="majorHAnsi" w:cstheme="majorBidi"/>
-      <w:smallCaps/>
-      <w:color w:val="595959" w:themeColor="text1" w:themeTint="A6"/>
-    </w:rPr>
-  </w:style>
-  <w:style w:type="paragraph" w:styleId="Heading9">
-    <w:name w:val="heading 9"/>
-    <w:basedOn w:val="Normal"/>
-    <w:next w:val="Normal"/>
-    <w:link w:val="Heading9Char"/>
-    <w:uiPriority w:val="9"/>
-    <w:semiHidden/>
-    <w:unhideWhenUsed/>
-    <w:qFormat/>
-    <w:pPr>
-      <w:keepNext/>
-      <w:keepLines/>
-      <w:spacing w:before="80" w:after="0"/>
-      <w:outlineLvl w:val="8"/>
-    </w:pPr>
-    <w:rPr>
-      <w:rFonts w:asciiTheme="majorHAnsi" w:eastAsiaTheme="majorEastAsia" w:hAnsiTheme="majorHAnsi" w:cstheme="majorBidi"/>
-      <w:i/>
-      <w:iCs/>
-      <w:smallCaps/>
-      <w:color w:val="595959" w:themeColor="text1" w:themeTint="A6"/>
-    </w:rPr>
-  </w:style>
-  <w:style w:type="character" w:default="1" w:styleId="DefaultParagraphFont">
-    <w:name w:val="Default Paragraph Font"/>
-    <w:uiPriority w:val="1"/>
-    <w:semiHidden/>
-    <w:unhideWhenUsed/>
-  </w:style>
-  <w:style w:type="table" w:default="1" w:styleId="TableNormal">
-    <w:name w:val="Normal Table"/>
-    <w:uiPriority w:val="99"/>
-    <w:semiHidden/>
-    <w:unhideWhenUsed/>
     <w:tblPr>
       <w:tblInd w:w="0" w:type="dxa"/>
+      <w:tblBorders>
+        <w:top w:val="single" w:sz="4" w:space="0" w:color="auto"/>
+        <w:left w:val="single" w:sz="4" w:space="0" w:color="auto"/>
+        <w:bottom w:val="single" w:sz="4" w:space="0" w:color="auto"/>
+        <w:right w:val="single" w:sz="4" w:space="0" w:color="auto"/>
+        <w:insideH w:val="single" w:sz="4" w:space="0" w:color="auto"/>
+        <w:insideV w:val="single" w:sz="4" w:space="0" w:color="auto"/>
+      </w:tblBorders>
       <w:tblCellMar>
         <w:top w:w="0" w:type="dxa"/>
         <w:left w:w="108" w:type="dxa"/>
@@ -3194,452 +6108,6 @@
         <w:right w:w="108" w:type="dxa"/>
       </w:tblCellMar>
     </w:tblPr>
-  </w:style>
-  <w:style w:type="numbering" w:default="1" w:styleId="NoList">
-    <w:name w:val="No List"/>
-    <w:uiPriority w:val="99"/>
-    <w:semiHidden/>
-    <w:unhideWhenUsed/>
-  </w:style>
-  <w:style w:type="paragraph" w:styleId="Title">
-    <w:name w:val="Title"/>
-    <w:basedOn w:val="Normal"/>
-    <w:next w:val="Normal"/>
-    <w:link w:val="TitleChar"/>
-    <w:uiPriority w:val="10"/>
-    <w:qFormat/>
-    <w:pPr>
-      <w:spacing w:after="0" w:line="240" w:lineRule="auto"/>
-      <w:contextualSpacing/>
-    </w:pPr>
-    <w:rPr>
-      <w:rFonts w:asciiTheme="majorHAnsi" w:eastAsiaTheme="majorEastAsia" w:hAnsiTheme="majorHAnsi" w:cstheme="majorBidi"/>
-      <w:color w:val="90C226" w:themeColor="accent1"/>
-      <w:spacing w:val="-7"/>
-      <w:sz w:val="64"/>
-      <w:szCs w:val="64"/>
-    </w:rPr>
-  </w:style>
-  <w:style w:type="character" w:customStyle="1" w:styleId="TitleChar">
-    <w:name w:val="Title Char"/>
-    <w:basedOn w:val="DefaultParagraphFont"/>
-    <w:link w:val="Title"/>
-    <w:uiPriority w:val="10"/>
-    <w:rPr>
-      <w:rFonts w:asciiTheme="majorHAnsi" w:eastAsiaTheme="majorEastAsia" w:hAnsiTheme="majorHAnsi" w:cstheme="majorBidi"/>
-      <w:color w:val="90C226" w:themeColor="accent1"/>
-      <w:spacing w:val="-7"/>
-      <w:sz w:val="64"/>
-      <w:szCs w:val="64"/>
-    </w:rPr>
-  </w:style>
-  <w:style w:type="paragraph" w:styleId="Subtitle">
-    <w:name w:val="Subtitle"/>
-    <w:basedOn w:val="Normal"/>
-    <w:next w:val="Normal"/>
-    <w:link w:val="SubtitleChar"/>
-    <w:uiPriority w:val="11"/>
-    <w:qFormat/>
-    <w:pPr>
-      <w:numPr>
-        <w:ilvl w:val="1"/>
-      </w:numPr>
-      <w:spacing w:after="240" w:line="240" w:lineRule="auto"/>
-    </w:pPr>
-    <w:rPr>
-      <w:rFonts w:asciiTheme="majorHAnsi" w:eastAsiaTheme="majorEastAsia" w:hAnsiTheme="majorHAnsi" w:cstheme="majorBidi"/>
-      <w:color w:val="404040" w:themeColor="text1" w:themeTint="BF"/>
-      <w:sz w:val="28"/>
-      <w:szCs w:val="28"/>
-    </w:rPr>
-  </w:style>
-  <w:style w:type="character" w:customStyle="1" w:styleId="SubtitleChar">
-    <w:name w:val="Subtitle Char"/>
-    <w:basedOn w:val="DefaultParagraphFont"/>
-    <w:link w:val="Subtitle"/>
-    <w:uiPriority w:val="11"/>
-    <w:rPr>
-      <w:rFonts w:asciiTheme="majorHAnsi" w:eastAsiaTheme="majorEastAsia" w:hAnsiTheme="majorHAnsi" w:cstheme="majorBidi"/>
-      <w:color w:val="404040" w:themeColor="text1" w:themeTint="BF"/>
-      <w:sz w:val="28"/>
-      <w:szCs w:val="28"/>
-    </w:rPr>
-  </w:style>
-  <w:style w:type="character" w:customStyle="1" w:styleId="Heading1Char">
-    <w:name w:val="Heading 1 Char"/>
-    <w:basedOn w:val="DefaultParagraphFont"/>
-    <w:link w:val="Heading1"/>
-    <w:uiPriority w:val="9"/>
-    <w:rPr>
-      <w:rFonts w:asciiTheme="majorHAnsi" w:eastAsiaTheme="majorEastAsia" w:hAnsiTheme="majorHAnsi" w:cstheme="majorBidi"/>
-      <w:color w:val="90C226" w:themeColor="accent1"/>
-      <w:sz w:val="32"/>
-      <w:szCs w:val="32"/>
-    </w:rPr>
-  </w:style>
-  <w:style w:type="character" w:customStyle="1" w:styleId="Heading2Char">
-    <w:name w:val="Heading 2 Char"/>
-    <w:basedOn w:val="DefaultParagraphFont"/>
-    <w:link w:val="Heading2"/>
-    <w:uiPriority w:val="9"/>
-    <w:rPr>
-      <w:rFonts w:asciiTheme="majorHAnsi" w:eastAsiaTheme="majorEastAsia" w:hAnsiTheme="majorHAnsi" w:cstheme="majorBidi"/>
-      <w:color w:val="90C226" w:themeColor="accent1"/>
-      <w:sz w:val="28"/>
-      <w:szCs w:val="28"/>
-    </w:rPr>
-  </w:style>
-  <w:style w:type="character" w:customStyle="1" w:styleId="Heading3Char">
-    <w:name w:val="Heading 3 Char"/>
-    <w:basedOn w:val="DefaultParagraphFont"/>
-    <w:link w:val="Heading3"/>
-    <w:uiPriority w:val="9"/>
-    <w:rPr>
-      <w:rFonts w:asciiTheme="majorHAnsi" w:eastAsiaTheme="majorEastAsia" w:hAnsiTheme="majorHAnsi" w:cstheme="majorBidi"/>
-      <w:color w:val="404040" w:themeColor="text1" w:themeTint="BF"/>
-      <w:sz w:val="26"/>
-      <w:szCs w:val="26"/>
-    </w:rPr>
-  </w:style>
-  <w:style w:type="character" w:customStyle="1" w:styleId="Heading4Char">
-    <w:name w:val="Heading 4 Char"/>
-    <w:basedOn w:val="DefaultParagraphFont"/>
-    <w:link w:val="Heading4"/>
-    <w:uiPriority w:val="9"/>
-    <w:rPr>
-      <w:rFonts w:asciiTheme="majorHAnsi" w:eastAsiaTheme="majorEastAsia" w:hAnsiTheme="majorHAnsi" w:cstheme="majorBidi"/>
-      <w:sz w:val="24"/>
-      <w:szCs w:val="24"/>
-    </w:rPr>
-  </w:style>
-  <w:style w:type="character" w:customStyle="1" w:styleId="Heading5Char">
-    <w:name w:val="Heading 5 Char"/>
-    <w:basedOn w:val="DefaultParagraphFont"/>
-    <w:link w:val="Heading5"/>
-    <w:uiPriority w:val="9"/>
-    <w:semiHidden/>
-    <w:rPr>
-      <w:rFonts w:asciiTheme="majorHAnsi" w:eastAsiaTheme="majorEastAsia" w:hAnsiTheme="majorHAnsi" w:cstheme="majorBidi"/>
-      <w:i/>
-      <w:iCs/>
-      <w:sz w:val="22"/>
-      <w:szCs w:val="22"/>
-    </w:rPr>
-  </w:style>
-  <w:style w:type="character" w:customStyle="1" w:styleId="Heading6Char">
-    <w:name w:val="Heading 6 Char"/>
-    <w:basedOn w:val="DefaultParagraphFont"/>
-    <w:link w:val="Heading6"/>
-    <w:uiPriority w:val="9"/>
-    <w:semiHidden/>
-    <w:rPr>
-      <w:rFonts w:asciiTheme="majorHAnsi" w:eastAsiaTheme="majorEastAsia" w:hAnsiTheme="majorHAnsi" w:cstheme="majorBidi"/>
-      <w:color w:val="595959" w:themeColor="text1" w:themeTint="A6"/>
-    </w:rPr>
-  </w:style>
-  <w:style w:type="character" w:customStyle="1" w:styleId="Heading7Char">
-    <w:name w:val="Heading 7 Char"/>
-    <w:basedOn w:val="DefaultParagraphFont"/>
-    <w:link w:val="Heading7"/>
-    <w:uiPriority w:val="9"/>
-    <w:semiHidden/>
-    <w:rPr>
-      <w:rFonts w:asciiTheme="majorHAnsi" w:eastAsiaTheme="majorEastAsia" w:hAnsiTheme="majorHAnsi" w:cstheme="majorBidi"/>
-      <w:i/>
-      <w:iCs/>
-      <w:color w:val="595959" w:themeColor="text1" w:themeTint="A6"/>
-    </w:rPr>
-  </w:style>
-  <w:style w:type="character" w:customStyle="1" w:styleId="Heading8Char">
-    <w:name w:val="Heading 8 Char"/>
-    <w:basedOn w:val="DefaultParagraphFont"/>
-    <w:link w:val="Heading8"/>
-    <w:uiPriority w:val="9"/>
-    <w:semiHidden/>
-    <w:rPr>
-      <w:rFonts w:asciiTheme="majorHAnsi" w:eastAsiaTheme="majorEastAsia" w:hAnsiTheme="majorHAnsi" w:cstheme="majorBidi"/>
-      <w:smallCaps/>
-      <w:color w:val="595959" w:themeColor="text1" w:themeTint="A6"/>
-    </w:rPr>
-  </w:style>
-  <w:style w:type="character" w:customStyle="1" w:styleId="Heading9Char">
-    <w:name w:val="Heading 9 Char"/>
-    <w:basedOn w:val="DefaultParagraphFont"/>
-    <w:link w:val="Heading9"/>
-    <w:uiPriority w:val="9"/>
-    <w:semiHidden/>
-    <w:rPr>
-      <w:rFonts w:asciiTheme="majorHAnsi" w:eastAsiaTheme="majorEastAsia" w:hAnsiTheme="majorHAnsi" w:cstheme="majorBidi"/>
-      <w:i/>
-      <w:iCs/>
-      <w:smallCaps/>
-      <w:color w:val="595959" w:themeColor="text1" w:themeTint="A6"/>
-    </w:rPr>
-  </w:style>
-  <w:style w:type="character" w:styleId="SubtleEmphasis">
-    <w:name w:val="Subtle Emphasis"/>
-    <w:basedOn w:val="DefaultParagraphFont"/>
-    <w:uiPriority w:val="19"/>
-    <w:qFormat/>
-    <w:rPr>
-      <w:i/>
-      <w:iCs/>
-      <w:color w:val="595959" w:themeColor="text1" w:themeTint="A6"/>
-    </w:rPr>
-  </w:style>
-  <w:style w:type="character" w:styleId="Emphasis">
-    <w:name w:val="Emphasis"/>
-    <w:basedOn w:val="DefaultParagraphFont"/>
-    <w:uiPriority w:val="20"/>
-    <w:qFormat/>
-    <w:rPr>
-      <w:i/>
-      <w:iCs/>
-    </w:rPr>
-  </w:style>
-  <w:style w:type="character" w:styleId="IntenseEmphasis">
-    <w:name w:val="Intense Emphasis"/>
-    <w:basedOn w:val="DefaultParagraphFont"/>
-    <w:uiPriority w:val="21"/>
-    <w:qFormat/>
-    <w:rPr>
-      <w:b/>
-      <w:bCs/>
-      <w:i/>
-      <w:iCs/>
-    </w:rPr>
-  </w:style>
-  <w:style w:type="character" w:styleId="Strong">
-    <w:name w:val="Strong"/>
-    <w:basedOn w:val="DefaultParagraphFont"/>
-    <w:uiPriority w:val="22"/>
-    <w:qFormat/>
-    <w:rPr>
-      <w:b/>
-      <w:bCs/>
-    </w:rPr>
-  </w:style>
-  <w:style w:type="paragraph" w:styleId="Quote">
-    <w:name w:val="Quote"/>
-    <w:basedOn w:val="Normal"/>
-    <w:next w:val="Normal"/>
-    <w:link w:val="QuoteChar"/>
-    <w:uiPriority w:val="29"/>
-    <w:qFormat/>
-    <w:pPr>
-      <w:spacing w:before="240" w:after="240" w:line="252" w:lineRule="auto"/>
-      <w:ind w:left="864" w:right="864"/>
-      <w:jc w:val="center"/>
-    </w:pPr>
-    <w:rPr>
-      <w:i/>
-      <w:iCs/>
-    </w:rPr>
-  </w:style>
-  <w:style w:type="character" w:customStyle="1" w:styleId="QuoteChar">
-    <w:name w:val="Quote Char"/>
-    <w:basedOn w:val="DefaultParagraphFont"/>
-    <w:link w:val="Quote"/>
-    <w:uiPriority w:val="29"/>
-    <w:rPr>
-      <w:i/>
-      <w:iCs/>
-    </w:rPr>
-  </w:style>
-  <w:style w:type="paragraph" w:styleId="IntenseQuote">
-    <w:name w:val="Intense Quote"/>
-    <w:basedOn w:val="Normal"/>
-    <w:next w:val="Normal"/>
-    <w:link w:val="IntenseQuoteChar"/>
-    <w:uiPriority w:val="30"/>
-    <w:qFormat/>
-    <w:pPr>
-      <w:spacing w:before="100" w:beforeAutospacing="1" w:after="240"/>
-      <w:ind w:left="864" w:right="864"/>
-      <w:jc w:val="center"/>
-    </w:pPr>
-    <w:rPr>
-      <w:rFonts w:asciiTheme="majorHAnsi" w:eastAsiaTheme="majorEastAsia" w:hAnsiTheme="majorHAnsi" w:cstheme="majorBidi"/>
-      <w:color w:val="90C226" w:themeColor="accent1"/>
-      <w:sz w:val="28"/>
-      <w:szCs w:val="28"/>
-    </w:rPr>
-  </w:style>
-  <w:style w:type="character" w:customStyle="1" w:styleId="IntenseQuoteChar">
-    <w:name w:val="Intense Quote Char"/>
-    <w:basedOn w:val="DefaultParagraphFont"/>
-    <w:link w:val="IntenseQuote"/>
-    <w:uiPriority w:val="30"/>
-    <w:rPr>
-      <w:rFonts w:asciiTheme="majorHAnsi" w:eastAsiaTheme="majorEastAsia" w:hAnsiTheme="majorHAnsi" w:cstheme="majorBidi"/>
-      <w:color w:val="90C226" w:themeColor="accent1"/>
-      <w:sz w:val="28"/>
-      <w:szCs w:val="28"/>
-    </w:rPr>
-  </w:style>
-  <w:style w:type="character" w:styleId="SubtleReference">
-    <w:name w:val="Subtle Reference"/>
-    <w:basedOn w:val="DefaultParagraphFont"/>
-    <w:uiPriority w:val="31"/>
-    <w:qFormat/>
-    <w:rPr>
-      <w:smallCaps/>
-      <w:color w:val="404040" w:themeColor="text1" w:themeTint="BF"/>
-    </w:rPr>
-  </w:style>
-  <w:style w:type="character" w:styleId="IntenseReference">
-    <w:name w:val="Intense Reference"/>
-    <w:basedOn w:val="DefaultParagraphFont"/>
-    <w:uiPriority w:val="32"/>
-    <w:qFormat/>
-    <w:rPr>
-      <w:b/>
-      <w:bCs/>
-      <w:smallCaps/>
-      <w:u w:val="single"/>
-    </w:rPr>
-  </w:style>
-  <w:style w:type="character" w:styleId="BookTitle">
-    <w:name w:val="Book Title"/>
-    <w:basedOn w:val="DefaultParagraphFont"/>
-    <w:uiPriority w:val="33"/>
-    <w:qFormat/>
-    <w:rPr>
-      <w:b/>
-      <w:bCs/>
-      <w:smallCaps/>
-    </w:rPr>
-  </w:style>
-  <w:style w:type="paragraph" w:styleId="Caption">
-    <w:name w:val="caption"/>
-    <w:basedOn w:val="Normal"/>
-    <w:next w:val="Normal"/>
-    <w:uiPriority w:val="35"/>
-    <w:semiHidden/>
-    <w:unhideWhenUsed/>
-    <w:qFormat/>
-    <w:pPr>
-      <w:spacing w:line="240" w:lineRule="auto"/>
-    </w:pPr>
-    <w:rPr>
-      <w:b/>
-      <w:bCs/>
-      <w:color w:val="404040" w:themeColor="text1" w:themeTint="BF"/>
-    </w:rPr>
-  </w:style>
-  <w:style w:type="paragraph" w:styleId="TOCHeading">
-    <w:name w:val="TOC Heading"/>
-    <w:basedOn w:val="Heading1"/>
-    <w:next w:val="Normal"/>
-    <w:uiPriority w:val="39"/>
-    <w:semiHidden/>
-    <w:unhideWhenUsed/>
-    <w:qFormat/>
-    <w:pPr>
-      <w:outlineLvl w:val="9"/>
-    </w:pPr>
-  </w:style>
-  <w:style w:type="paragraph" w:styleId="NoSpacing">
-    <w:name w:val="No Spacing"/>
-    <w:uiPriority w:val="1"/>
-    <w:qFormat/>
-    <w:pPr>
-      <w:spacing w:after="0" w:line="240" w:lineRule="auto"/>
-    </w:pPr>
-  </w:style>
-  <w:style w:type="paragraph" w:styleId="ListParagraph">
-    <w:name w:val="List Paragraph"/>
-    <w:basedOn w:val="Normal"/>
-    <w:uiPriority w:val="34"/>
-    <w:qFormat/>
-    <w:pPr>
-      <w:ind w:left="720"/>
-      <w:contextualSpacing/>
-    </w:pPr>
-  </w:style>
-  <w:style w:type="character" w:styleId="PlaceholderText">
-    <w:name w:val="Placeholder Text"/>
-    <w:basedOn w:val="DefaultParagraphFont"/>
-    <w:uiPriority w:val="99"/>
-    <w:semiHidden/>
-    <w:rsid w:val="00B46539"/>
-    <w:rPr>
-      <w:color w:val="808080"/>
-    </w:rPr>
-  </w:style>
-  <w:style w:type="paragraph" w:styleId="BalloonText">
-    <w:name w:val="Balloon Text"/>
-    <w:basedOn w:val="Normal"/>
-    <w:link w:val="BalloonTextChar"/>
-    <w:uiPriority w:val="99"/>
-    <w:semiHidden/>
-    <w:unhideWhenUsed/>
-    <w:rsid w:val="00024064"/>
-    <w:pPr>
-      <w:spacing w:after="0" w:line="240" w:lineRule="auto"/>
-    </w:pPr>
-    <w:rPr>
-      <w:rFonts w:ascii="Tahoma" w:hAnsi="Tahoma" w:cs="Tahoma"/>
-      <w:sz w:val="16"/>
-      <w:szCs w:val="16"/>
-    </w:rPr>
-  </w:style>
-  <w:style w:type="character" w:customStyle="1" w:styleId="BalloonTextChar">
-    <w:name w:val="Balloon Text Char"/>
-    <w:basedOn w:val="DefaultParagraphFont"/>
-    <w:link w:val="BalloonText"/>
-    <w:uiPriority w:val="99"/>
-    <w:semiHidden/>
-    <w:rsid w:val="00024064"/>
-    <w:rPr>
-      <w:rFonts w:ascii="Tahoma" w:hAnsi="Tahoma" w:cs="Tahoma"/>
-      <w:sz w:val="16"/>
-      <w:szCs w:val="16"/>
-    </w:rPr>
-  </w:style>
-  <w:style w:type="paragraph" w:styleId="Header">
-    <w:name w:val="header"/>
-    <w:basedOn w:val="Normal"/>
-    <w:link w:val="HeaderChar"/>
-    <w:uiPriority w:val="99"/>
-    <w:unhideWhenUsed/>
-    <w:rsid w:val="00E75B4D"/>
-    <w:pPr>
-      <w:tabs>
-        <w:tab w:val="center" w:pos="4680"/>
-        <w:tab w:val="right" w:pos="9360"/>
-      </w:tabs>
-      <w:spacing w:after="0" w:line="240" w:lineRule="auto"/>
-    </w:pPr>
-  </w:style>
-  <w:style w:type="character" w:customStyle="1" w:styleId="HeaderChar">
-    <w:name w:val="Header Char"/>
-    <w:basedOn w:val="DefaultParagraphFont"/>
-    <w:link w:val="Header"/>
-    <w:uiPriority w:val="99"/>
-    <w:rsid w:val="00E75B4D"/>
-  </w:style>
-  <w:style w:type="paragraph" w:styleId="Footer">
-    <w:name w:val="footer"/>
-    <w:basedOn w:val="Normal"/>
-    <w:link w:val="FooterChar"/>
-    <w:uiPriority w:val="99"/>
-    <w:unhideWhenUsed/>
-    <w:rsid w:val="00E75B4D"/>
-    <w:pPr>
-      <w:tabs>
-        <w:tab w:val="center" w:pos="4680"/>
-        <w:tab w:val="right" w:pos="9360"/>
-      </w:tabs>
-      <w:spacing w:after="0" w:line="240" w:lineRule="auto"/>
-    </w:pPr>
-  </w:style>
-  <w:style w:type="character" w:customStyle="1" w:styleId="FooterChar">
-    <w:name w:val="Footer Char"/>
-    <w:basedOn w:val="DefaultParagraphFont"/>
-    <w:link w:val="Footer"/>
-    <w:uiPriority w:val="99"/>
-    <w:rsid w:val="00E75B4D"/>
   </w:style>
 </w:styles>
 </file>
@@ -3895,7 +6363,7 @@
   <a:extraClrSchemeLst/>
   <a:extLst>
     <a:ext uri="{05A4C25C-085E-4340-85A3-A5531E510DB2}">
-      <thm15:themeFamily xmlns:thm15="http://schemas.microsoft.com/office/thememl/2012/main" xmlns="" name="Facet" id="{C0C680CD-088A-49FC-A102-D699147F32B2}" vid="{CFBC31BA-B70F-4F30-BCAA-4F3011E16C4D}"/>
+      <thm15:themeFamily xmlns:thm15="http://schemas.microsoft.com/office/thememl/2012/main" name="Facet" id="{C0C680CD-088A-49FC-A102-D699147F32B2}" vid="{CFBC31BA-B70F-4F30-BCAA-4F3011E16C4D}"/>
     </a:ext>
   </a:extLst>
 </a:theme>
